--- a/Synthesis_URS.docx
+++ b/Synthesis_URS.docx
@@ -495,7 +495,7 @@
           <w:r>
             <w:fldChar w:fldCharType="separate"/>
           </w:r>
-          <w:hyperlink w:anchor="_Toc102651433" w:history="1">
+          <w:hyperlink w:anchor="_Toc103521165" w:history="1">
             <w:r>
               <w:rPr>
                 <w:rStyle w:val="Hyperlink"/>
@@ -536,7 +536,7 @@
                 <w:noProof/>
                 <w:webHidden/>
               </w:rPr>
-              <w:instrText xml:space="preserve"> PAGEREF _Toc102651433 \h </w:instrText>
+              <w:instrText xml:space="preserve"> PAGEREF _Toc103521165 \h </w:instrText>
             </w:r>
             <w:r>
               <w:rPr>
@@ -579,7 +579,7 @@
               <w:noProof/>
             </w:rPr>
           </w:pPr>
-          <w:hyperlink w:anchor="_Toc102651434" w:history="1">
+          <w:hyperlink w:anchor="_Toc103521166" w:history="1">
             <w:r>
               <w:rPr>
                 <w:rStyle w:val="Hyperlink"/>
@@ -620,7 +620,7 @@
                 <w:noProof/>
                 <w:webHidden/>
               </w:rPr>
-              <w:instrText xml:space="preserve"> PAGEREF _Toc102651434 \h </w:instrText>
+              <w:instrText xml:space="preserve"> PAGEREF _Toc103521166 \h </w:instrText>
             </w:r>
             <w:r>
               <w:rPr>
@@ -663,7 +663,7 @@
               <w:noProof/>
             </w:rPr>
           </w:pPr>
-          <w:hyperlink w:anchor="_Toc102651435" w:history="1">
+          <w:hyperlink w:anchor="_Toc103521167" w:history="1">
             <w:r>
               <w:rPr>
                 <w:rStyle w:val="Hyperlink"/>
@@ -704,7 +704,7 @@
                 <w:noProof/>
                 <w:webHidden/>
               </w:rPr>
-              <w:instrText xml:space="preserve"> PAGEREF _Toc102651435 \h </w:instrText>
+              <w:instrText xml:space="preserve"> PAGEREF _Toc103521167 \h </w:instrText>
             </w:r>
             <w:r>
               <w:rPr>
@@ -747,7 +747,7 @@
               <w:noProof/>
             </w:rPr>
           </w:pPr>
-          <w:hyperlink w:anchor="_Toc102651436" w:history="1">
+          <w:hyperlink w:anchor="_Toc103521168" w:history="1">
             <w:r>
               <w:rPr>
                 <w:rStyle w:val="Hyperlink"/>
@@ -788,7 +788,7 @@
                 <w:noProof/>
                 <w:webHidden/>
               </w:rPr>
-              <w:instrText xml:space="preserve"> PAGEREF _Toc102651436 \h </w:instrText>
+              <w:instrText xml:space="preserve"> PAGEREF _Toc103521168 \h </w:instrText>
             </w:r>
             <w:r>
               <w:rPr>
@@ -831,7 +831,7 @@
               <w:noProof/>
             </w:rPr>
           </w:pPr>
-          <w:hyperlink w:anchor="_Toc102651437" w:history="1">
+          <w:hyperlink w:anchor="_Toc103521169" w:history="1">
             <w:r>
               <w:rPr>
                 <w:rStyle w:val="Hyperlink"/>
@@ -872,7 +872,7 @@
                 <w:noProof/>
                 <w:webHidden/>
               </w:rPr>
-              <w:instrText xml:space="preserve"> PAGEREF _Toc102651437 \h </w:instrText>
+              <w:instrText xml:space="preserve"> PAGEREF _Toc103521169 \h </w:instrText>
             </w:r>
             <w:r>
               <w:rPr>
@@ -915,7 +915,7 @@
               <w:noProof/>
             </w:rPr>
           </w:pPr>
-          <w:hyperlink w:anchor="_Toc102651438" w:history="1">
+          <w:hyperlink w:anchor="_Toc103521170" w:history="1">
             <w:r>
               <w:rPr>
                 <w:rStyle w:val="Hyperlink"/>
@@ -956,7 +956,7 @@
                 <w:noProof/>
                 <w:webHidden/>
               </w:rPr>
-              <w:instrText xml:space="preserve"> PAGEREF _Toc102651438 \h </w:instrText>
+              <w:instrText xml:space="preserve"> PAGEREF _Toc103521170 \h </w:instrText>
             </w:r>
             <w:r>
               <w:rPr>
@@ -977,6 +977,90 @@
                 <w:webHidden/>
               </w:rPr>
               <w:t>6</w:t>
+            </w:r>
+            <w:r>
+              <w:rPr>
+                <w:noProof/>
+                <w:webHidden/>
+              </w:rPr>
+              <w:fldChar w:fldCharType="end"/>
+            </w:r>
+          </w:hyperlink>
+        </w:p>
+        <w:p>
+          <w:pPr>
+            <w:pStyle w:val="TOC3"/>
+            <w:tabs>
+              <w:tab w:val="left" w:pos="1320"/>
+              <w:tab w:val="right" w:leader="dot" w:pos="9350"/>
+            </w:tabs>
+            <w:rPr>
+              <w:rFonts w:eastAsiaTheme="minorEastAsia"/>
+              <w:noProof/>
+            </w:rPr>
+          </w:pPr>
+          <w:hyperlink w:anchor="_Toc103521171" w:history="1">
+            <w:r>
+              <w:rPr>
+                <w:rStyle w:val="Hyperlink"/>
+                <w:noProof/>
+              </w:rPr>
+              <w:t xml:space="preserve">2.1.4 </w:t>
+            </w:r>
+            <w:r>
+              <w:rPr>
+                <w:rFonts w:eastAsiaTheme="minorEastAsia"/>
+                <w:noProof/>
+              </w:rPr>
+              <w:tab/>
+            </w:r>
+            <w:r>
+              <w:rPr>
+                <w:rStyle w:val="Hyperlink"/>
+                <w:noProof/>
+              </w:rPr>
+              <w:t>My Requirements</w:t>
+            </w:r>
+            <w:r>
+              <w:rPr>
+                <w:noProof/>
+                <w:webHidden/>
+              </w:rPr>
+              <w:tab/>
+            </w:r>
+            <w:r>
+              <w:rPr>
+                <w:noProof/>
+                <w:webHidden/>
+              </w:rPr>
+              <w:fldChar w:fldCharType="begin"/>
+            </w:r>
+            <w:r>
+              <w:rPr>
+                <w:noProof/>
+                <w:webHidden/>
+              </w:rPr>
+              <w:instrText xml:space="preserve"> PAGEREF _Toc103521171 \h </w:instrText>
+            </w:r>
+            <w:r>
+              <w:rPr>
+                <w:noProof/>
+                <w:webHidden/>
+              </w:rPr>
+            </w:r>
+            <w:r>
+              <w:rPr>
+                <w:noProof/>
+                <w:webHidden/>
+              </w:rPr>
+              <w:fldChar w:fldCharType="separate"/>
+            </w:r>
+            <w:r>
+              <w:rPr>
+                <w:noProof/>
+                <w:webHidden/>
+              </w:rPr>
+              <w:t>7</w:t>
             </w:r>
             <w:r>
               <w:rPr>
@@ -999,7 +1083,7 @@
               <w:noProof/>
             </w:rPr>
           </w:pPr>
-          <w:hyperlink w:anchor="_Toc102651439" w:history="1">
+          <w:hyperlink w:anchor="_Toc103521172" w:history="1">
             <w:r>
               <w:rPr>
                 <w:rStyle w:val="Hyperlink"/>
@@ -1040,7 +1124,7 @@
                 <w:noProof/>
                 <w:webHidden/>
               </w:rPr>
-              <w:instrText xml:space="preserve"> PAGEREF _Toc102651439 \h </w:instrText>
+              <w:instrText xml:space="preserve"> PAGEREF _Toc103521172 \h </w:instrText>
             </w:r>
             <w:r>
               <w:rPr>
@@ -1060,7 +1144,7 @@
                 <w:noProof/>
                 <w:webHidden/>
               </w:rPr>
-              <w:t>7</w:t>
+              <w:t>8</w:t>
             </w:r>
             <w:r>
               <w:rPr>
@@ -1072,6 +1156,703 @@
           </w:hyperlink>
         </w:p>
         <w:p>
+          <w:pPr>
+            <w:pStyle w:val="TOC1"/>
+            <w:tabs>
+              <w:tab w:val="right" w:leader="dot" w:pos="9350"/>
+            </w:tabs>
+            <w:rPr>
+              <w:rFonts w:eastAsiaTheme="minorEastAsia"/>
+              <w:noProof/>
+            </w:rPr>
+          </w:pPr>
+          <w:hyperlink w:anchor="_Toc103521173" w:history="1">
+            <w:r>
+              <w:rPr>
+                <w:rStyle w:val="Hyperlink"/>
+                <w:noProof/>
+              </w:rPr>
+              <w:t>3. Use cases</w:t>
+            </w:r>
+            <w:r>
+              <w:rPr>
+                <w:noProof/>
+                <w:webHidden/>
+              </w:rPr>
+              <w:tab/>
+            </w:r>
+            <w:r>
+              <w:rPr>
+                <w:noProof/>
+                <w:webHidden/>
+              </w:rPr>
+              <w:fldChar w:fldCharType="begin"/>
+            </w:r>
+            <w:r>
+              <w:rPr>
+                <w:noProof/>
+                <w:webHidden/>
+              </w:rPr>
+              <w:instrText xml:space="preserve"> PAGEREF _Toc103521173 \h </w:instrText>
+            </w:r>
+            <w:r>
+              <w:rPr>
+                <w:noProof/>
+                <w:webHidden/>
+              </w:rPr>
+            </w:r>
+            <w:r>
+              <w:rPr>
+                <w:noProof/>
+                <w:webHidden/>
+              </w:rPr>
+              <w:fldChar w:fldCharType="separate"/>
+            </w:r>
+            <w:r>
+              <w:rPr>
+                <w:noProof/>
+                <w:webHidden/>
+              </w:rPr>
+              <w:t>9</w:t>
+            </w:r>
+            <w:r>
+              <w:rPr>
+                <w:noProof/>
+                <w:webHidden/>
+              </w:rPr>
+              <w:fldChar w:fldCharType="end"/>
+            </w:r>
+          </w:hyperlink>
+        </w:p>
+        <w:p>
+          <w:pPr>
+            <w:pStyle w:val="TOC2"/>
+            <w:tabs>
+              <w:tab w:val="right" w:leader="dot" w:pos="9350"/>
+            </w:tabs>
+            <w:rPr>
+              <w:rFonts w:eastAsiaTheme="minorEastAsia"/>
+              <w:noProof/>
+            </w:rPr>
+          </w:pPr>
+          <w:hyperlink w:anchor="_Toc103521174" w:history="1">
+            <w:r>
+              <w:rPr>
+                <w:rStyle w:val="Hyperlink"/>
+                <w:noProof/>
+              </w:rPr>
+              <w:t>1. C# Application</w:t>
+            </w:r>
+            <w:r>
+              <w:rPr>
+                <w:noProof/>
+                <w:webHidden/>
+              </w:rPr>
+              <w:tab/>
+            </w:r>
+            <w:r>
+              <w:rPr>
+                <w:noProof/>
+                <w:webHidden/>
+              </w:rPr>
+              <w:fldChar w:fldCharType="begin"/>
+            </w:r>
+            <w:r>
+              <w:rPr>
+                <w:noProof/>
+                <w:webHidden/>
+              </w:rPr>
+              <w:instrText xml:space="preserve"> PAGEREF _Toc103521174 \h </w:instrText>
+            </w:r>
+            <w:r>
+              <w:rPr>
+                <w:noProof/>
+                <w:webHidden/>
+              </w:rPr>
+            </w:r>
+            <w:r>
+              <w:rPr>
+                <w:noProof/>
+                <w:webHidden/>
+              </w:rPr>
+              <w:fldChar w:fldCharType="separate"/>
+            </w:r>
+            <w:r>
+              <w:rPr>
+                <w:noProof/>
+                <w:webHidden/>
+              </w:rPr>
+              <w:t>9</w:t>
+            </w:r>
+            <w:r>
+              <w:rPr>
+                <w:noProof/>
+                <w:webHidden/>
+              </w:rPr>
+              <w:fldChar w:fldCharType="end"/>
+            </w:r>
+          </w:hyperlink>
+        </w:p>
+        <w:p>
+          <w:pPr>
+            <w:pStyle w:val="TOC3"/>
+            <w:tabs>
+              <w:tab w:val="right" w:leader="dot" w:pos="9350"/>
+            </w:tabs>
+            <w:rPr>
+              <w:rFonts w:eastAsiaTheme="minorEastAsia"/>
+              <w:noProof/>
+            </w:rPr>
+          </w:pPr>
+          <w:hyperlink w:anchor="_Toc103521175" w:history="1">
+            <w:r>
+              <w:rPr>
+                <w:rStyle w:val="Hyperlink"/>
+                <w:noProof/>
+              </w:rPr>
+              <w:t>UC-01: Adding a new employee to the system</w:t>
+            </w:r>
+            <w:r>
+              <w:rPr>
+                <w:noProof/>
+                <w:webHidden/>
+              </w:rPr>
+              <w:tab/>
+            </w:r>
+            <w:r>
+              <w:rPr>
+                <w:noProof/>
+                <w:webHidden/>
+              </w:rPr>
+              <w:fldChar w:fldCharType="begin"/>
+            </w:r>
+            <w:r>
+              <w:rPr>
+                <w:noProof/>
+                <w:webHidden/>
+              </w:rPr>
+              <w:instrText xml:space="preserve"> PAGEREF _Toc103521175 \h </w:instrText>
+            </w:r>
+            <w:r>
+              <w:rPr>
+                <w:noProof/>
+                <w:webHidden/>
+              </w:rPr>
+            </w:r>
+            <w:r>
+              <w:rPr>
+                <w:noProof/>
+                <w:webHidden/>
+              </w:rPr>
+              <w:fldChar w:fldCharType="separate"/>
+            </w:r>
+            <w:r>
+              <w:rPr>
+                <w:noProof/>
+                <w:webHidden/>
+              </w:rPr>
+              <w:t>9</w:t>
+            </w:r>
+            <w:r>
+              <w:rPr>
+                <w:noProof/>
+                <w:webHidden/>
+              </w:rPr>
+              <w:fldChar w:fldCharType="end"/>
+            </w:r>
+          </w:hyperlink>
+        </w:p>
+        <w:p>
+          <w:pPr>
+            <w:pStyle w:val="TOC3"/>
+            <w:tabs>
+              <w:tab w:val="right" w:leader="dot" w:pos="9350"/>
+            </w:tabs>
+            <w:rPr>
+              <w:rFonts w:eastAsiaTheme="minorEastAsia"/>
+              <w:noProof/>
+            </w:rPr>
+          </w:pPr>
+          <w:hyperlink w:anchor="_Toc103521176" w:history="1">
+            <w:r>
+              <w:rPr>
+                <w:rStyle w:val="Hyperlink"/>
+                <w:noProof/>
+              </w:rPr>
+              <w:t>UC-02: Removing an employee from the system</w:t>
+            </w:r>
+            <w:r>
+              <w:rPr>
+                <w:noProof/>
+                <w:webHidden/>
+              </w:rPr>
+              <w:tab/>
+            </w:r>
+            <w:r>
+              <w:rPr>
+                <w:noProof/>
+                <w:webHidden/>
+              </w:rPr>
+              <w:fldChar w:fldCharType="begin"/>
+            </w:r>
+            <w:r>
+              <w:rPr>
+                <w:noProof/>
+                <w:webHidden/>
+              </w:rPr>
+              <w:instrText xml:space="preserve"> PAGEREF _Toc103521176 \h </w:instrText>
+            </w:r>
+            <w:r>
+              <w:rPr>
+                <w:noProof/>
+                <w:webHidden/>
+              </w:rPr>
+            </w:r>
+            <w:r>
+              <w:rPr>
+                <w:noProof/>
+                <w:webHidden/>
+              </w:rPr>
+              <w:fldChar w:fldCharType="separate"/>
+            </w:r>
+            <w:r>
+              <w:rPr>
+                <w:noProof/>
+                <w:webHidden/>
+              </w:rPr>
+              <w:t>9</w:t>
+            </w:r>
+            <w:r>
+              <w:rPr>
+                <w:noProof/>
+                <w:webHidden/>
+              </w:rPr>
+              <w:fldChar w:fldCharType="end"/>
+            </w:r>
+          </w:hyperlink>
+        </w:p>
+        <w:p>
+          <w:pPr>
+            <w:pStyle w:val="TOC3"/>
+            <w:tabs>
+              <w:tab w:val="right" w:leader="dot" w:pos="9350"/>
+            </w:tabs>
+            <w:rPr>
+              <w:rFonts w:eastAsiaTheme="minorEastAsia"/>
+              <w:noProof/>
+            </w:rPr>
+          </w:pPr>
+          <w:hyperlink w:anchor="_Toc103521177" w:history="1">
+            <w:r>
+              <w:rPr>
+                <w:rStyle w:val="Hyperlink"/>
+                <w:noProof/>
+              </w:rPr>
+              <w:t>UC-03: Updating an employee’s information</w:t>
+            </w:r>
+            <w:r>
+              <w:rPr>
+                <w:noProof/>
+                <w:webHidden/>
+              </w:rPr>
+              <w:tab/>
+            </w:r>
+            <w:r>
+              <w:rPr>
+                <w:noProof/>
+                <w:webHidden/>
+              </w:rPr>
+              <w:fldChar w:fldCharType="begin"/>
+            </w:r>
+            <w:r>
+              <w:rPr>
+                <w:noProof/>
+                <w:webHidden/>
+              </w:rPr>
+              <w:instrText xml:space="preserve"> PAGEREF _Toc103521177 \h </w:instrText>
+            </w:r>
+            <w:r>
+              <w:rPr>
+                <w:noProof/>
+                <w:webHidden/>
+              </w:rPr>
+            </w:r>
+            <w:r>
+              <w:rPr>
+                <w:noProof/>
+                <w:webHidden/>
+              </w:rPr>
+              <w:fldChar w:fldCharType="separate"/>
+            </w:r>
+            <w:r>
+              <w:rPr>
+                <w:noProof/>
+                <w:webHidden/>
+              </w:rPr>
+              <w:t>10</w:t>
+            </w:r>
+            <w:r>
+              <w:rPr>
+                <w:noProof/>
+                <w:webHidden/>
+              </w:rPr>
+              <w:fldChar w:fldCharType="end"/>
+            </w:r>
+          </w:hyperlink>
+        </w:p>
+        <w:p>
+          <w:pPr>
+            <w:pStyle w:val="TOC3"/>
+            <w:tabs>
+              <w:tab w:val="right" w:leader="dot" w:pos="9350"/>
+            </w:tabs>
+            <w:rPr>
+              <w:rFonts w:eastAsiaTheme="minorEastAsia"/>
+              <w:noProof/>
+            </w:rPr>
+          </w:pPr>
+          <w:hyperlink w:anchor="_Toc103521178" w:history="1">
+            <w:r>
+              <w:rPr>
+                <w:rStyle w:val="Hyperlink"/>
+                <w:noProof/>
+              </w:rPr>
+              <w:t>UC-04: Viewing all the employees of the company</w:t>
+            </w:r>
+            <w:r>
+              <w:rPr>
+                <w:noProof/>
+                <w:webHidden/>
+              </w:rPr>
+              <w:tab/>
+            </w:r>
+            <w:r>
+              <w:rPr>
+                <w:noProof/>
+                <w:webHidden/>
+              </w:rPr>
+              <w:fldChar w:fldCharType="begin"/>
+            </w:r>
+            <w:r>
+              <w:rPr>
+                <w:noProof/>
+                <w:webHidden/>
+              </w:rPr>
+              <w:instrText xml:space="preserve"> PAGEREF _Toc103521178 \h </w:instrText>
+            </w:r>
+            <w:r>
+              <w:rPr>
+                <w:noProof/>
+                <w:webHidden/>
+              </w:rPr>
+            </w:r>
+            <w:r>
+              <w:rPr>
+                <w:noProof/>
+                <w:webHidden/>
+              </w:rPr>
+              <w:fldChar w:fldCharType="separate"/>
+            </w:r>
+            <w:r>
+              <w:rPr>
+                <w:noProof/>
+                <w:webHidden/>
+              </w:rPr>
+              <w:t>11</w:t>
+            </w:r>
+            <w:r>
+              <w:rPr>
+                <w:noProof/>
+                <w:webHidden/>
+              </w:rPr>
+              <w:fldChar w:fldCharType="end"/>
+            </w:r>
+          </w:hyperlink>
+        </w:p>
+        <w:p>
+          <w:pPr>
+            <w:pStyle w:val="TOC3"/>
+            <w:tabs>
+              <w:tab w:val="right" w:leader="dot" w:pos="9350"/>
+            </w:tabs>
+            <w:rPr>
+              <w:rFonts w:eastAsiaTheme="minorEastAsia"/>
+              <w:noProof/>
+            </w:rPr>
+          </w:pPr>
+          <w:hyperlink w:anchor="_Toc103521179" w:history="1">
+            <w:r>
+              <w:rPr>
+                <w:rStyle w:val="Hyperlink"/>
+                <w:noProof/>
+              </w:rPr>
+              <w:t>UC-05: Viewing all the available tournaments</w:t>
+            </w:r>
+            <w:r>
+              <w:rPr>
+                <w:noProof/>
+                <w:webHidden/>
+              </w:rPr>
+              <w:tab/>
+            </w:r>
+            <w:r>
+              <w:rPr>
+                <w:noProof/>
+                <w:webHidden/>
+              </w:rPr>
+              <w:fldChar w:fldCharType="begin"/>
+            </w:r>
+            <w:r>
+              <w:rPr>
+                <w:noProof/>
+                <w:webHidden/>
+              </w:rPr>
+              <w:instrText xml:space="preserve"> PAGEREF _Toc103521179 \h </w:instrText>
+            </w:r>
+            <w:r>
+              <w:rPr>
+                <w:noProof/>
+                <w:webHidden/>
+              </w:rPr>
+            </w:r>
+            <w:r>
+              <w:rPr>
+                <w:noProof/>
+                <w:webHidden/>
+              </w:rPr>
+              <w:fldChar w:fldCharType="separate"/>
+            </w:r>
+            <w:r>
+              <w:rPr>
+                <w:noProof/>
+                <w:webHidden/>
+              </w:rPr>
+              <w:t>11</w:t>
+            </w:r>
+            <w:r>
+              <w:rPr>
+                <w:noProof/>
+                <w:webHidden/>
+              </w:rPr>
+              <w:fldChar w:fldCharType="end"/>
+            </w:r>
+          </w:hyperlink>
+        </w:p>
+        <w:p>
+          <w:pPr>
+            <w:pStyle w:val="TOC3"/>
+            <w:tabs>
+              <w:tab w:val="right" w:leader="dot" w:pos="9350"/>
+            </w:tabs>
+            <w:rPr>
+              <w:rFonts w:eastAsiaTheme="minorEastAsia"/>
+              <w:noProof/>
+            </w:rPr>
+          </w:pPr>
+          <w:hyperlink w:anchor="_Toc103521180" w:history="1">
+            <w:r>
+              <w:rPr>
+                <w:rStyle w:val="Hyperlink"/>
+                <w:noProof/>
+              </w:rPr>
+              <w:t>UC-06: Adding a new tournament to the system</w:t>
+            </w:r>
+            <w:r>
+              <w:rPr>
+                <w:noProof/>
+                <w:webHidden/>
+              </w:rPr>
+              <w:tab/>
+            </w:r>
+            <w:r>
+              <w:rPr>
+                <w:noProof/>
+                <w:webHidden/>
+              </w:rPr>
+              <w:fldChar w:fldCharType="begin"/>
+            </w:r>
+            <w:r>
+              <w:rPr>
+                <w:noProof/>
+                <w:webHidden/>
+              </w:rPr>
+              <w:instrText xml:space="preserve"> PAGEREF _Toc103521180 \h </w:instrText>
+            </w:r>
+            <w:r>
+              <w:rPr>
+                <w:noProof/>
+                <w:webHidden/>
+              </w:rPr>
+            </w:r>
+            <w:r>
+              <w:rPr>
+                <w:noProof/>
+                <w:webHidden/>
+              </w:rPr>
+              <w:fldChar w:fldCharType="separate"/>
+            </w:r>
+            <w:r>
+              <w:rPr>
+                <w:noProof/>
+                <w:webHidden/>
+              </w:rPr>
+              <w:t>11</w:t>
+            </w:r>
+            <w:r>
+              <w:rPr>
+                <w:noProof/>
+                <w:webHidden/>
+              </w:rPr>
+              <w:fldChar w:fldCharType="end"/>
+            </w:r>
+          </w:hyperlink>
+        </w:p>
+        <w:p>
+          <w:pPr>
+            <w:pStyle w:val="TOC3"/>
+            <w:tabs>
+              <w:tab w:val="right" w:leader="dot" w:pos="9350"/>
+            </w:tabs>
+            <w:rPr>
+              <w:rFonts w:eastAsiaTheme="minorEastAsia"/>
+              <w:noProof/>
+            </w:rPr>
+          </w:pPr>
+          <w:hyperlink w:anchor="_Toc103521181" w:history="1">
+            <w:r>
+              <w:rPr>
+                <w:rStyle w:val="Hyperlink"/>
+                <w:noProof/>
+              </w:rPr>
+              <w:t>UC-07: Removing a tournament from the system</w:t>
+            </w:r>
+            <w:r>
+              <w:rPr>
+                <w:noProof/>
+                <w:webHidden/>
+              </w:rPr>
+              <w:tab/>
+            </w:r>
+            <w:r>
+              <w:rPr>
+                <w:noProof/>
+                <w:webHidden/>
+              </w:rPr>
+              <w:fldChar w:fldCharType="begin"/>
+            </w:r>
+            <w:r>
+              <w:rPr>
+                <w:noProof/>
+                <w:webHidden/>
+              </w:rPr>
+              <w:instrText xml:space="preserve"> PAGEREF _Toc103521181 \h </w:instrText>
+            </w:r>
+            <w:r>
+              <w:rPr>
+                <w:noProof/>
+                <w:webHidden/>
+              </w:rPr>
+            </w:r>
+            <w:r>
+              <w:rPr>
+                <w:noProof/>
+                <w:webHidden/>
+              </w:rPr>
+              <w:fldChar w:fldCharType="separate"/>
+            </w:r>
+            <w:r>
+              <w:rPr>
+                <w:noProof/>
+                <w:webHidden/>
+              </w:rPr>
+              <w:t>12</w:t>
+            </w:r>
+            <w:r>
+              <w:rPr>
+                <w:noProof/>
+                <w:webHidden/>
+              </w:rPr>
+              <w:fldChar w:fldCharType="end"/>
+            </w:r>
+          </w:hyperlink>
+        </w:p>
+        <w:p>
+          <w:pPr>
+            <w:pStyle w:val="TOC3"/>
+            <w:tabs>
+              <w:tab w:val="right" w:leader="dot" w:pos="9350"/>
+            </w:tabs>
+            <w:rPr>
+              <w:rFonts w:eastAsiaTheme="minorEastAsia"/>
+              <w:noProof/>
+            </w:rPr>
+          </w:pPr>
+          <w:hyperlink w:anchor="_Toc103521182" w:history="1">
+            <w:r>
+              <w:rPr>
+                <w:rStyle w:val="Hyperlink"/>
+                <w:noProof/>
+              </w:rPr>
+              <w:t>UC-08: Updating a tournament’s information</w:t>
+            </w:r>
+            <w:r>
+              <w:rPr>
+                <w:noProof/>
+                <w:webHidden/>
+              </w:rPr>
+              <w:tab/>
+            </w:r>
+            <w:r>
+              <w:rPr>
+                <w:noProof/>
+                <w:webHidden/>
+              </w:rPr>
+              <w:fldChar w:fldCharType="begin"/>
+            </w:r>
+            <w:r>
+              <w:rPr>
+                <w:noProof/>
+                <w:webHidden/>
+              </w:rPr>
+              <w:instrText xml:space="preserve"> PAGEREF _Toc103521182 \h </w:instrText>
+            </w:r>
+            <w:r>
+              <w:rPr>
+                <w:noProof/>
+                <w:webHidden/>
+              </w:rPr>
+            </w:r>
+            <w:r>
+              <w:rPr>
+                <w:noProof/>
+                <w:webHidden/>
+              </w:rPr>
+              <w:fldChar w:fldCharType="separate"/>
+            </w:r>
+            <w:r>
+              <w:rPr>
+                <w:noProof/>
+                <w:webHidden/>
+              </w:rPr>
+              <w:t>12</w:t>
+            </w:r>
+            <w:r>
+              <w:rPr>
+                <w:noProof/>
+                <w:webHidden/>
+              </w:rPr>
+              <w:fldChar w:fldCharType="end"/>
+            </w:r>
+          </w:hyperlink>
+        </w:p>
+        <w:p>
+          <w:pPr>
+            <w:rPr>
+              <w:b/>
+              <w:bCs/>
+              <w:noProof/>
+            </w:rPr>
+          </w:pPr>
           <w:r>
             <w:rPr>
               <w:b/>
@@ -1083,11 +1864,14 @@
         </w:p>
       </w:sdtContent>
     </w:sdt>
-    <w:p/>
-    <w:p>
-      <w:r>
-        <w:br w:type="page"/>
-      </w:r>
+    <w:p>
+      <w:pPr>
+        <w:rPr>
+          <w:b/>
+          <w:bCs/>
+          <w:noProof/>
+        </w:rPr>
+      </w:pPr>
     </w:p>
     <w:p>
       <w:pPr>
@@ -1098,9 +1882,8 @@
         </w:numPr>
         <w:jc w:val="center"/>
       </w:pPr>
-      <w:bookmarkStart w:id="0" w:name="_Toc102651433"/>
-      <w:r>
-        <w:lastRenderedPageBreak/>
+      <w:bookmarkStart w:id="0" w:name="_Toc103521165"/>
+      <w:r>
         <w:t>Case description</w:t>
       </w:r>
       <w:bookmarkEnd w:id="0"/>
@@ -1384,7 +2167,7 @@
         </w:numPr>
         <w:jc w:val="center"/>
       </w:pPr>
-      <w:bookmarkStart w:id="1" w:name="_Toc102651434"/>
+      <w:bookmarkStart w:id="1" w:name="_Toc103521166"/>
       <w:r>
         <w:t>User requirements</w:t>
       </w:r>
@@ -1399,7 +2182,7 @@
           <w:numId w:val="1"/>
         </w:numPr>
       </w:pPr>
-      <w:bookmarkStart w:id="2" w:name="_Toc102651435"/>
+      <w:bookmarkStart w:id="2" w:name="_Toc103521167"/>
       <w:r>
         <w:t>Functional requirements</w:t>
       </w:r>
@@ -1576,7 +2359,7 @@
           <w:numId w:val="1"/>
         </w:numPr>
       </w:pPr>
-      <w:bookmarkStart w:id="3" w:name="_Toc102651436"/>
+      <w:bookmarkStart w:id="3" w:name="_Toc103521168"/>
       <w:r>
         <w:lastRenderedPageBreak/>
         <w:t>Core requirements</w:t>
@@ -2300,7 +3083,7 @@
           <w:numId w:val="1"/>
         </w:numPr>
       </w:pPr>
-      <w:bookmarkStart w:id="4" w:name="_Toc102651437"/>
+      <w:bookmarkStart w:id="4" w:name="_Toc103521169"/>
       <w:r>
         <w:lastRenderedPageBreak/>
         <w:t>Major Requirements</w:t>
@@ -2920,7 +3703,7 @@
           <w:numId w:val="1"/>
         </w:numPr>
       </w:pPr>
-      <w:bookmarkStart w:id="5" w:name="_Toc102651438"/>
+      <w:bookmarkStart w:id="5" w:name="_Toc103521170"/>
       <w:r>
         <w:lastRenderedPageBreak/>
         <w:t>Minor requirements</w:t>
@@ -3540,7 +4323,297 @@
         <w:ind w:left="360"/>
       </w:pPr>
     </w:p>
-    <w:p>
+    <w:p/>
+    <w:p>
+      <w:r>
+        <w:br w:type="page"/>
+      </w:r>
+    </w:p>
+    <w:p>
+      <w:pPr>
+        <w:pStyle w:val="Heading3"/>
+      </w:pPr>
+      <w:bookmarkStart w:id="6" w:name="_Toc103521171"/>
+      <w:r>
+        <w:lastRenderedPageBreak/>
+        <w:t xml:space="preserve">2.1.4 </w:t>
+      </w:r>
+      <w:r>
+        <w:tab/>
+      </w:r>
+      <w:r>
+        <w:t>My Requirements</w:t>
+      </w:r>
+      <w:bookmarkEnd w:id="6"/>
+    </w:p>
+    <w:p/>
+    <w:tbl>
+      <w:tblPr>
+        <w:tblW w:w="8624" w:type="dxa"/>
+        <w:tblInd w:w="720" w:type="dxa"/>
+        <w:tblBorders>
+          <w:top w:val="outset" w:sz="6" w:space="0" w:color="auto"/>
+          <w:left w:val="outset" w:sz="6" w:space="0" w:color="auto"/>
+          <w:bottom w:val="outset" w:sz="6" w:space="0" w:color="auto"/>
+          <w:right w:val="outset" w:sz="6" w:space="0" w:color="auto"/>
+        </w:tblBorders>
+        <w:tblCellMar>
+          <w:left w:w="0" w:type="dxa"/>
+          <w:right w:w="0" w:type="dxa"/>
+        </w:tblCellMar>
+        <w:tblLook w:val="04A0" w:firstRow="1" w:lastRow="0" w:firstColumn="1" w:lastColumn="0" w:noHBand="0" w:noVBand="1"/>
+      </w:tblPr>
+      <w:tblGrid>
+        <w:gridCol w:w="6860"/>
+        <w:gridCol w:w="1764"/>
+      </w:tblGrid>
+      <w:tr>
+        <w:tc>
+          <w:tcPr>
+            <w:tcW w:w="6860" w:type="dxa"/>
+            <w:tcBorders>
+              <w:top w:val="single" w:sz="6" w:space="0" w:color="auto"/>
+              <w:left w:val="single" w:sz="6" w:space="0" w:color="auto"/>
+              <w:bottom w:val="single" w:sz="6" w:space="0" w:color="auto"/>
+              <w:right w:val="single" w:sz="6" w:space="0" w:color="auto"/>
+            </w:tcBorders>
+            <w:shd w:val="clear" w:color="auto" w:fill="auto"/>
+            <w:hideMark/>
+          </w:tcPr>
+          <w:p>
+            <w:pPr>
+              <w:spacing w:after="0" w:line="240" w:lineRule="auto"/>
+              <w:textAlignment w:val="baseline"/>
+              <w:rPr>
+                <w:rFonts w:ascii="Segoe UI" w:eastAsia="Times New Roman" w:hAnsi="Segoe UI" w:cs="Segoe UI"/>
+                <w:sz w:val="18"/>
+                <w:szCs w:val="18"/>
+              </w:rPr>
+            </w:pPr>
+            <w:r>
+              <w:rPr>
+                <w:rFonts w:ascii="Calibri" w:eastAsia="Times New Roman" w:hAnsi="Calibri" w:cs="Calibri"/>
+              </w:rPr>
+              <w:t>FR </w:t>
+            </w:r>
+          </w:p>
+        </w:tc>
+        <w:tc>
+          <w:tcPr>
+            <w:tcW w:w="1764" w:type="dxa"/>
+            <w:tcBorders>
+              <w:top w:val="single" w:sz="6" w:space="0" w:color="auto"/>
+              <w:left w:val="single" w:sz="6" w:space="0" w:color="auto"/>
+              <w:bottom w:val="single" w:sz="6" w:space="0" w:color="auto"/>
+              <w:right w:val="single" w:sz="6" w:space="0" w:color="auto"/>
+            </w:tcBorders>
+            <w:shd w:val="clear" w:color="auto" w:fill="auto"/>
+            <w:hideMark/>
+          </w:tcPr>
+          <w:p>
+            <w:pPr>
+              <w:spacing w:after="0" w:line="240" w:lineRule="auto"/>
+              <w:textAlignment w:val="baseline"/>
+              <w:rPr>
+                <w:rFonts w:ascii="Segoe UI" w:eastAsia="Times New Roman" w:hAnsi="Segoe UI" w:cs="Segoe UI"/>
+                <w:sz w:val="18"/>
+                <w:szCs w:val="18"/>
+              </w:rPr>
+            </w:pPr>
+            <w:r>
+              <w:rPr>
+                <w:rFonts w:ascii="Calibri" w:eastAsia="Times New Roman" w:hAnsi="Calibri" w:cs="Calibri"/>
+              </w:rPr>
+              <w:t>Priority (MSCW) </w:t>
+            </w:r>
+          </w:p>
+        </w:tc>
+      </w:tr>
+      <w:tr>
+        <w:tc>
+          <w:tcPr>
+            <w:tcW w:w="6860" w:type="dxa"/>
+            <w:tcBorders>
+              <w:top w:val="single" w:sz="6" w:space="0" w:color="auto"/>
+              <w:left w:val="single" w:sz="6" w:space="0" w:color="auto"/>
+              <w:bottom w:val="single" w:sz="6" w:space="0" w:color="auto"/>
+              <w:right w:val="single" w:sz="6" w:space="0" w:color="auto"/>
+            </w:tcBorders>
+            <w:shd w:val="clear" w:color="auto" w:fill="auto"/>
+            <w:hideMark/>
+          </w:tcPr>
+          <w:p>
+            <w:pPr>
+              <w:pStyle w:val="Default"/>
+            </w:pPr>
+          </w:p>
+          <w:p>
+            <w:pPr>
+              <w:pStyle w:val="Default"/>
+              <w:jc w:val="center"/>
+              <w:rPr>
+                <w:sz w:val="22"/>
+                <w:szCs w:val="22"/>
+              </w:rPr>
+            </w:pPr>
+            <w:r>
+              <w:rPr>
+                <w:i/>
+                <w:iCs/>
+                <w:sz w:val="22"/>
+                <w:szCs w:val="22"/>
+              </w:rPr>
+              <w:t>FR-</w:t>
+            </w:r>
+            <w:r>
+              <w:rPr>
+                <w:i/>
+                <w:iCs/>
+                <w:sz w:val="22"/>
+                <w:szCs w:val="22"/>
+              </w:rPr>
+              <w:t>12</w:t>
+            </w:r>
+            <w:r>
+              <w:rPr>
+                <w:i/>
+                <w:iCs/>
+                <w:sz w:val="22"/>
+                <w:szCs w:val="22"/>
+              </w:rPr>
+              <w:t xml:space="preserve">: </w:t>
+            </w:r>
+            <w:r>
+              <w:rPr>
+                <w:i/>
+                <w:iCs/>
+                <w:sz w:val="22"/>
+                <w:szCs w:val="22"/>
+              </w:rPr>
+              <w:t>Administrator Staff</w:t>
+            </w:r>
+            <w:r>
+              <w:rPr>
+                <w:i/>
+                <w:iCs/>
+                <w:sz w:val="22"/>
+                <w:szCs w:val="22"/>
+              </w:rPr>
+              <w:t xml:space="preserve"> </w:t>
+            </w:r>
+            <w:r>
+              <w:rPr>
+                <w:sz w:val="22"/>
+                <w:szCs w:val="22"/>
+              </w:rPr>
+              <w:t>must be able to manage (</w:t>
+            </w:r>
+            <w:r>
+              <w:rPr>
+                <w:i/>
+                <w:iCs/>
+                <w:sz w:val="22"/>
+                <w:szCs w:val="22"/>
+              </w:rPr>
+              <w:t xml:space="preserve">CRUD </w:t>
+            </w:r>
+            <w:r>
+              <w:rPr>
+                <w:sz w:val="22"/>
+                <w:szCs w:val="22"/>
+              </w:rPr>
+              <w:t xml:space="preserve">operations) the </w:t>
+            </w:r>
+            <w:r>
+              <w:rPr>
+                <w:i/>
+                <w:iCs/>
+                <w:sz w:val="22"/>
+                <w:szCs w:val="22"/>
+              </w:rPr>
+              <w:t>Staff</w:t>
+            </w:r>
+            <w:r>
+              <w:rPr>
+                <w:i/>
+                <w:iCs/>
+                <w:sz w:val="22"/>
+                <w:szCs w:val="22"/>
+              </w:rPr>
+              <w:t>.</w:t>
+            </w:r>
+          </w:p>
+          <w:p>
+            <w:pPr>
+              <w:spacing w:after="0" w:line="240" w:lineRule="auto"/>
+              <w:textAlignment w:val="baseline"/>
+              <w:rPr>
+                <w:rFonts w:ascii="Segoe UI" w:eastAsia="Times New Roman" w:hAnsi="Segoe UI" w:cs="Segoe UI"/>
+                <w:sz w:val="18"/>
+                <w:szCs w:val="18"/>
+              </w:rPr>
+            </w:pPr>
+            <w:r>
+              <w:rPr>
+                <w:rFonts w:ascii="Calibri" w:eastAsia="Times New Roman" w:hAnsi="Calibri" w:cs="Calibri"/>
+                <w:sz w:val="24"/>
+                <w:szCs w:val="24"/>
+              </w:rPr>
+              <w:t> </w:t>
+            </w:r>
+          </w:p>
+        </w:tc>
+        <w:tc>
+          <w:tcPr>
+            <w:tcW w:w="1764" w:type="dxa"/>
+            <w:tcBorders>
+              <w:top w:val="single" w:sz="6" w:space="0" w:color="auto"/>
+              <w:left w:val="single" w:sz="6" w:space="0" w:color="auto"/>
+              <w:bottom w:val="single" w:sz="6" w:space="0" w:color="auto"/>
+              <w:right w:val="single" w:sz="6" w:space="0" w:color="auto"/>
+            </w:tcBorders>
+            <w:shd w:val="clear" w:color="auto" w:fill="auto"/>
+            <w:hideMark/>
+          </w:tcPr>
+          <w:p>
+            <w:pPr>
+              <w:spacing w:after="0" w:line="240" w:lineRule="auto"/>
+              <w:jc w:val="center"/>
+              <w:textAlignment w:val="baseline"/>
+              <w:rPr>
+                <w:rFonts w:asciiTheme="majorHAnsi" w:eastAsia="Times New Roman" w:hAnsiTheme="majorHAnsi" w:cstheme="majorHAnsi"/>
+                <w:color w:val="276E8B"/>
+                <w:sz w:val="24"/>
+                <w:szCs w:val="24"/>
+              </w:rPr>
+            </w:pPr>
+            <w:r>
+              <w:rPr>
+                <w:rFonts w:asciiTheme="majorHAnsi" w:eastAsia="Times New Roman" w:hAnsiTheme="majorHAnsi" w:cstheme="majorHAnsi"/>
+                <w:color w:val="276E8B"/>
+                <w:sz w:val="24"/>
+                <w:szCs w:val="24"/>
+              </w:rPr>
+              <w:t>C</w:t>
+            </w:r>
+          </w:p>
+        </w:tc>
+      </w:tr>
+    </w:tbl>
+    <w:p>
+      <w:pPr>
+        <w:ind w:left="360"/>
+      </w:pPr>
+    </w:p>
+    <w:p>
+      <w:r>
+        <w:tab/>
+      </w:r>
+    </w:p>
+    <w:p>
+      <w:pPr>
+        <w:pStyle w:val="Heading3"/>
+      </w:pPr>
       <w:r>
         <w:br w:type="page"/>
       </w:r>
@@ -3553,7 +4626,7 @@
           <w:numId w:val="1"/>
         </w:numPr>
       </w:pPr>
-      <w:bookmarkStart w:id="6" w:name="_Toc102651439"/>
+      <w:bookmarkStart w:id="7" w:name="_Toc103521172"/>
       <w:r>
         <w:lastRenderedPageBreak/>
         <w:t>Nonfunctional</w:t>
@@ -3564,7 +4637,7 @@
       <w:r>
         <w:t>irements</w:t>
       </w:r>
-      <w:bookmarkEnd w:id="6"/>
+      <w:bookmarkEnd w:id="7"/>
     </w:p>
     <w:p>
       <w:pPr>
@@ -3664,6 +4737,1573 @@
         </w:rPr>
         <w:t xml:space="preserve">Only authorized people may make use of the system and can only access data they are authorized for. Passwords and user input must also be handled appropriately. </w:t>
       </w:r>
+    </w:p>
+    <w:p/>
+    <w:p/>
+    <w:p>
+      <w:r>
+        <w:br w:type="page"/>
+      </w:r>
+    </w:p>
+    <w:p>
+      <w:pPr>
+        <w:pStyle w:val="Heading1"/>
+        <w:jc w:val="center"/>
+      </w:pPr>
+      <w:bookmarkStart w:id="8" w:name="_Toc103521173"/>
+      <w:r>
+        <w:lastRenderedPageBreak/>
+        <w:t>3. Use cases</w:t>
+      </w:r>
+      <w:bookmarkEnd w:id="8"/>
+    </w:p>
+    <w:p/>
+    <w:p>
+      <w:pPr>
+        <w:pStyle w:val="Heading2"/>
+      </w:pPr>
+    </w:p>
+    <w:p>
+      <w:pPr>
+        <w:pStyle w:val="Heading2"/>
+      </w:pPr>
+      <w:bookmarkStart w:id="9" w:name="_Toc103521174"/>
+      <w:r>
+        <w:t>1. C# Application</w:t>
+      </w:r>
+      <w:bookmarkEnd w:id="9"/>
+    </w:p>
+    <w:p/>
+    <w:p>
+      <w:pPr>
+        <w:pStyle w:val="Heading3"/>
+      </w:pPr>
+      <w:bookmarkStart w:id="10" w:name="_Toc103521175"/>
+      <w:r>
+        <w:t>UC-01: Adding a new employee to the system</w:t>
+      </w:r>
+      <w:bookmarkEnd w:id="10"/>
+    </w:p>
+    <w:p/>
+    <w:p>
+      <w:pPr>
+        <w:pStyle w:val="ListParagraph"/>
+        <w:numPr>
+          <w:ilvl w:val="0"/>
+          <w:numId w:val="18"/>
+        </w:numPr>
+      </w:pPr>
+      <w:r>
+        <w:t>FR</w:t>
+      </w:r>
+      <w:r>
+        <w:t>: 12</w:t>
+      </w:r>
+    </w:p>
+    <w:p>
+      <w:pPr>
+        <w:pStyle w:val="ListParagraph"/>
+        <w:numPr>
+          <w:ilvl w:val="0"/>
+          <w:numId w:val="18"/>
+        </w:numPr>
+      </w:pPr>
+      <w:r>
+        <w:t>Actor: Administrator</w:t>
+      </w:r>
+    </w:p>
+    <w:p>
+      <w:pPr>
+        <w:pStyle w:val="ListParagraph"/>
+        <w:numPr>
+          <w:ilvl w:val="0"/>
+          <w:numId w:val="18"/>
+        </w:numPr>
+      </w:pPr>
+      <w:r>
+        <w:t xml:space="preserve">Pre-condition: </w:t>
+      </w:r>
+    </w:p>
+    <w:p>
+      <w:pPr>
+        <w:pStyle w:val="ListParagraph"/>
+        <w:numPr>
+          <w:ilvl w:val="0"/>
+          <w:numId w:val="18"/>
+        </w:numPr>
+      </w:pPr>
+      <w:r>
+        <w:t>Trigger:</w:t>
+      </w:r>
+    </w:p>
+    <w:p>
+      <w:pPr>
+        <w:pStyle w:val="ListParagraph"/>
+        <w:numPr>
+          <w:ilvl w:val="0"/>
+          <w:numId w:val="18"/>
+        </w:numPr>
+      </w:pPr>
+      <w:r>
+        <w:t>Main success scenario:</w:t>
+      </w:r>
+    </w:p>
+    <w:p>
+      <w:pPr>
+        <w:pStyle w:val="ListParagraph"/>
+        <w:numPr>
+          <w:ilvl w:val="1"/>
+          <w:numId w:val="18"/>
+        </w:numPr>
+      </w:pPr>
+      <w:r>
+        <w:t>The administrator goes to the employee’s management tab.</w:t>
+      </w:r>
+    </w:p>
+    <w:p>
+      <w:pPr>
+        <w:pStyle w:val="ListParagraph"/>
+        <w:numPr>
+          <w:ilvl w:val="1"/>
+          <w:numId w:val="18"/>
+        </w:numPr>
+      </w:pPr>
+      <w:r>
+        <w:t>The administrator presses the “Add employee” button.</w:t>
+      </w:r>
+    </w:p>
+    <w:p>
+      <w:pPr>
+        <w:pStyle w:val="ListParagraph"/>
+        <w:numPr>
+          <w:ilvl w:val="1"/>
+          <w:numId w:val="18"/>
+        </w:numPr>
+      </w:pPr>
+      <w:r>
+        <w:t>A new form “Add employee” pops up.</w:t>
+      </w:r>
+    </w:p>
+    <w:p>
+      <w:pPr>
+        <w:pStyle w:val="ListParagraph"/>
+        <w:numPr>
+          <w:ilvl w:val="1"/>
+          <w:numId w:val="18"/>
+        </w:numPr>
+      </w:pPr>
+      <w:r>
+        <w:t>The administrator fills in the fields with the required information</w:t>
+      </w:r>
+      <w:r>
+        <w:t>.</w:t>
+      </w:r>
+    </w:p>
+    <w:p>
+      <w:pPr>
+        <w:pStyle w:val="ListParagraph"/>
+        <w:numPr>
+          <w:ilvl w:val="1"/>
+          <w:numId w:val="18"/>
+        </w:numPr>
+      </w:pPr>
+      <w:r>
+        <w:t xml:space="preserve">The administrator presses the </w:t>
+      </w:r>
+      <w:r>
+        <w:t>“A</w:t>
+      </w:r>
+      <w:r>
+        <w:t>dd</w:t>
+      </w:r>
+      <w:r>
+        <w:t>”</w:t>
+      </w:r>
+      <w:r>
+        <w:t xml:space="preserve"> button.</w:t>
+      </w:r>
+    </w:p>
+    <w:p>
+      <w:pPr>
+        <w:pStyle w:val="ListParagraph"/>
+        <w:numPr>
+          <w:ilvl w:val="1"/>
+          <w:numId w:val="18"/>
+        </w:numPr>
+      </w:pPr>
+      <w:r>
+        <w:t>The software sends a success message.</w:t>
+      </w:r>
+    </w:p>
+    <w:p>
+      <w:pPr>
+        <w:pStyle w:val="ListParagraph"/>
+        <w:numPr>
+          <w:ilvl w:val="1"/>
+          <w:numId w:val="18"/>
+        </w:numPr>
+      </w:pPr>
+      <w:r>
+        <w:t>The employee has been successfully added to the system.</w:t>
+      </w:r>
+    </w:p>
+    <w:p>
+      <w:pPr>
+        <w:pStyle w:val="ListParagraph"/>
+        <w:numPr>
+          <w:ilvl w:val="0"/>
+          <w:numId w:val="19"/>
+        </w:numPr>
+      </w:pPr>
+      <w:r>
+        <w:t>Extensions:</w:t>
+      </w:r>
+    </w:p>
+    <w:p>
+      <w:pPr>
+        <w:ind w:left="1080"/>
+      </w:pPr>
+      <w:r>
+        <w:t>3</w:t>
+      </w:r>
+      <w:r>
+        <w:t>a. There is an option where the administrator can stop the action by pressing the “X” sign at the top of the new poppe</w:t>
+      </w:r>
+      <w:r>
+        <w:t>d up form.</w:t>
+      </w:r>
+    </w:p>
+    <w:p>
+      <w:pPr>
+        <w:ind w:left="1080"/>
+      </w:pPr>
+      <w:r>
+        <w:t>5a. There is one or more fields with missing of syntactically incorrect information.</w:t>
+      </w:r>
+    </w:p>
+    <w:p>
+      <w:pPr>
+        <w:pStyle w:val="ListParagraph"/>
+        <w:numPr>
+          <w:ilvl w:val="0"/>
+          <w:numId w:val="20"/>
+        </w:numPr>
+      </w:pPr>
+      <w:r>
+        <w:t>The system shows a notification informing the administrator which information is not appropriate to the required format.</w:t>
+      </w:r>
+    </w:p>
+    <w:p>
+      <w:pPr>
+        <w:pStyle w:val="ListParagraph"/>
+        <w:numPr>
+          <w:ilvl w:val="0"/>
+          <w:numId w:val="20"/>
+        </w:numPr>
+      </w:pPr>
+      <w:r>
+        <w:t>Return to MSS step 4.</w:t>
+      </w:r>
+    </w:p>
+    <w:p/>
+    <w:p>
+      <w:pPr>
+        <w:pStyle w:val="Heading3"/>
+      </w:pPr>
+      <w:bookmarkStart w:id="11" w:name="_Toc103521176"/>
+      <w:r>
+        <w:t>UC-02: Removing an employee from the system</w:t>
+      </w:r>
+      <w:bookmarkEnd w:id="11"/>
+    </w:p>
+    <w:p/>
+    <w:p>
+      <w:pPr>
+        <w:pStyle w:val="ListParagraph"/>
+        <w:numPr>
+          <w:ilvl w:val="0"/>
+          <w:numId w:val="19"/>
+        </w:numPr>
+      </w:pPr>
+      <w:r>
+        <w:t>FR</w:t>
+      </w:r>
+      <w:r>
+        <w:t>: 12</w:t>
+      </w:r>
+    </w:p>
+    <w:p>
+      <w:pPr>
+        <w:pStyle w:val="ListParagraph"/>
+        <w:numPr>
+          <w:ilvl w:val="0"/>
+          <w:numId w:val="19"/>
+        </w:numPr>
+      </w:pPr>
+      <w:r>
+        <w:t>Actor: Administrator</w:t>
+      </w:r>
+    </w:p>
+    <w:p>
+      <w:pPr>
+        <w:pStyle w:val="ListParagraph"/>
+        <w:numPr>
+          <w:ilvl w:val="0"/>
+          <w:numId w:val="19"/>
+        </w:numPr>
+      </w:pPr>
+      <w:r>
+        <w:t>Pre-condition:</w:t>
+      </w:r>
+    </w:p>
+    <w:p>
+      <w:pPr>
+        <w:pStyle w:val="ListParagraph"/>
+        <w:numPr>
+          <w:ilvl w:val="0"/>
+          <w:numId w:val="19"/>
+        </w:numPr>
+      </w:pPr>
+      <w:r>
+        <w:t>Trigger:</w:t>
+      </w:r>
+    </w:p>
+    <w:p>
+      <w:pPr>
+        <w:pStyle w:val="ListParagraph"/>
+        <w:numPr>
+          <w:ilvl w:val="0"/>
+          <w:numId w:val="19"/>
+        </w:numPr>
+      </w:pPr>
+      <w:r>
+        <w:t>Main success scenario:</w:t>
+      </w:r>
+    </w:p>
+    <w:p>
+      <w:pPr>
+        <w:pStyle w:val="ListParagraph"/>
+        <w:numPr>
+          <w:ilvl w:val="1"/>
+          <w:numId w:val="19"/>
+        </w:numPr>
+      </w:pPr>
+      <w:r>
+        <w:t>The administrator goes to the employee’s management tab.</w:t>
+      </w:r>
+    </w:p>
+    <w:p>
+      <w:pPr>
+        <w:pStyle w:val="ListParagraph"/>
+        <w:numPr>
+          <w:ilvl w:val="1"/>
+          <w:numId w:val="19"/>
+        </w:numPr>
+      </w:pPr>
+      <w:r>
+        <w:t>The administrator selects the employee he wants to remove.</w:t>
+      </w:r>
+    </w:p>
+    <w:p>
+      <w:pPr>
+        <w:pStyle w:val="ListParagraph"/>
+        <w:numPr>
+          <w:ilvl w:val="1"/>
+          <w:numId w:val="19"/>
+        </w:numPr>
+      </w:pPr>
+      <w:r>
+        <w:t>The administrator presses the “Delete employee” button.</w:t>
+      </w:r>
+    </w:p>
+    <w:p>
+      <w:pPr>
+        <w:pStyle w:val="ListParagraph"/>
+        <w:numPr>
+          <w:ilvl w:val="1"/>
+          <w:numId w:val="19"/>
+        </w:numPr>
+      </w:pPr>
+      <w:r>
+        <w:t>The software removes the selected employee from the system.</w:t>
+      </w:r>
+    </w:p>
+    <w:p>
+      <w:pPr>
+        <w:pStyle w:val="ListParagraph"/>
+        <w:numPr>
+          <w:ilvl w:val="1"/>
+          <w:numId w:val="19"/>
+        </w:numPr>
+      </w:pPr>
+      <w:r>
+        <w:lastRenderedPageBreak/>
+        <w:t>A success message is displayed, implying the action was successful.</w:t>
+      </w:r>
+    </w:p>
+    <w:p>
+      <w:pPr>
+        <w:pStyle w:val="ListParagraph"/>
+        <w:numPr>
+          <w:ilvl w:val="0"/>
+          <w:numId w:val="28"/>
+        </w:numPr>
+      </w:pPr>
+      <w:r>
+        <w:t>Extensions:</w:t>
+      </w:r>
+    </w:p>
+    <w:p>
+      <w:pPr>
+        <w:pStyle w:val="ListParagraph"/>
+      </w:pPr>
+    </w:p>
+    <w:p>
+      <w:pPr>
+        <w:pStyle w:val="ListParagraph"/>
+        <w:ind w:left="1440"/>
+      </w:pPr>
+      <w:r>
+        <w:t>3a. The software sends a message stating that no employee has been selected.</w:t>
+      </w:r>
+    </w:p>
+    <w:p>
+      <w:pPr>
+        <w:pStyle w:val="ListParagraph"/>
+        <w:ind w:left="2880"/>
+      </w:pPr>
+    </w:p>
+    <w:p>
+      <w:pPr>
+        <w:pStyle w:val="ListParagraph"/>
+        <w:numPr>
+          <w:ilvl w:val="0"/>
+          <w:numId w:val="31"/>
+        </w:numPr>
+      </w:pPr>
+      <w:r>
+        <w:t>Return to MSS step 2.</w:t>
+      </w:r>
+    </w:p>
+    <w:p/>
+    <w:p>
+      <w:pPr>
+        <w:pStyle w:val="Heading3"/>
+      </w:pPr>
+      <w:bookmarkStart w:id="12" w:name="_Toc103521177"/>
+      <w:r>
+        <w:t xml:space="preserve">UC-03: </w:t>
+      </w:r>
+      <w:r>
+        <w:t>Updating</w:t>
+      </w:r>
+      <w:r>
+        <w:t xml:space="preserve"> an employee’s information</w:t>
+      </w:r>
+      <w:bookmarkEnd w:id="12"/>
+    </w:p>
+    <w:p/>
+    <w:p>
+      <w:pPr>
+        <w:pStyle w:val="ListParagraph"/>
+        <w:numPr>
+          <w:ilvl w:val="0"/>
+          <w:numId w:val="23"/>
+        </w:numPr>
+      </w:pPr>
+      <w:r>
+        <w:t>FR</w:t>
+      </w:r>
+      <w:r>
+        <w:t>: 12</w:t>
+      </w:r>
+    </w:p>
+    <w:p>
+      <w:pPr>
+        <w:pStyle w:val="ListParagraph"/>
+        <w:numPr>
+          <w:ilvl w:val="0"/>
+          <w:numId w:val="23"/>
+        </w:numPr>
+      </w:pPr>
+      <w:r>
+        <w:t>Actor: Administrator</w:t>
+      </w:r>
+    </w:p>
+    <w:p>
+      <w:pPr>
+        <w:pStyle w:val="ListParagraph"/>
+        <w:numPr>
+          <w:ilvl w:val="0"/>
+          <w:numId w:val="23"/>
+        </w:numPr>
+      </w:pPr>
+      <w:r>
+        <w:t>Pre-condition:</w:t>
+      </w:r>
+    </w:p>
+    <w:p>
+      <w:pPr>
+        <w:pStyle w:val="ListParagraph"/>
+        <w:numPr>
+          <w:ilvl w:val="0"/>
+          <w:numId w:val="23"/>
+        </w:numPr>
+      </w:pPr>
+      <w:r>
+        <w:t>Trigger:</w:t>
+      </w:r>
+    </w:p>
+    <w:p>
+      <w:pPr>
+        <w:pStyle w:val="ListParagraph"/>
+        <w:numPr>
+          <w:ilvl w:val="0"/>
+          <w:numId w:val="23"/>
+        </w:numPr>
+      </w:pPr>
+      <w:r>
+        <w:t>Main success scenario:</w:t>
+      </w:r>
+    </w:p>
+    <w:p>
+      <w:pPr>
+        <w:pStyle w:val="ListParagraph"/>
+        <w:numPr>
+          <w:ilvl w:val="0"/>
+          <w:numId w:val="24"/>
+        </w:numPr>
+      </w:pPr>
+      <w:r>
+        <w:t>The administrator goes to the employee’s management tab.</w:t>
+      </w:r>
+    </w:p>
+    <w:p>
+      <w:pPr>
+        <w:pStyle w:val="ListParagraph"/>
+        <w:numPr>
+          <w:ilvl w:val="0"/>
+          <w:numId w:val="24"/>
+        </w:numPr>
+      </w:pPr>
+      <w:r>
+        <w:t>The administrator selects the employee he wants to update the information on.</w:t>
+      </w:r>
+    </w:p>
+    <w:p>
+      <w:pPr>
+        <w:pStyle w:val="ListParagraph"/>
+        <w:numPr>
+          <w:ilvl w:val="0"/>
+          <w:numId w:val="24"/>
+        </w:numPr>
+      </w:pPr>
+      <w:r>
+        <w:t>The administrator presses the “Edit employee” button.</w:t>
+      </w:r>
+    </w:p>
+    <w:p>
+      <w:pPr>
+        <w:pStyle w:val="ListParagraph"/>
+        <w:numPr>
+          <w:ilvl w:val="0"/>
+          <w:numId w:val="24"/>
+        </w:numPr>
+      </w:pPr>
+      <w:r>
+        <w:t>A new form “Edit employee” pops up.</w:t>
+      </w:r>
+    </w:p>
+    <w:p>
+      <w:pPr>
+        <w:pStyle w:val="ListParagraph"/>
+        <w:numPr>
+          <w:ilvl w:val="0"/>
+          <w:numId w:val="24"/>
+        </w:numPr>
+      </w:pPr>
+      <w:r>
+        <w:t>The administrator makes the wanted modifications.</w:t>
+      </w:r>
+    </w:p>
+    <w:p>
+      <w:pPr>
+        <w:pStyle w:val="ListParagraph"/>
+        <w:numPr>
+          <w:ilvl w:val="0"/>
+          <w:numId w:val="24"/>
+        </w:numPr>
+      </w:pPr>
+      <w:r>
+        <w:t>The administrator presses the “Edit” button.</w:t>
+      </w:r>
+    </w:p>
+    <w:p>
+      <w:pPr>
+        <w:pStyle w:val="ListParagraph"/>
+        <w:numPr>
+          <w:ilvl w:val="0"/>
+          <w:numId w:val="24"/>
+        </w:numPr>
+      </w:pPr>
+      <w:r>
+        <w:t>The software sends a success message.</w:t>
+      </w:r>
+    </w:p>
+    <w:p>
+      <w:pPr>
+        <w:pStyle w:val="ListParagraph"/>
+        <w:numPr>
+          <w:ilvl w:val="0"/>
+          <w:numId w:val="24"/>
+        </w:numPr>
+      </w:pPr>
+      <w:r>
+        <w:t>The employee has been successfully modified.</w:t>
+      </w:r>
+    </w:p>
+    <w:p>
+      <w:pPr>
+        <w:pStyle w:val="ListParagraph"/>
+        <w:numPr>
+          <w:ilvl w:val="0"/>
+          <w:numId w:val="25"/>
+        </w:numPr>
+      </w:pPr>
+      <w:r>
+        <w:t>Extensions:</w:t>
+      </w:r>
+    </w:p>
+    <w:p>
+      <w:pPr>
+        <w:ind w:left="1440"/>
+      </w:pPr>
+      <w:r>
+        <w:t xml:space="preserve">4a. </w:t>
+      </w:r>
+      <w:r>
+        <w:t>There is an option where the administrator can stop the action by pressing the “X” sign at the top of the new popped up form.</w:t>
+      </w:r>
+    </w:p>
+    <w:p>
+      <w:pPr>
+        <w:ind w:left="1440"/>
+      </w:pPr>
+      <w:r>
+        <w:t xml:space="preserve">6a. </w:t>
+      </w:r>
+      <w:r>
+        <w:t>There is one or more fields with missing of syntactically incorrect information.</w:t>
+      </w:r>
+    </w:p>
+    <w:p>
+      <w:pPr>
+        <w:pStyle w:val="ListParagraph"/>
+        <w:numPr>
+          <w:ilvl w:val="0"/>
+          <w:numId w:val="27"/>
+        </w:numPr>
+      </w:pPr>
+      <w:r>
+        <w:t>The system shows a notification informing the administrator which information is not appropriate to the required format.</w:t>
+      </w:r>
+    </w:p>
+    <w:p>
+      <w:pPr>
+        <w:pStyle w:val="ListParagraph"/>
+        <w:numPr>
+          <w:ilvl w:val="0"/>
+          <w:numId w:val="27"/>
+        </w:numPr>
+      </w:pPr>
+      <w:r>
+        <w:t>Return to MSS step 5.</w:t>
+      </w:r>
+    </w:p>
+    <w:p>
+      <w:r>
+        <w:br w:type="page"/>
+      </w:r>
+    </w:p>
+    <w:p/>
+    <w:p>
+      <w:pPr>
+        <w:pStyle w:val="Heading3"/>
+      </w:pPr>
+      <w:bookmarkStart w:id="13" w:name="_Toc103521178"/>
+      <w:r>
+        <w:t>UC-04: View</w:t>
+      </w:r>
+      <w:r>
+        <w:t>ing</w:t>
+      </w:r>
+      <w:r>
+        <w:t xml:space="preserve"> all the employees of the company</w:t>
+      </w:r>
+      <w:bookmarkEnd w:id="13"/>
+    </w:p>
+    <w:p/>
+    <w:p>
+      <w:pPr>
+        <w:pStyle w:val="ListParagraph"/>
+        <w:numPr>
+          <w:ilvl w:val="0"/>
+          <w:numId w:val="25"/>
+        </w:numPr>
+      </w:pPr>
+      <w:r>
+        <w:t>FR</w:t>
+      </w:r>
+      <w:r>
+        <w:t>: 12</w:t>
+      </w:r>
+    </w:p>
+    <w:p>
+      <w:pPr>
+        <w:pStyle w:val="ListParagraph"/>
+        <w:numPr>
+          <w:ilvl w:val="0"/>
+          <w:numId w:val="25"/>
+        </w:numPr>
+      </w:pPr>
+      <w:r>
+        <w:t xml:space="preserve">Actor: Administrator, </w:t>
+      </w:r>
+      <w:r>
+        <w:t>E</w:t>
+      </w:r>
+      <w:r>
+        <w:t>mployee</w:t>
+      </w:r>
+    </w:p>
+    <w:p>
+      <w:pPr>
+        <w:pStyle w:val="ListParagraph"/>
+        <w:numPr>
+          <w:ilvl w:val="0"/>
+          <w:numId w:val="25"/>
+        </w:numPr>
+      </w:pPr>
+      <w:r>
+        <w:t>Pre-condition:</w:t>
+      </w:r>
+    </w:p>
+    <w:p>
+      <w:pPr>
+        <w:pStyle w:val="ListParagraph"/>
+        <w:numPr>
+          <w:ilvl w:val="0"/>
+          <w:numId w:val="25"/>
+        </w:numPr>
+      </w:pPr>
+      <w:r>
+        <w:t>Trigger:</w:t>
+      </w:r>
+    </w:p>
+    <w:p>
+      <w:pPr>
+        <w:pStyle w:val="ListParagraph"/>
+        <w:numPr>
+          <w:ilvl w:val="0"/>
+          <w:numId w:val="25"/>
+        </w:numPr>
+      </w:pPr>
+      <w:r>
+        <w:t>Main success scenario:</w:t>
+      </w:r>
+    </w:p>
+    <w:p>
+      <w:pPr>
+        <w:pStyle w:val="ListParagraph"/>
+        <w:numPr>
+          <w:ilvl w:val="0"/>
+          <w:numId w:val="34"/>
+        </w:numPr>
+      </w:pPr>
+      <w:r>
+        <w:t>The actor goes to the employee’s management tab.</w:t>
+      </w:r>
+    </w:p>
+    <w:p>
+      <w:pPr>
+        <w:pStyle w:val="ListParagraph"/>
+        <w:numPr>
+          <w:ilvl w:val="0"/>
+          <w:numId w:val="34"/>
+        </w:numPr>
+      </w:pPr>
+      <w:r>
+        <w:t xml:space="preserve">The actor </w:t>
+      </w:r>
+      <w:r>
+        <w:t>sees</w:t>
+      </w:r>
+      <w:r>
+        <w:t xml:space="preserve"> all the information about the employees of the company.</w:t>
+      </w:r>
+    </w:p>
+    <w:p/>
+    <w:p>
+      <w:pPr>
+        <w:pStyle w:val="Heading3"/>
+      </w:pPr>
+      <w:bookmarkStart w:id="14" w:name="_Toc103521179"/>
+      <w:r>
+        <w:t>UC-05: Viewing all the available tournaments</w:t>
+      </w:r>
+      <w:bookmarkEnd w:id="14"/>
+    </w:p>
+    <w:p/>
+    <w:p>
+      <w:pPr>
+        <w:pStyle w:val="ListParagraph"/>
+        <w:numPr>
+          <w:ilvl w:val="0"/>
+          <w:numId w:val="35"/>
+        </w:numPr>
+      </w:pPr>
+      <w:r>
+        <w:t>FR</w:t>
+      </w:r>
+      <w:r>
+        <w:t>: 01</w:t>
+      </w:r>
+    </w:p>
+    <w:p>
+      <w:pPr>
+        <w:pStyle w:val="ListParagraph"/>
+        <w:numPr>
+          <w:ilvl w:val="0"/>
+          <w:numId w:val="35"/>
+        </w:numPr>
+      </w:pPr>
+      <w:r>
+        <w:t>Actor: Administrator, Employee</w:t>
+      </w:r>
+    </w:p>
+    <w:p>
+      <w:pPr>
+        <w:pStyle w:val="ListParagraph"/>
+        <w:numPr>
+          <w:ilvl w:val="0"/>
+          <w:numId w:val="35"/>
+        </w:numPr>
+      </w:pPr>
+      <w:r>
+        <w:t>Pre-condition:</w:t>
+      </w:r>
+    </w:p>
+    <w:p>
+      <w:pPr>
+        <w:pStyle w:val="ListParagraph"/>
+        <w:numPr>
+          <w:ilvl w:val="0"/>
+          <w:numId w:val="35"/>
+        </w:numPr>
+      </w:pPr>
+      <w:r>
+        <w:t>Trigger:</w:t>
+      </w:r>
+    </w:p>
+    <w:p>
+      <w:pPr>
+        <w:pStyle w:val="ListParagraph"/>
+        <w:numPr>
+          <w:ilvl w:val="0"/>
+          <w:numId w:val="35"/>
+        </w:numPr>
+      </w:pPr>
+      <w:r>
+        <w:t>Main success scenario:</w:t>
+      </w:r>
+    </w:p>
+    <w:p>
+      <w:pPr>
+        <w:pStyle w:val="ListParagraph"/>
+        <w:numPr>
+          <w:ilvl w:val="1"/>
+          <w:numId w:val="35"/>
+        </w:numPr>
+      </w:pPr>
+      <w:r>
+        <w:t>The actor goes to the tournaments’ management tab.</w:t>
+      </w:r>
+    </w:p>
+    <w:p>
+      <w:pPr>
+        <w:pStyle w:val="ListParagraph"/>
+        <w:numPr>
+          <w:ilvl w:val="1"/>
+          <w:numId w:val="35"/>
+        </w:numPr>
+      </w:pPr>
+      <w:r>
+        <w:t>The actor sees all the information about the available tournaments.</w:t>
+      </w:r>
+    </w:p>
+    <w:p/>
+    <w:p>
+      <w:pPr>
+        <w:pStyle w:val="Heading3"/>
+      </w:pPr>
+      <w:bookmarkStart w:id="15" w:name="_Toc103521180"/>
+      <w:r>
+        <w:t>UC-06: Adding a new tournament to the system</w:t>
+      </w:r>
+      <w:bookmarkEnd w:id="15"/>
+    </w:p>
+    <w:p/>
+    <w:p>
+      <w:pPr>
+        <w:pStyle w:val="ListParagraph"/>
+        <w:numPr>
+          <w:ilvl w:val="0"/>
+          <w:numId w:val="36"/>
+        </w:numPr>
+      </w:pPr>
+      <w:r>
+        <w:t>FR</w:t>
+      </w:r>
+      <w:r>
+        <w:t>: 01</w:t>
+      </w:r>
+    </w:p>
+    <w:p>
+      <w:pPr>
+        <w:pStyle w:val="ListParagraph"/>
+        <w:numPr>
+          <w:ilvl w:val="0"/>
+          <w:numId w:val="36"/>
+        </w:numPr>
+      </w:pPr>
+      <w:r>
+        <w:t>Actor: Administrator, Employee</w:t>
+      </w:r>
+    </w:p>
+    <w:p>
+      <w:pPr>
+        <w:pStyle w:val="ListParagraph"/>
+        <w:numPr>
+          <w:ilvl w:val="0"/>
+          <w:numId w:val="36"/>
+        </w:numPr>
+      </w:pPr>
+      <w:r>
+        <w:t>Trigger:</w:t>
+      </w:r>
+    </w:p>
+    <w:p>
+      <w:pPr>
+        <w:pStyle w:val="ListParagraph"/>
+        <w:numPr>
+          <w:ilvl w:val="0"/>
+          <w:numId w:val="36"/>
+        </w:numPr>
+      </w:pPr>
+      <w:r>
+        <w:t>Main success scenario:</w:t>
+      </w:r>
+    </w:p>
+    <w:p>
+      <w:pPr>
+        <w:pStyle w:val="ListParagraph"/>
+        <w:numPr>
+          <w:ilvl w:val="1"/>
+          <w:numId w:val="36"/>
+        </w:numPr>
+      </w:pPr>
+      <w:r>
+        <w:t>The actor goes to the tournaments’ management tab.</w:t>
+      </w:r>
+    </w:p>
+    <w:p>
+      <w:pPr>
+        <w:pStyle w:val="ListParagraph"/>
+        <w:numPr>
+          <w:ilvl w:val="1"/>
+          <w:numId w:val="36"/>
+        </w:numPr>
+      </w:pPr>
+      <w:r>
+        <w:t>The actor presses the “Add tournament” button.</w:t>
+      </w:r>
+    </w:p>
+    <w:p>
+      <w:pPr>
+        <w:pStyle w:val="ListParagraph"/>
+        <w:numPr>
+          <w:ilvl w:val="1"/>
+          <w:numId w:val="36"/>
+        </w:numPr>
+      </w:pPr>
+      <w:r>
+        <w:t>A new form “Add tournament” pops up.</w:t>
+      </w:r>
+    </w:p>
+    <w:p>
+      <w:pPr>
+        <w:pStyle w:val="ListParagraph"/>
+        <w:numPr>
+          <w:ilvl w:val="1"/>
+          <w:numId w:val="36"/>
+        </w:numPr>
+      </w:pPr>
+      <w:r>
+        <w:t xml:space="preserve">The actor </w:t>
+      </w:r>
+      <w:r>
+        <w:t>fills in the fields with the required information.</w:t>
+      </w:r>
+    </w:p>
+    <w:p>
+      <w:pPr>
+        <w:pStyle w:val="ListParagraph"/>
+        <w:numPr>
+          <w:ilvl w:val="1"/>
+          <w:numId w:val="36"/>
+        </w:numPr>
+      </w:pPr>
+      <w:r>
+        <w:t>The actor presses the “Add” button.</w:t>
+      </w:r>
+    </w:p>
+    <w:p>
+      <w:pPr>
+        <w:pStyle w:val="ListParagraph"/>
+        <w:numPr>
+          <w:ilvl w:val="1"/>
+          <w:numId w:val="36"/>
+        </w:numPr>
+      </w:pPr>
+      <w:r>
+        <w:t>The software sends a success message.</w:t>
+      </w:r>
+    </w:p>
+    <w:p>
+      <w:pPr>
+        <w:pStyle w:val="ListParagraph"/>
+        <w:numPr>
+          <w:ilvl w:val="1"/>
+          <w:numId w:val="36"/>
+        </w:numPr>
+      </w:pPr>
+      <w:r>
+        <w:t>The tournament has been successfully added to the system.</w:t>
+      </w:r>
+    </w:p>
+    <w:p>
+      <w:pPr>
+        <w:pStyle w:val="ListParagraph"/>
+        <w:numPr>
+          <w:ilvl w:val="0"/>
+          <w:numId w:val="37"/>
+        </w:numPr>
+      </w:pPr>
+      <w:r>
+        <w:t>Extensions:</w:t>
+      </w:r>
+    </w:p>
+    <w:p>
+      <w:pPr>
+        <w:pStyle w:val="ListParagraph"/>
+      </w:pPr>
+    </w:p>
+    <w:p>
+      <w:pPr>
+        <w:pStyle w:val="ListParagraph"/>
+        <w:ind w:left="1440"/>
+      </w:pPr>
+      <w:r>
+        <w:t xml:space="preserve">3a. </w:t>
+      </w:r>
+      <w:r>
+        <w:t>There is an option where the administrator can stop the action by pressing the “X” sign at the top of the new popped up form.</w:t>
+      </w:r>
+    </w:p>
+    <w:p>
+      <w:pPr>
+        <w:ind w:left="720" w:firstLine="720"/>
+      </w:pPr>
+      <w:r>
+        <w:lastRenderedPageBreak/>
+        <w:t xml:space="preserve">5a. </w:t>
+      </w:r>
+      <w:r>
+        <w:t>There is one or more fields with missing of syntactically incorrect information.</w:t>
+      </w:r>
+    </w:p>
+    <w:p>
+      <w:pPr>
+        <w:pStyle w:val="ListParagraph"/>
+        <w:numPr>
+          <w:ilvl w:val="0"/>
+          <w:numId w:val="38"/>
+        </w:numPr>
+      </w:pPr>
+      <w:r>
+        <w:t>The system shows a notification informing the a</w:t>
+      </w:r>
+      <w:r>
+        <w:t>ctor</w:t>
+      </w:r>
+      <w:r>
+        <w:t xml:space="preserve"> which information is not appropriate to the required format.</w:t>
+      </w:r>
+    </w:p>
+    <w:p>
+      <w:pPr>
+        <w:pStyle w:val="ListParagraph"/>
+        <w:numPr>
+          <w:ilvl w:val="0"/>
+          <w:numId w:val="38"/>
+        </w:numPr>
+      </w:pPr>
+      <w:r>
+        <w:t>Return to MSS step 4.</w:t>
+      </w:r>
+    </w:p>
+    <w:p/>
+    <w:p>
+      <w:pPr>
+        <w:pStyle w:val="Heading3"/>
+      </w:pPr>
+      <w:bookmarkStart w:id="16" w:name="_Toc103521181"/>
+      <w:r>
+        <w:t>UC-07: Removing a tournament from the system</w:t>
+      </w:r>
+      <w:bookmarkEnd w:id="16"/>
+    </w:p>
+    <w:p/>
+    <w:p>
+      <w:pPr>
+        <w:pStyle w:val="ListParagraph"/>
+        <w:numPr>
+          <w:ilvl w:val="0"/>
+          <w:numId w:val="37"/>
+        </w:numPr>
+      </w:pPr>
+      <w:r>
+        <w:t>FR</w:t>
+      </w:r>
+      <w:r>
+        <w:t>: 01</w:t>
+      </w:r>
+    </w:p>
+    <w:p>
+      <w:pPr>
+        <w:pStyle w:val="ListParagraph"/>
+        <w:numPr>
+          <w:ilvl w:val="0"/>
+          <w:numId w:val="37"/>
+        </w:numPr>
+      </w:pPr>
+      <w:r>
+        <w:t>Actor: Administrator, Employee</w:t>
+      </w:r>
+    </w:p>
+    <w:p>
+      <w:pPr>
+        <w:pStyle w:val="ListParagraph"/>
+        <w:numPr>
+          <w:ilvl w:val="0"/>
+          <w:numId w:val="37"/>
+        </w:numPr>
+      </w:pPr>
+      <w:r>
+        <w:t>Pre-condition:</w:t>
+      </w:r>
+    </w:p>
+    <w:p>
+      <w:pPr>
+        <w:pStyle w:val="ListParagraph"/>
+        <w:numPr>
+          <w:ilvl w:val="0"/>
+          <w:numId w:val="37"/>
+        </w:numPr>
+      </w:pPr>
+      <w:r>
+        <w:t>Trigger:</w:t>
+      </w:r>
+    </w:p>
+    <w:p>
+      <w:pPr>
+        <w:pStyle w:val="ListParagraph"/>
+        <w:numPr>
+          <w:ilvl w:val="0"/>
+          <w:numId w:val="37"/>
+        </w:numPr>
+      </w:pPr>
+      <w:r>
+        <w:t>Main success scenario:</w:t>
+      </w:r>
+    </w:p>
+    <w:p>
+      <w:pPr>
+        <w:pStyle w:val="ListParagraph"/>
+        <w:numPr>
+          <w:ilvl w:val="1"/>
+          <w:numId w:val="37"/>
+        </w:numPr>
+      </w:pPr>
+      <w:r>
+        <w:t>The actor goes to the tournaments’ management tab.</w:t>
+      </w:r>
+    </w:p>
+    <w:p>
+      <w:pPr>
+        <w:pStyle w:val="ListParagraph"/>
+        <w:numPr>
+          <w:ilvl w:val="1"/>
+          <w:numId w:val="37"/>
+        </w:numPr>
+      </w:pPr>
+      <w:r>
+        <w:t>The actor selects the tournament he wants to remove.</w:t>
+      </w:r>
+    </w:p>
+    <w:p>
+      <w:pPr>
+        <w:pStyle w:val="ListParagraph"/>
+        <w:numPr>
+          <w:ilvl w:val="1"/>
+          <w:numId w:val="37"/>
+        </w:numPr>
+      </w:pPr>
+      <w:r>
+        <w:t>The actor presses the “Delete tournament” button.</w:t>
+      </w:r>
+    </w:p>
+    <w:p>
+      <w:pPr>
+        <w:pStyle w:val="ListParagraph"/>
+        <w:numPr>
+          <w:ilvl w:val="1"/>
+          <w:numId w:val="37"/>
+        </w:numPr>
+      </w:pPr>
+      <w:r>
+        <w:t>The software removes the selected tournament from the system.</w:t>
+      </w:r>
+    </w:p>
+    <w:p>
+      <w:pPr>
+        <w:pStyle w:val="ListParagraph"/>
+        <w:numPr>
+          <w:ilvl w:val="1"/>
+          <w:numId w:val="37"/>
+        </w:numPr>
+      </w:pPr>
+      <w:r>
+        <w:t>A success message is displayed, implying the action was successful.</w:t>
+      </w:r>
+    </w:p>
+    <w:p>
+      <w:pPr>
+        <w:pStyle w:val="ListParagraph"/>
+        <w:numPr>
+          <w:ilvl w:val="0"/>
+          <w:numId w:val="39"/>
+        </w:numPr>
+      </w:pPr>
+      <w:r>
+        <w:t>Extensions:</w:t>
+      </w:r>
+    </w:p>
+    <w:p>
+      <w:pPr>
+        <w:pStyle w:val="ListParagraph"/>
+        <w:ind w:left="1440"/>
+      </w:pPr>
+      <w:r>
+        <w:t xml:space="preserve">3a. </w:t>
+      </w:r>
+      <w:r>
+        <w:t xml:space="preserve">The software sends a message stating that no </w:t>
+      </w:r>
+      <w:r>
+        <w:t>tournament</w:t>
+      </w:r>
+      <w:r>
+        <w:t xml:space="preserve"> has been selected.</w:t>
+      </w:r>
+    </w:p>
+    <w:p>
+      <w:pPr>
+        <w:pStyle w:val="ListParagraph"/>
+        <w:numPr>
+          <w:ilvl w:val="0"/>
+          <w:numId w:val="40"/>
+        </w:numPr>
+      </w:pPr>
+      <w:r>
+        <w:t>Return to MSS step 2.</w:t>
+      </w:r>
+    </w:p>
+    <w:p/>
+    <w:p>
+      <w:pPr>
+        <w:pStyle w:val="Heading3"/>
+      </w:pPr>
+      <w:bookmarkStart w:id="17" w:name="_Toc103521182"/>
+      <w:r>
+        <w:t>UC-08: Updating a tournament’s information</w:t>
+      </w:r>
+      <w:bookmarkEnd w:id="17"/>
+    </w:p>
+    <w:p/>
+    <w:p>
+      <w:pPr>
+        <w:pStyle w:val="ListParagraph"/>
+        <w:numPr>
+          <w:ilvl w:val="0"/>
+          <w:numId w:val="39"/>
+        </w:numPr>
+      </w:pPr>
+      <w:r>
+        <w:t>FR</w:t>
+      </w:r>
+      <w:r>
+        <w:t>: 01</w:t>
+      </w:r>
+    </w:p>
+    <w:p>
+      <w:pPr>
+        <w:pStyle w:val="ListParagraph"/>
+        <w:numPr>
+          <w:ilvl w:val="0"/>
+          <w:numId w:val="39"/>
+        </w:numPr>
+      </w:pPr>
+      <w:r>
+        <w:t>Actor: Administrator, Employee</w:t>
+      </w:r>
+    </w:p>
+    <w:p>
+      <w:pPr>
+        <w:pStyle w:val="ListParagraph"/>
+        <w:numPr>
+          <w:ilvl w:val="0"/>
+          <w:numId w:val="39"/>
+        </w:numPr>
+      </w:pPr>
+      <w:r>
+        <w:t>Pre-condition:</w:t>
+      </w:r>
+    </w:p>
+    <w:p>
+      <w:pPr>
+        <w:pStyle w:val="ListParagraph"/>
+        <w:numPr>
+          <w:ilvl w:val="0"/>
+          <w:numId w:val="39"/>
+        </w:numPr>
+      </w:pPr>
+      <w:r>
+        <w:t>Trigger:</w:t>
+      </w:r>
+    </w:p>
+    <w:p>
+      <w:pPr>
+        <w:pStyle w:val="ListParagraph"/>
+        <w:numPr>
+          <w:ilvl w:val="0"/>
+          <w:numId w:val="39"/>
+        </w:numPr>
+      </w:pPr>
+      <w:r>
+        <w:t>Main success scenario:</w:t>
+      </w:r>
+    </w:p>
+    <w:p>
+      <w:pPr>
+        <w:pStyle w:val="ListParagraph"/>
+        <w:numPr>
+          <w:ilvl w:val="1"/>
+          <w:numId w:val="39"/>
+        </w:numPr>
+      </w:pPr>
+      <w:r>
+        <w:t>The actor goes to the tournaments’ management tab.</w:t>
+      </w:r>
+    </w:p>
+    <w:p>
+      <w:pPr>
+        <w:pStyle w:val="ListParagraph"/>
+        <w:numPr>
+          <w:ilvl w:val="1"/>
+          <w:numId w:val="39"/>
+        </w:numPr>
+      </w:pPr>
+      <w:r>
+        <w:t>The actor selects the tournaments he wants to make the modifications on.</w:t>
+      </w:r>
+    </w:p>
+    <w:p>
+      <w:pPr>
+        <w:pStyle w:val="ListParagraph"/>
+        <w:numPr>
+          <w:ilvl w:val="1"/>
+          <w:numId w:val="39"/>
+        </w:numPr>
+      </w:pPr>
+      <w:r>
+        <w:t xml:space="preserve">The actor </w:t>
+      </w:r>
+      <w:r>
+        <w:t>presses the “Edit tournament” button.</w:t>
+      </w:r>
+    </w:p>
+    <w:p>
+      <w:pPr>
+        <w:pStyle w:val="ListParagraph"/>
+        <w:numPr>
+          <w:ilvl w:val="1"/>
+          <w:numId w:val="39"/>
+        </w:numPr>
+      </w:pPr>
+      <w:r>
+        <w:t>A new form “Update tournament” pops up.</w:t>
+      </w:r>
+    </w:p>
+    <w:p>
+      <w:pPr>
+        <w:pStyle w:val="ListParagraph"/>
+        <w:numPr>
+          <w:ilvl w:val="1"/>
+          <w:numId w:val="39"/>
+        </w:numPr>
+      </w:pPr>
+      <w:r>
+        <w:t>The actor fills in the fields with the required information.</w:t>
+      </w:r>
+    </w:p>
+    <w:p>
+      <w:pPr>
+        <w:pStyle w:val="ListParagraph"/>
+        <w:numPr>
+          <w:ilvl w:val="1"/>
+          <w:numId w:val="39"/>
+        </w:numPr>
+      </w:pPr>
+      <w:r>
+        <w:t>The actor presses the “Edit” button.</w:t>
+      </w:r>
+    </w:p>
+    <w:p>
+      <w:pPr>
+        <w:pStyle w:val="ListParagraph"/>
+        <w:numPr>
+          <w:ilvl w:val="1"/>
+          <w:numId w:val="39"/>
+        </w:numPr>
+      </w:pPr>
+      <w:r>
+        <w:t>The software sends a success message.</w:t>
+      </w:r>
+    </w:p>
+    <w:p>
+      <w:pPr>
+        <w:pStyle w:val="ListParagraph"/>
+        <w:numPr>
+          <w:ilvl w:val="1"/>
+          <w:numId w:val="39"/>
+        </w:numPr>
+      </w:pPr>
+      <w:r>
+        <w:t>The tournament has been successfully modified.</w:t>
+      </w:r>
+    </w:p>
+    <w:p>
+      <w:pPr>
+        <w:pStyle w:val="ListParagraph"/>
+        <w:numPr>
+          <w:ilvl w:val="0"/>
+          <w:numId w:val="41"/>
+        </w:numPr>
+      </w:pPr>
+      <w:r>
+        <w:t>Extensions:</w:t>
+      </w:r>
+    </w:p>
+    <w:p>
+      <w:pPr>
+        <w:pStyle w:val="ListParagraph"/>
+        <w:ind w:left="1440"/>
+      </w:pPr>
+      <w:r>
+        <w:t xml:space="preserve">4a. </w:t>
+      </w:r>
+      <w:r>
+        <w:t>There is an option where the administrator can stop the action by pressing the “X” sign at the top of the new popped up form.</w:t>
+      </w:r>
+    </w:p>
+    <w:p>
+      <w:pPr>
+        <w:ind w:left="1440"/>
+      </w:pPr>
+      <w:r>
+        <w:lastRenderedPageBreak/>
+        <w:t>6a. There is one or more fields with missing of syntactically incorrect information.</w:t>
+      </w:r>
+    </w:p>
+    <w:p>
+      <w:pPr>
+        <w:pStyle w:val="ListParagraph"/>
+        <w:numPr>
+          <w:ilvl w:val="0"/>
+          <w:numId w:val="42"/>
+        </w:numPr>
+      </w:pPr>
+      <w:r>
+        <w:t>The system shows a notification informing the a</w:t>
+      </w:r>
+      <w:r>
+        <w:t>ctor</w:t>
+      </w:r>
+      <w:r>
+        <w:t xml:space="preserve"> which information is not appropriate to the required format.</w:t>
+      </w:r>
+    </w:p>
+    <w:p>
+      <w:pPr>
+        <w:pStyle w:val="ListParagraph"/>
+        <w:numPr>
+          <w:ilvl w:val="0"/>
+          <w:numId w:val="42"/>
+        </w:numPr>
+      </w:pPr>
+      <w:r>
+        <w:t>Return to MSS step 5.</w:t>
+      </w:r>
+    </w:p>
+    <w:p>
+      <w:pPr>
+        <w:pStyle w:val="ListParagraph"/>
+        <w:ind w:left="1440"/>
+      </w:pPr>
+    </w:p>
+    <w:p>
+      <w:pPr>
+        <w:ind w:left="1440"/>
+      </w:pPr>
+    </w:p>
+    <w:p>
+      <w:pPr>
+        <w:pStyle w:val="ListParagraph"/>
+        <w:ind w:left="1440"/>
+      </w:pPr>
+    </w:p>
+    <w:p>
+      <w:pPr>
+        <w:pStyle w:val="ListParagraph"/>
+        <w:ind w:left="1440"/>
+      </w:pPr>
+    </w:p>
+    <w:p>
+      <w:pPr>
+        <w:pStyle w:val="ListParagraph"/>
+        <w:ind w:left="1440"/>
+      </w:pPr>
     </w:p>
     <w:p/>
     <w:sectPr>
@@ -4165,6 +6805,624 @@
     </w:lvl>
   </w:abstractNum>
   <w:abstractNum w:abstractNumId="7" w15:restartNumberingAfterBreak="0">
+    <w:nsid w:val="035204AC"/>
+    <w:multiLevelType w:val="hybridMultilevel"/>
+    <w:tmpl w:val="A9AEED48"/>
+    <w:lvl w:ilvl="0" w:tplc="04090001">
+      <w:start w:val="1"/>
+      <w:numFmt w:val="bullet"/>
+      <w:lvlText w:val=""/>
+      <w:lvlJc w:val="left"/>
+      <w:pPr>
+        <w:ind w:left="720" w:hanging="360"/>
+      </w:pPr>
+      <w:rPr>
+        <w:rFonts w:ascii="Symbol" w:hAnsi="Symbol" w:hint="default"/>
+      </w:rPr>
+    </w:lvl>
+    <w:lvl w:ilvl="1" w:tplc="0409000F">
+      <w:start w:val="1"/>
+      <w:numFmt w:val="decimal"/>
+      <w:lvlText w:val="%2."/>
+      <w:lvlJc w:val="left"/>
+      <w:pPr>
+        <w:ind w:left="1440" w:hanging="360"/>
+      </w:pPr>
+    </w:lvl>
+    <w:lvl w:ilvl="2" w:tplc="04090005" w:tentative="1">
+      <w:start w:val="1"/>
+      <w:numFmt w:val="bullet"/>
+      <w:lvlText w:val=""/>
+      <w:lvlJc w:val="left"/>
+      <w:pPr>
+        <w:ind w:left="2160" w:hanging="360"/>
+      </w:pPr>
+      <w:rPr>
+        <w:rFonts w:ascii="Wingdings" w:hAnsi="Wingdings" w:hint="default"/>
+      </w:rPr>
+    </w:lvl>
+    <w:lvl w:ilvl="3" w:tplc="04090001" w:tentative="1">
+      <w:start w:val="1"/>
+      <w:numFmt w:val="bullet"/>
+      <w:lvlText w:val=""/>
+      <w:lvlJc w:val="left"/>
+      <w:pPr>
+        <w:ind w:left="2880" w:hanging="360"/>
+      </w:pPr>
+      <w:rPr>
+        <w:rFonts w:ascii="Symbol" w:hAnsi="Symbol" w:hint="default"/>
+      </w:rPr>
+    </w:lvl>
+    <w:lvl w:ilvl="4" w:tplc="04090003" w:tentative="1">
+      <w:start w:val="1"/>
+      <w:numFmt w:val="bullet"/>
+      <w:lvlText w:val="o"/>
+      <w:lvlJc w:val="left"/>
+      <w:pPr>
+        <w:ind w:left="3600" w:hanging="360"/>
+      </w:pPr>
+      <w:rPr>
+        <w:rFonts w:ascii="Courier New" w:hAnsi="Courier New" w:cs="Courier New" w:hint="default"/>
+      </w:rPr>
+    </w:lvl>
+    <w:lvl w:ilvl="5" w:tplc="04090005" w:tentative="1">
+      <w:start w:val="1"/>
+      <w:numFmt w:val="bullet"/>
+      <w:lvlText w:val=""/>
+      <w:lvlJc w:val="left"/>
+      <w:pPr>
+        <w:ind w:left="4320" w:hanging="360"/>
+      </w:pPr>
+      <w:rPr>
+        <w:rFonts w:ascii="Wingdings" w:hAnsi="Wingdings" w:hint="default"/>
+      </w:rPr>
+    </w:lvl>
+    <w:lvl w:ilvl="6" w:tplc="04090001" w:tentative="1">
+      <w:start w:val="1"/>
+      <w:numFmt w:val="bullet"/>
+      <w:lvlText w:val=""/>
+      <w:lvlJc w:val="left"/>
+      <w:pPr>
+        <w:ind w:left="5040" w:hanging="360"/>
+      </w:pPr>
+      <w:rPr>
+        <w:rFonts w:ascii="Symbol" w:hAnsi="Symbol" w:hint="default"/>
+      </w:rPr>
+    </w:lvl>
+    <w:lvl w:ilvl="7" w:tplc="04090003" w:tentative="1">
+      <w:start w:val="1"/>
+      <w:numFmt w:val="bullet"/>
+      <w:lvlText w:val="o"/>
+      <w:lvlJc w:val="left"/>
+      <w:pPr>
+        <w:ind w:left="5760" w:hanging="360"/>
+      </w:pPr>
+      <w:rPr>
+        <w:rFonts w:ascii="Courier New" w:hAnsi="Courier New" w:cs="Courier New" w:hint="default"/>
+      </w:rPr>
+    </w:lvl>
+    <w:lvl w:ilvl="8" w:tplc="04090005" w:tentative="1">
+      <w:start w:val="1"/>
+      <w:numFmt w:val="bullet"/>
+      <w:lvlText w:val=""/>
+      <w:lvlJc w:val="left"/>
+      <w:pPr>
+        <w:ind w:left="6480" w:hanging="360"/>
+      </w:pPr>
+      <w:rPr>
+        <w:rFonts w:ascii="Wingdings" w:hAnsi="Wingdings" w:hint="default"/>
+      </w:rPr>
+    </w:lvl>
+  </w:abstractNum>
+  <w:abstractNum w:abstractNumId="8" w15:restartNumberingAfterBreak="0">
+    <w:nsid w:val="04F26346"/>
+    <w:multiLevelType w:val="hybridMultilevel"/>
+    <w:tmpl w:val="CA20D4C8"/>
+    <w:lvl w:ilvl="0" w:tplc="04090001">
+      <w:start w:val="1"/>
+      <w:numFmt w:val="bullet"/>
+      <w:lvlText w:val=""/>
+      <w:lvlJc w:val="left"/>
+      <w:pPr>
+        <w:ind w:left="720" w:hanging="360"/>
+      </w:pPr>
+      <w:rPr>
+        <w:rFonts w:ascii="Symbol" w:hAnsi="Symbol" w:hint="default"/>
+      </w:rPr>
+    </w:lvl>
+    <w:lvl w:ilvl="1" w:tplc="04090003" w:tentative="1">
+      <w:start w:val="1"/>
+      <w:numFmt w:val="bullet"/>
+      <w:lvlText w:val="o"/>
+      <w:lvlJc w:val="left"/>
+      <w:pPr>
+        <w:ind w:left="1440" w:hanging="360"/>
+      </w:pPr>
+      <w:rPr>
+        <w:rFonts w:ascii="Courier New" w:hAnsi="Courier New" w:cs="Courier New" w:hint="default"/>
+      </w:rPr>
+    </w:lvl>
+    <w:lvl w:ilvl="2" w:tplc="04090005" w:tentative="1">
+      <w:start w:val="1"/>
+      <w:numFmt w:val="bullet"/>
+      <w:lvlText w:val=""/>
+      <w:lvlJc w:val="left"/>
+      <w:pPr>
+        <w:ind w:left="2160" w:hanging="360"/>
+      </w:pPr>
+      <w:rPr>
+        <w:rFonts w:ascii="Wingdings" w:hAnsi="Wingdings" w:hint="default"/>
+      </w:rPr>
+    </w:lvl>
+    <w:lvl w:ilvl="3" w:tplc="04090001" w:tentative="1">
+      <w:start w:val="1"/>
+      <w:numFmt w:val="bullet"/>
+      <w:lvlText w:val=""/>
+      <w:lvlJc w:val="left"/>
+      <w:pPr>
+        <w:ind w:left="2880" w:hanging="360"/>
+      </w:pPr>
+      <w:rPr>
+        <w:rFonts w:ascii="Symbol" w:hAnsi="Symbol" w:hint="default"/>
+      </w:rPr>
+    </w:lvl>
+    <w:lvl w:ilvl="4" w:tplc="04090003" w:tentative="1">
+      <w:start w:val="1"/>
+      <w:numFmt w:val="bullet"/>
+      <w:lvlText w:val="o"/>
+      <w:lvlJc w:val="left"/>
+      <w:pPr>
+        <w:ind w:left="3600" w:hanging="360"/>
+      </w:pPr>
+      <w:rPr>
+        <w:rFonts w:ascii="Courier New" w:hAnsi="Courier New" w:cs="Courier New" w:hint="default"/>
+      </w:rPr>
+    </w:lvl>
+    <w:lvl w:ilvl="5" w:tplc="04090005" w:tentative="1">
+      <w:start w:val="1"/>
+      <w:numFmt w:val="bullet"/>
+      <w:lvlText w:val=""/>
+      <w:lvlJc w:val="left"/>
+      <w:pPr>
+        <w:ind w:left="4320" w:hanging="360"/>
+      </w:pPr>
+      <w:rPr>
+        <w:rFonts w:ascii="Wingdings" w:hAnsi="Wingdings" w:hint="default"/>
+      </w:rPr>
+    </w:lvl>
+    <w:lvl w:ilvl="6" w:tplc="04090001" w:tentative="1">
+      <w:start w:val="1"/>
+      <w:numFmt w:val="bullet"/>
+      <w:lvlText w:val=""/>
+      <w:lvlJc w:val="left"/>
+      <w:pPr>
+        <w:ind w:left="5040" w:hanging="360"/>
+      </w:pPr>
+      <w:rPr>
+        <w:rFonts w:ascii="Symbol" w:hAnsi="Symbol" w:hint="default"/>
+      </w:rPr>
+    </w:lvl>
+    <w:lvl w:ilvl="7" w:tplc="04090003" w:tentative="1">
+      <w:start w:val="1"/>
+      <w:numFmt w:val="bullet"/>
+      <w:lvlText w:val="o"/>
+      <w:lvlJc w:val="left"/>
+      <w:pPr>
+        <w:ind w:left="5760" w:hanging="360"/>
+      </w:pPr>
+      <w:rPr>
+        <w:rFonts w:ascii="Courier New" w:hAnsi="Courier New" w:cs="Courier New" w:hint="default"/>
+      </w:rPr>
+    </w:lvl>
+    <w:lvl w:ilvl="8" w:tplc="04090005" w:tentative="1">
+      <w:start w:val="1"/>
+      <w:numFmt w:val="bullet"/>
+      <w:lvlText w:val=""/>
+      <w:lvlJc w:val="left"/>
+      <w:pPr>
+        <w:ind w:left="6480" w:hanging="360"/>
+      </w:pPr>
+      <w:rPr>
+        <w:rFonts w:ascii="Wingdings" w:hAnsi="Wingdings" w:hint="default"/>
+      </w:rPr>
+    </w:lvl>
+  </w:abstractNum>
+  <w:abstractNum w:abstractNumId="9" w15:restartNumberingAfterBreak="0">
+    <w:nsid w:val="0D0C292E"/>
+    <w:multiLevelType w:val="hybridMultilevel"/>
+    <w:tmpl w:val="C284D07A"/>
+    <w:lvl w:ilvl="0" w:tplc="04090001">
+      <w:start w:val="1"/>
+      <w:numFmt w:val="bullet"/>
+      <w:lvlText w:val=""/>
+      <w:lvlJc w:val="left"/>
+      <w:pPr>
+        <w:ind w:left="720" w:hanging="360"/>
+      </w:pPr>
+      <w:rPr>
+        <w:rFonts w:ascii="Symbol" w:hAnsi="Symbol" w:hint="default"/>
+      </w:rPr>
+    </w:lvl>
+    <w:lvl w:ilvl="1" w:tplc="0409000F">
+      <w:start w:val="1"/>
+      <w:numFmt w:val="decimal"/>
+      <w:lvlText w:val="%2."/>
+      <w:lvlJc w:val="left"/>
+      <w:pPr>
+        <w:ind w:left="1440" w:hanging="360"/>
+      </w:pPr>
+    </w:lvl>
+    <w:lvl w:ilvl="2" w:tplc="04090005" w:tentative="1">
+      <w:start w:val="1"/>
+      <w:numFmt w:val="bullet"/>
+      <w:lvlText w:val=""/>
+      <w:lvlJc w:val="left"/>
+      <w:pPr>
+        <w:ind w:left="2160" w:hanging="360"/>
+      </w:pPr>
+      <w:rPr>
+        <w:rFonts w:ascii="Wingdings" w:hAnsi="Wingdings" w:hint="default"/>
+      </w:rPr>
+    </w:lvl>
+    <w:lvl w:ilvl="3" w:tplc="04090001" w:tentative="1">
+      <w:start w:val="1"/>
+      <w:numFmt w:val="bullet"/>
+      <w:lvlText w:val=""/>
+      <w:lvlJc w:val="left"/>
+      <w:pPr>
+        <w:ind w:left="2880" w:hanging="360"/>
+      </w:pPr>
+      <w:rPr>
+        <w:rFonts w:ascii="Symbol" w:hAnsi="Symbol" w:hint="default"/>
+      </w:rPr>
+    </w:lvl>
+    <w:lvl w:ilvl="4" w:tplc="04090003" w:tentative="1">
+      <w:start w:val="1"/>
+      <w:numFmt w:val="bullet"/>
+      <w:lvlText w:val="o"/>
+      <w:lvlJc w:val="left"/>
+      <w:pPr>
+        <w:ind w:left="3600" w:hanging="360"/>
+      </w:pPr>
+      <w:rPr>
+        <w:rFonts w:ascii="Courier New" w:hAnsi="Courier New" w:cs="Courier New" w:hint="default"/>
+      </w:rPr>
+    </w:lvl>
+    <w:lvl w:ilvl="5" w:tplc="04090005" w:tentative="1">
+      <w:start w:val="1"/>
+      <w:numFmt w:val="bullet"/>
+      <w:lvlText w:val=""/>
+      <w:lvlJc w:val="left"/>
+      <w:pPr>
+        <w:ind w:left="4320" w:hanging="360"/>
+      </w:pPr>
+      <w:rPr>
+        <w:rFonts w:ascii="Wingdings" w:hAnsi="Wingdings" w:hint="default"/>
+      </w:rPr>
+    </w:lvl>
+    <w:lvl w:ilvl="6" w:tplc="04090001" w:tentative="1">
+      <w:start w:val="1"/>
+      <w:numFmt w:val="bullet"/>
+      <w:lvlText w:val=""/>
+      <w:lvlJc w:val="left"/>
+      <w:pPr>
+        <w:ind w:left="5040" w:hanging="360"/>
+      </w:pPr>
+      <w:rPr>
+        <w:rFonts w:ascii="Symbol" w:hAnsi="Symbol" w:hint="default"/>
+      </w:rPr>
+    </w:lvl>
+    <w:lvl w:ilvl="7" w:tplc="04090003" w:tentative="1">
+      <w:start w:val="1"/>
+      <w:numFmt w:val="bullet"/>
+      <w:lvlText w:val="o"/>
+      <w:lvlJc w:val="left"/>
+      <w:pPr>
+        <w:ind w:left="5760" w:hanging="360"/>
+      </w:pPr>
+      <w:rPr>
+        <w:rFonts w:ascii="Courier New" w:hAnsi="Courier New" w:cs="Courier New" w:hint="default"/>
+      </w:rPr>
+    </w:lvl>
+    <w:lvl w:ilvl="8" w:tplc="04090005" w:tentative="1">
+      <w:start w:val="1"/>
+      <w:numFmt w:val="bullet"/>
+      <w:lvlText w:val=""/>
+      <w:lvlJc w:val="left"/>
+      <w:pPr>
+        <w:ind w:left="6480" w:hanging="360"/>
+      </w:pPr>
+      <w:rPr>
+        <w:rFonts w:ascii="Wingdings" w:hAnsi="Wingdings" w:hint="default"/>
+      </w:rPr>
+    </w:lvl>
+  </w:abstractNum>
+  <w:abstractNum w:abstractNumId="10" w15:restartNumberingAfterBreak="0">
+    <w:nsid w:val="0E0E598B"/>
+    <w:multiLevelType w:val="hybridMultilevel"/>
+    <w:tmpl w:val="DC66BACE"/>
+    <w:lvl w:ilvl="0" w:tplc="0409000F">
+      <w:start w:val="1"/>
+      <w:numFmt w:val="decimal"/>
+      <w:lvlText w:val="%1."/>
+      <w:lvlJc w:val="left"/>
+      <w:pPr>
+        <w:ind w:left="1440" w:hanging="360"/>
+      </w:pPr>
+    </w:lvl>
+    <w:lvl w:ilvl="1" w:tplc="04090019" w:tentative="1">
+      <w:start w:val="1"/>
+      <w:numFmt w:val="lowerLetter"/>
+      <w:lvlText w:val="%2."/>
+      <w:lvlJc w:val="left"/>
+      <w:pPr>
+        <w:ind w:left="2160" w:hanging="360"/>
+      </w:pPr>
+    </w:lvl>
+    <w:lvl w:ilvl="2" w:tplc="0409001B" w:tentative="1">
+      <w:start w:val="1"/>
+      <w:numFmt w:val="lowerRoman"/>
+      <w:lvlText w:val="%3."/>
+      <w:lvlJc w:val="right"/>
+      <w:pPr>
+        <w:ind w:left="2880" w:hanging="180"/>
+      </w:pPr>
+    </w:lvl>
+    <w:lvl w:ilvl="3" w:tplc="0409000F" w:tentative="1">
+      <w:start w:val="1"/>
+      <w:numFmt w:val="decimal"/>
+      <w:lvlText w:val="%4."/>
+      <w:lvlJc w:val="left"/>
+      <w:pPr>
+        <w:ind w:left="3600" w:hanging="360"/>
+      </w:pPr>
+    </w:lvl>
+    <w:lvl w:ilvl="4" w:tplc="04090019" w:tentative="1">
+      <w:start w:val="1"/>
+      <w:numFmt w:val="lowerLetter"/>
+      <w:lvlText w:val="%5."/>
+      <w:lvlJc w:val="left"/>
+      <w:pPr>
+        <w:ind w:left="4320" w:hanging="360"/>
+      </w:pPr>
+    </w:lvl>
+    <w:lvl w:ilvl="5" w:tplc="0409001B" w:tentative="1">
+      <w:start w:val="1"/>
+      <w:numFmt w:val="lowerRoman"/>
+      <w:lvlText w:val="%6."/>
+      <w:lvlJc w:val="right"/>
+      <w:pPr>
+        <w:ind w:left="5040" w:hanging="180"/>
+      </w:pPr>
+    </w:lvl>
+    <w:lvl w:ilvl="6" w:tplc="0409000F" w:tentative="1">
+      <w:start w:val="1"/>
+      <w:numFmt w:val="decimal"/>
+      <w:lvlText w:val="%7."/>
+      <w:lvlJc w:val="left"/>
+      <w:pPr>
+        <w:ind w:left="5760" w:hanging="360"/>
+      </w:pPr>
+    </w:lvl>
+    <w:lvl w:ilvl="7" w:tplc="04090019" w:tentative="1">
+      <w:start w:val="1"/>
+      <w:numFmt w:val="lowerLetter"/>
+      <w:lvlText w:val="%8."/>
+      <w:lvlJc w:val="left"/>
+      <w:pPr>
+        <w:ind w:left="6480" w:hanging="360"/>
+      </w:pPr>
+    </w:lvl>
+    <w:lvl w:ilvl="8" w:tplc="0409001B" w:tentative="1">
+      <w:start w:val="1"/>
+      <w:numFmt w:val="lowerRoman"/>
+      <w:lvlText w:val="%9."/>
+      <w:lvlJc w:val="right"/>
+      <w:pPr>
+        <w:ind w:left="7200" w:hanging="180"/>
+      </w:pPr>
+    </w:lvl>
+  </w:abstractNum>
+  <w:abstractNum w:abstractNumId="11" w15:restartNumberingAfterBreak="0">
+    <w:nsid w:val="16EB78A4"/>
+    <w:multiLevelType w:val="hybridMultilevel"/>
+    <w:tmpl w:val="F8A68C52"/>
+    <w:lvl w:ilvl="0" w:tplc="0409000F">
+      <w:start w:val="1"/>
+      <w:numFmt w:val="decimal"/>
+      <w:lvlText w:val="%1."/>
+      <w:lvlJc w:val="left"/>
+      <w:pPr>
+        <w:ind w:left="2880" w:hanging="360"/>
+      </w:pPr>
+    </w:lvl>
+    <w:lvl w:ilvl="1" w:tplc="04090019" w:tentative="1">
+      <w:start w:val="1"/>
+      <w:numFmt w:val="lowerLetter"/>
+      <w:lvlText w:val="%2."/>
+      <w:lvlJc w:val="left"/>
+      <w:pPr>
+        <w:ind w:left="3600" w:hanging="360"/>
+      </w:pPr>
+    </w:lvl>
+    <w:lvl w:ilvl="2" w:tplc="0409001B" w:tentative="1">
+      <w:start w:val="1"/>
+      <w:numFmt w:val="lowerRoman"/>
+      <w:lvlText w:val="%3."/>
+      <w:lvlJc w:val="right"/>
+      <w:pPr>
+        <w:ind w:left="4320" w:hanging="180"/>
+      </w:pPr>
+    </w:lvl>
+    <w:lvl w:ilvl="3" w:tplc="0409000F" w:tentative="1">
+      <w:start w:val="1"/>
+      <w:numFmt w:val="decimal"/>
+      <w:lvlText w:val="%4."/>
+      <w:lvlJc w:val="left"/>
+      <w:pPr>
+        <w:ind w:left="5040" w:hanging="360"/>
+      </w:pPr>
+    </w:lvl>
+    <w:lvl w:ilvl="4" w:tplc="04090019" w:tentative="1">
+      <w:start w:val="1"/>
+      <w:numFmt w:val="lowerLetter"/>
+      <w:lvlText w:val="%5."/>
+      <w:lvlJc w:val="left"/>
+      <w:pPr>
+        <w:ind w:left="5760" w:hanging="360"/>
+      </w:pPr>
+    </w:lvl>
+    <w:lvl w:ilvl="5" w:tplc="0409001B" w:tentative="1">
+      <w:start w:val="1"/>
+      <w:numFmt w:val="lowerRoman"/>
+      <w:lvlText w:val="%6."/>
+      <w:lvlJc w:val="right"/>
+      <w:pPr>
+        <w:ind w:left="6480" w:hanging="180"/>
+      </w:pPr>
+    </w:lvl>
+    <w:lvl w:ilvl="6" w:tplc="0409000F" w:tentative="1">
+      <w:start w:val="1"/>
+      <w:numFmt w:val="decimal"/>
+      <w:lvlText w:val="%7."/>
+      <w:lvlJc w:val="left"/>
+      <w:pPr>
+        <w:ind w:left="7200" w:hanging="360"/>
+      </w:pPr>
+    </w:lvl>
+    <w:lvl w:ilvl="7" w:tplc="04090019" w:tentative="1">
+      <w:start w:val="1"/>
+      <w:numFmt w:val="lowerLetter"/>
+      <w:lvlText w:val="%8."/>
+      <w:lvlJc w:val="left"/>
+      <w:pPr>
+        <w:ind w:left="7920" w:hanging="360"/>
+      </w:pPr>
+    </w:lvl>
+    <w:lvl w:ilvl="8" w:tplc="0409001B" w:tentative="1">
+      <w:start w:val="1"/>
+      <w:numFmt w:val="lowerRoman"/>
+      <w:lvlText w:val="%9."/>
+      <w:lvlJc w:val="right"/>
+      <w:pPr>
+        <w:ind w:left="8640" w:hanging="180"/>
+      </w:pPr>
+    </w:lvl>
+  </w:abstractNum>
+  <w:abstractNum w:abstractNumId="12" w15:restartNumberingAfterBreak="0">
+    <w:nsid w:val="17706A57"/>
+    <w:multiLevelType w:val="hybridMultilevel"/>
+    <w:tmpl w:val="C114D4B0"/>
+    <w:lvl w:ilvl="0" w:tplc="04090001">
+      <w:start w:val="1"/>
+      <w:numFmt w:val="bullet"/>
+      <w:lvlText w:val=""/>
+      <w:lvlJc w:val="left"/>
+      <w:pPr>
+        <w:ind w:left="720" w:hanging="360"/>
+      </w:pPr>
+      <w:rPr>
+        <w:rFonts w:ascii="Symbol" w:hAnsi="Symbol" w:hint="default"/>
+      </w:rPr>
+    </w:lvl>
+    <w:lvl w:ilvl="1" w:tplc="04090003" w:tentative="1">
+      <w:start w:val="1"/>
+      <w:numFmt w:val="bullet"/>
+      <w:lvlText w:val="o"/>
+      <w:lvlJc w:val="left"/>
+      <w:pPr>
+        <w:ind w:left="1440" w:hanging="360"/>
+      </w:pPr>
+      <w:rPr>
+        <w:rFonts w:ascii="Courier New" w:hAnsi="Courier New" w:cs="Courier New" w:hint="default"/>
+      </w:rPr>
+    </w:lvl>
+    <w:lvl w:ilvl="2" w:tplc="04090005" w:tentative="1">
+      <w:start w:val="1"/>
+      <w:numFmt w:val="bullet"/>
+      <w:lvlText w:val=""/>
+      <w:lvlJc w:val="left"/>
+      <w:pPr>
+        <w:ind w:left="2160" w:hanging="360"/>
+      </w:pPr>
+      <w:rPr>
+        <w:rFonts w:ascii="Wingdings" w:hAnsi="Wingdings" w:hint="default"/>
+      </w:rPr>
+    </w:lvl>
+    <w:lvl w:ilvl="3" w:tplc="04090001" w:tentative="1">
+      <w:start w:val="1"/>
+      <w:numFmt w:val="bullet"/>
+      <w:lvlText w:val=""/>
+      <w:lvlJc w:val="left"/>
+      <w:pPr>
+        <w:ind w:left="2880" w:hanging="360"/>
+      </w:pPr>
+      <w:rPr>
+        <w:rFonts w:ascii="Symbol" w:hAnsi="Symbol" w:hint="default"/>
+      </w:rPr>
+    </w:lvl>
+    <w:lvl w:ilvl="4" w:tplc="04090003" w:tentative="1">
+      <w:start w:val="1"/>
+      <w:numFmt w:val="bullet"/>
+      <w:lvlText w:val="o"/>
+      <w:lvlJc w:val="left"/>
+      <w:pPr>
+        <w:ind w:left="3600" w:hanging="360"/>
+      </w:pPr>
+      <w:rPr>
+        <w:rFonts w:ascii="Courier New" w:hAnsi="Courier New" w:cs="Courier New" w:hint="default"/>
+      </w:rPr>
+    </w:lvl>
+    <w:lvl w:ilvl="5" w:tplc="04090005" w:tentative="1">
+      <w:start w:val="1"/>
+      <w:numFmt w:val="bullet"/>
+      <w:lvlText w:val=""/>
+      <w:lvlJc w:val="left"/>
+      <w:pPr>
+        <w:ind w:left="4320" w:hanging="360"/>
+      </w:pPr>
+      <w:rPr>
+        <w:rFonts w:ascii="Wingdings" w:hAnsi="Wingdings" w:hint="default"/>
+      </w:rPr>
+    </w:lvl>
+    <w:lvl w:ilvl="6" w:tplc="04090001" w:tentative="1">
+      <w:start w:val="1"/>
+      <w:numFmt w:val="bullet"/>
+      <w:lvlText w:val=""/>
+      <w:lvlJc w:val="left"/>
+      <w:pPr>
+        <w:ind w:left="5040" w:hanging="360"/>
+      </w:pPr>
+      <w:rPr>
+        <w:rFonts w:ascii="Symbol" w:hAnsi="Symbol" w:hint="default"/>
+      </w:rPr>
+    </w:lvl>
+    <w:lvl w:ilvl="7" w:tplc="04090003" w:tentative="1">
+      <w:start w:val="1"/>
+      <w:numFmt w:val="bullet"/>
+      <w:lvlText w:val="o"/>
+      <w:lvlJc w:val="left"/>
+      <w:pPr>
+        <w:ind w:left="5760" w:hanging="360"/>
+      </w:pPr>
+      <w:rPr>
+        <w:rFonts w:ascii="Courier New" w:hAnsi="Courier New" w:cs="Courier New" w:hint="default"/>
+      </w:rPr>
+    </w:lvl>
+    <w:lvl w:ilvl="8" w:tplc="04090005" w:tentative="1">
+      <w:start w:val="1"/>
+      <w:numFmt w:val="bullet"/>
+      <w:lvlText w:val=""/>
+      <w:lvlJc w:val="left"/>
+      <w:pPr>
+        <w:ind w:left="6480" w:hanging="360"/>
+      </w:pPr>
+      <w:rPr>
+        <w:rFonts w:ascii="Wingdings" w:hAnsi="Wingdings" w:hint="default"/>
+      </w:rPr>
+    </w:lvl>
+  </w:abstractNum>
+  <w:abstractNum w:abstractNumId="13" w15:restartNumberingAfterBreak="0">
     <w:nsid w:val="177414C9"/>
     <w:multiLevelType w:val="hybridMultilevel"/>
     <w:tmpl w:val="FFFFFFFF"/>
@@ -4215,7 +7473,7 @@
       <w:lvlJc w:val="left"/>
     </w:lvl>
   </w:abstractNum>
-  <w:abstractNum w:abstractNumId="8" w15:restartNumberingAfterBreak="0">
+  <w:abstractNum w:abstractNumId="14" w15:restartNumberingAfterBreak="0">
     <w:nsid w:val="1B834DB1"/>
     <w:multiLevelType w:val="hybridMultilevel"/>
     <w:tmpl w:val="FFFFFFFF"/>
@@ -4266,7 +7524,93 @@
       <w:lvlJc w:val="left"/>
     </w:lvl>
   </w:abstractNum>
-  <w:abstractNum w:abstractNumId="9" w15:restartNumberingAfterBreak="0">
+  <w:abstractNum w:abstractNumId="15" w15:restartNumberingAfterBreak="0">
+    <w:nsid w:val="1BE01E9B"/>
+    <w:multiLevelType w:val="hybridMultilevel"/>
+    <w:tmpl w:val="0C461350"/>
+    <w:lvl w:ilvl="0" w:tplc="FFFFFFFF">
+      <w:start w:val="1"/>
+      <w:numFmt w:val="decimal"/>
+      <w:lvlText w:val="%1."/>
+      <w:lvlJc w:val="left"/>
+      <w:pPr>
+        <w:ind w:left="2880" w:hanging="360"/>
+      </w:pPr>
+    </w:lvl>
+    <w:lvl w:ilvl="1" w:tplc="FFFFFFFF" w:tentative="1">
+      <w:start w:val="1"/>
+      <w:numFmt w:val="lowerLetter"/>
+      <w:lvlText w:val="%2."/>
+      <w:lvlJc w:val="left"/>
+      <w:pPr>
+        <w:ind w:left="3600" w:hanging="360"/>
+      </w:pPr>
+    </w:lvl>
+    <w:lvl w:ilvl="2" w:tplc="FFFFFFFF" w:tentative="1">
+      <w:start w:val="1"/>
+      <w:numFmt w:val="lowerRoman"/>
+      <w:lvlText w:val="%3."/>
+      <w:lvlJc w:val="right"/>
+      <w:pPr>
+        <w:ind w:left="4320" w:hanging="180"/>
+      </w:pPr>
+    </w:lvl>
+    <w:lvl w:ilvl="3" w:tplc="FFFFFFFF" w:tentative="1">
+      <w:start w:val="1"/>
+      <w:numFmt w:val="decimal"/>
+      <w:lvlText w:val="%4."/>
+      <w:lvlJc w:val="left"/>
+      <w:pPr>
+        <w:ind w:left="5040" w:hanging="360"/>
+      </w:pPr>
+    </w:lvl>
+    <w:lvl w:ilvl="4" w:tplc="FFFFFFFF" w:tentative="1">
+      <w:start w:val="1"/>
+      <w:numFmt w:val="lowerLetter"/>
+      <w:lvlText w:val="%5."/>
+      <w:lvlJc w:val="left"/>
+      <w:pPr>
+        <w:ind w:left="5760" w:hanging="360"/>
+      </w:pPr>
+    </w:lvl>
+    <w:lvl w:ilvl="5" w:tplc="FFFFFFFF" w:tentative="1">
+      <w:start w:val="1"/>
+      <w:numFmt w:val="lowerRoman"/>
+      <w:lvlText w:val="%6."/>
+      <w:lvlJc w:val="right"/>
+      <w:pPr>
+        <w:ind w:left="6480" w:hanging="180"/>
+      </w:pPr>
+    </w:lvl>
+    <w:lvl w:ilvl="6" w:tplc="FFFFFFFF" w:tentative="1">
+      <w:start w:val="1"/>
+      <w:numFmt w:val="decimal"/>
+      <w:lvlText w:val="%7."/>
+      <w:lvlJc w:val="left"/>
+      <w:pPr>
+        <w:ind w:left="7200" w:hanging="360"/>
+      </w:pPr>
+    </w:lvl>
+    <w:lvl w:ilvl="7" w:tplc="FFFFFFFF" w:tentative="1">
+      <w:start w:val="1"/>
+      <w:numFmt w:val="lowerLetter"/>
+      <w:lvlText w:val="%8."/>
+      <w:lvlJc w:val="left"/>
+      <w:pPr>
+        <w:ind w:left="7920" w:hanging="360"/>
+      </w:pPr>
+    </w:lvl>
+    <w:lvl w:ilvl="8" w:tplc="FFFFFFFF" w:tentative="1">
+      <w:start w:val="1"/>
+      <w:numFmt w:val="lowerRoman"/>
+      <w:lvlText w:val="%9."/>
+      <w:lvlJc w:val="right"/>
+      <w:pPr>
+        <w:ind w:left="8640" w:hanging="180"/>
+      </w:pPr>
+    </w:lvl>
+  </w:abstractNum>
+  <w:abstractNum w:abstractNumId="16" w15:restartNumberingAfterBreak="0">
     <w:nsid w:val="2044BF98"/>
     <w:multiLevelType w:val="hybridMultilevel"/>
     <w:tmpl w:val="FFFFFFFF"/>
@@ -4317,7 +7661,179 @@
       <w:lvlJc w:val="left"/>
     </w:lvl>
   </w:abstractNum>
-  <w:abstractNum w:abstractNumId="10" w15:restartNumberingAfterBreak="0">
+  <w:abstractNum w:abstractNumId="17" w15:restartNumberingAfterBreak="0">
+    <w:nsid w:val="21C406E1"/>
+    <w:multiLevelType w:val="hybridMultilevel"/>
+    <w:tmpl w:val="357419A6"/>
+    <w:lvl w:ilvl="0" w:tplc="0409000F">
+      <w:start w:val="1"/>
+      <w:numFmt w:val="decimal"/>
+      <w:lvlText w:val="%1."/>
+      <w:lvlJc w:val="left"/>
+      <w:pPr>
+        <w:ind w:left="2160" w:hanging="360"/>
+      </w:pPr>
+    </w:lvl>
+    <w:lvl w:ilvl="1" w:tplc="04090019" w:tentative="1">
+      <w:start w:val="1"/>
+      <w:numFmt w:val="lowerLetter"/>
+      <w:lvlText w:val="%2."/>
+      <w:lvlJc w:val="left"/>
+      <w:pPr>
+        <w:ind w:left="2880" w:hanging="360"/>
+      </w:pPr>
+    </w:lvl>
+    <w:lvl w:ilvl="2" w:tplc="0409001B" w:tentative="1">
+      <w:start w:val="1"/>
+      <w:numFmt w:val="lowerRoman"/>
+      <w:lvlText w:val="%3."/>
+      <w:lvlJc w:val="right"/>
+      <w:pPr>
+        <w:ind w:left="3600" w:hanging="180"/>
+      </w:pPr>
+    </w:lvl>
+    <w:lvl w:ilvl="3" w:tplc="0409000F" w:tentative="1">
+      <w:start w:val="1"/>
+      <w:numFmt w:val="decimal"/>
+      <w:lvlText w:val="%4."/>
+      <w:lvlJc w:val="left"/>
+      <w:pPr>
+        <w:ind w:left="4320" w:hanging="360"/>
+      </w:pPr>
+    </w:lvl>
+    <w:lvl w:ilvl="4" w:tplc="04090019" w:tentative="1">
+      <w:start w:val="1"/>
+      <w:numFmt w:val="lowerLetter"/>
+      <w:lvlText w:val="%5."/>
+      <w:lvlJc w:val="left"/>
+      <w:pPr>
+        <w:ind w:left="5040" w:hanging="360"/>
+      </w:pPr>
+    </w:lvl>
+    <w:lvl w:ilvl="5" w:tplc="0409001B" w:tentative="1">
+      <w:start w:val="1"/>
+      <w:numFmt w:val="lowerRoman"/>
+      <w:lvlText w:val="%6."/>
+      <w:lvlJc w:val="right"/>
+      <w:pPr>
+        <w:ind w:left="5760" w:hanging="180"/>
+      </w:pPr>
+    </w:lvl>
+    <w:lvl w:ilvl="6" w:tplc="0409000F" w:tentative="1">
+      <w:start w:val="1"/>
+      <w:numFmt w:val="decimal"/>
+      <w:lvlText w:val="%7."/>
+      <w:lvlJc w:val="left"/>
+      <w:pPr>
+        <w:ind w:left="6480" w:hanging="360"/>
+      </w:pPr>
+    </w:lvl>
+    <w:lvl w:ilvl="7" w:tplc="04090019" w:tentative="1">
+      <w:start w:val="1"/>
+      <w:numFmt w:val="lowerLetter"/>
+      <w:lvlText w:val="%8."/>
+      <w:lvlJc w:val="left"/>
+      <w:pPr>
+        <w:ind w:left="7200" w:hanging="360"/>
+      </w:pPr>
+    </w:lvl>
+    <w:lvl w:ilvl="8" w:tplc="0409001B" w:tentative="1">
+      <w:start w:val="1"/>
+      <w:numFmt w:val="lowerRoman"/>
+      <w:lvlText w:val="%9."/>
+      <w:lvlJc w:val="right"/>
+      <w:pPr>
+        <w:ind w:left="7920" w:hanging="180"/>
+      </w:pPr>
+    </w:lvl>
+  </w:abstractNum>
+  <w:abstractNum w:abstractNumId="18" w15:restartNumberingAfterBreak="0">
+    <w:nsid w:val="26D2119C"/>
+    <w:multiLevelType w:val="hybridMultilevel"/>
+    <w:tmpl w:val="8C981EFC"/>
+    <w:lvl w:ilvl="0" w:tplc="0409000F">
+      <w:start w:val="1"/>
+      <w:numFmt w:val="decimal"/>
+      <w:lvlText w:val="%1."/>
+      <w:lvlJc w:val="left"/>
+      <w:pPr>
+        <w:ind w:left="720" w:hanging="360"/>
+      </w:pPr>
+    </w:lvl>
+    <w:lvl w:ilvl="1" w:tplc="04090019" w:tentative="1">
+      <w:start w:val="1"/>
+      <w:numFmt w:val="lowerLetter"/>
+      <w:lvlText w:val="%2."/>
+      <w:lvlJc w:val="left"/>
+      <w:pPr>
+        <w:ind w:left="1440" w:hanging="360"/>
+      </w:pPr>
+    </w:lvl>
+    <w:lvl w:ilvl="2" w:tplc="0409001B" w:tentative="1">
+      <w:start w:val="1"/>
+      <w:numFmt w:val="lowerRoman"/>
+      <w:lvlText w:val="%3."/>
+      <w:lvlJc w:val="right"/>
+      <w:pPr>
+        <w:ind w:left="2160" w:hanging="180"/>
+      </w:pPr>
+    </w:lvl>
+    <w:lvl w:ilvl="3" w:tplc="0409000F" w:tentative="1">
+      <w:start w:val="1"/>
+      <w:numFmt w:val="decimal"/>
+      <w:lvlText w:val="%4."/>
+      <w:lvlJc w:val="left"/>
+      <w:pPr>
+        <w:ind w:left="2880" w:hanging="360"/>
+      </w:pPr>
+    </w:lvl>
+    <w:lvl w:ilvl="4" w:tplc="04090019" w:tentative="1">
+      <w:start w:val="1"/>
+      <w:numFmt w:val="lowerLetter"/>
+      <w:lvlText w:val="%5."/>
+      <w:lvlJc w:val="left"/>
+      <w:pPr>
+        <w:ind w:left="3600" w:hanging="360"/>
+      </w:pPr>
+    </w:lvl>
+    <w:lvl w:ilvl="5" w:tplc="0409001B" w:tentative="1">
+      <w:start w:val="1"/>
+      <w:numFmt w:val="lowerRoman"/>
+      <w:lvlText w:val="%6."/>
+      <w:lvlJc w:val="right"/>
+      <w:pPr>
+        <w:ind w:left="4320" w:hanging="180"/>
+      </w:pPr>
+    </w:lvl>
+    <w:lvl w:ilvl="6" w:tplc="0409000F" w:tentative="1">
+      <w:start w:val="1"/>
+      <w:numFmt w:val="decimal"/>
+      <w:lvlText w:val="%7."/>
+      <w:lvlJc w:val="left"/>
+      <w:pPr>
+        <w:ind w:left="5040" w:hanging="360"/>
+      </w:pPr>
+    </w:lvl>
+    <w:lvl w:ilvl="7" w:tplc="04090019" w:tentative="1">
+      <w:start w:val="1"/>
+      <w:numFmt w:val="lowerLetter"/>
+      <w:lvlText w:val="%8."/>
+      <w:lvlJc w:val="left"/>
+      <w:pPr>
+        <w:ind w:left="5760" w:hanging="360"/>
+      </w:pPr>
+    </w:lvl>
+    <w:lvl w:ilvl="8" w:tplc="0409001B" w:tentative="1">
+      <w:start w:val="1"/>
+      <w:numFmt w:val="lowerRoman"/>
+      <w:lvlText w:val="%9."/>
+      <w:lvlJc w:val="right"/>
+      <w:pPr>
+        <w:ind w:left="6480" w:hanging="180"/>
+      </w:pPr>
+    </w:lvl>
+  </w:abstractNum>
+  <w:abstractNum w:abstractNumId="19" w15:restartNumberingAfterBreak="0">
     <w:nsid w:val="29295097"/>
     <w:multiLevelType w:val="multilevel"/>
     <w:tmpl w:val="9514C88C"/>
@@ -4438,7 +7954,93 @@
       </w:rPr>
     </w:lvl>
   </w:abstractNum>
-  <w:abstractNum w:abstractNumId="11" w15:restartNumberingAfterBreak="0">
+  <w:abstractNum w:abstractNumId="20" w15:restartNumberingAfterBreak="0">
+    <w:nsid w:val="29C51E15"/>
+    <w:multiLevelType w:val="hybridMultilevel"/>
+    <w:tmpl w:val="821E46A2"/>
+    <w:lvl w:ilvl="0" w:tplc="0409000F">
+      <w:start w:val="1"/>
+      <w:numFmt w:val="decimal"/>
+      <w:lvlText w:val="%1."/>
+      <w:lvlJc w:val="left"/>
+      <w:pPr>
+        <w:ind w:left="2880" w:hanging="360"/>
+      </w:pPr>
+    </w:lvl>
+    <w:lvl w:ilvl="1" w:tplc="04090019" w:tentative="1">
+      <w:start w:val="1"/>
+      <w:numFmt w:val="lowerLetter"/>
+      <w:lvlText w:val="%2."/>
+      <w:lvlJc w:val="left"/>
+      <w:pPr>
+        <w:ind w:left="3600" w:hanging="360"/>
+      </w:pPr>
+    </w:lvl>
+    <w:lvl w:ilvl="2" w:tplc="0409001B" w:tentative="1">
+      <w:start w:val="1"/>
+      <w:numFmt w:val="lowerRoman"/>
+      <w:lvlText w:val="%3."/>
+      <w:lvlJc w:val="right"/>
+      <w:pPr>
+        <w:ind w:left="4320" w:hanging="180"/>
+      </w:pPr>
+    </w:lvl>
+    <w:lvl w:ilvl="3" w:tplc="0409000F" w:tentative="1">
+      <w:start w:val="1"/>
+      <w:numFmt w:val="decimal"/>
+      <w:lvlText w:val="%4."/>
+      <w:lvlJc w:val="left"/>
+      <w:pPr>
+        <w:ind w:left="5040" w:hanging="360"/>
+      </w:pPr>
+    </w:lvl>
+    <w:lvl w:ilvl="4" w:tplc="04090019" w:tentative="1">
+      <w:start w:val="1"/>
+      <w:numFmt w:val="lowerLetter"/>
+      <w:lvlText w:val="%5."/>
+      <w:lvlJc w:val="left"/>
+      <w:pPr>
+        <w:ind w:left="5760" w:hanging="360"/>
+      </w:pPr>
+    </w:lvl>
+    <w:lvl w:ilvl="5" w:tplc="0409001B" w:tentative="1">
+      <w:start w:val="1"/>
+      <w:numFmt w:val="lowerRoman"/>
+      <w:lvlText w:val="%6."/>
+      <w:lvlJc w:val="right"/>
+      <w:pPr>
+        <w:ind w:left="6480" w:hanging="180"/>
+      </w:pPr>
+    </w:lvl>
+    <w:lvl w:ilvl="6" w:tplc="0409000F" w:tentative="1">
+      <w:start w:val="1"/>
+      <w:numFmt w:val="decimal"/>
+      <w:lvlText w:val="%7."/>
+      <w:lvlJc w:val="left"/>
+      <w:pPr>
+        <w:ind w:left="7200" w:hanging="360"/>
+      </w:pPr>
+    </w:lvl>
+    <w:lvl w:ilvl="7" w:tplc="04090019" w:tentative="1">
+      <w:start w:val="1"/>
+      <w:numFmt w:val="lowerLetter"/>
+      <w:lvlText w:val="%8."/>
+      <w:lvlJc w:val="left"/>
+      <w:pPr>
+        <w:ind w:left="7920" w:hanging="360"/>
+      </w:pPr>
+    </w:lvl>
+    <w:lvl w:ilvl="8" w:tplc="0409001B" w:tentative="1">
+      <w:start w:val="1"/>
+      <w:numFmt w:val="lowerRoman"/>
+      <w:lvlText w:val="%9."/>
+      <w:lvlJc w:val="right"/>
+      <w:pPr>
+        <w:ind w:left="8640" w:hanging="180"/>
+      </w:pPr>
+    </w:lvl>
+  </w:abstractNum>
+  <w:abstractNum w:abstractNumId="21" w15:restartNumberingAfterBreak="0">
     <w:nsid w:val="2C8B0D98"/>
     <w:multiLevelType w:val="hybridMultilevel"/>
     <w:tmpl w:val="FFFFFFFF"/>
@@ -4489,7 +8091,375 @@
       <w:lvlJc w:val="left"/>
     </w:lvl>
   </w:abstractNum>
-  <w:abstractNum w:abstractNumId="12" w15:restartNumberingAfterBreak="0">
+  <w:abstractNum w:abstractNumId="22" w15:restartNumberingAfterBreak="0">
+    <w:nsid w:val="2CD80CCF"/>
+    <w:multiLevelType w:val="hybridMultilevel"/>
+    <w:tmpl w:val="DFF40FE8"/>
+    <w:lvl w:ilvl="0" w:tplc="04090001">
+      <w:start w:val="1"/>
+      <w:numFmt w:val="bullet"/>
+      <w:lvlText w:val=""/>
+      <w:lvlJc w:val="left"/>
+      <w:pPr>
+        <w:ind w:left="720" w:hanging="360"/>
+      </w:pPr>
+      <w:rPr>
+        <w:rFonts w:ascii="Symbol" w:hAnsi="Symbol" w:hint="default"/>
+      </w:rPr>
+    </w:lvl>
+    <w:lvl w:ilvl="1" w:tplc="0409000F">
+      <w:start w:val="1"/>
+      <w:numFmt w:val="decimal"/>
+      <w:lvlText w:val="%2."/>
+      <w:lvlJc w:val="left"/>
+      <w:pPr>
+        <w:ind w:left="1440" w:hanging="360"/>
+      </w:pPr>
+    </w:lvl>
+    <w:lvl w:ilvl="2" w:tplc="04090005" w:tentative="1">
+      <w:start w:val="1"/>
+      <w:numFmt w:val="bullet"/>
+      <w:lvlText w:val=""/>
+      <w:lvlJc w:val="left"/>
+      <w:pPr>
+        <w:ind w:left="2160" w:hanging="360"/>
+      </w:pPr>
+      <w:rPr>
+        <w:rFonts w:ascii="Wingdings" w:hAnsi="Wingdings" w:hint="default"/>
+      </w:rPr>
+    </w:lvl>
+    <w:lvl w:ilvl="3" w:tplc="04090001" w:tentative="1">
+      <w:start w:val="1"/>
+      <w:numFmt w:val="bullet"/>
+      <w:lvlText w:val=""/>
+      <w:lvlJc w:val="left"/>
+      <w:pPr>
+        <w:ind w:left="2880" w:hanging="360"/>
+      </w:pPr>
+      <w:rPr>
+        <w:rFonts w:ascii="Symbol" w:hAnsi="Symbol" w:hint="default"/>
+      </w:rPr>
+    </w:lvl>
+    <w:lvl w:ilvl="4" w:tplc="04090003" w:tentative="1">
+      <w:start w:val="1"/>
+      <w:numFmt w:val="bullet"/>
+      <w:lvlText w:val="o"/>
+      <w:lvlJc w:val="left"/>
+      <w:pPr>
+        <w:ind w:left="3600" w:hanging="360"/>
+      </w:pPr>
+      <w:rPr>
+        <w:rFonts w:ascii="Courier New" w:hAnsi="Courier New" w:cs="Courier New" w:hint="default"/>
+      </w:rPr>
+    </w:lvl>
+    <w:lvl w:ilvl="5" w:tplc="04090005" w:tentative="1">
+      <w:start w:val="1"/>
+      <w:numFmt w:val="bullet"/>
+      <w:lvlText w:val=""/>
+      <w:lvlJc w:val="left"/>
+      <w:pPr>
+        <w:ind w:left="4320" w:hanging="360"/>
+      </w:pPr>
+      <w:rPr>
+        <w:rFonts w:ascii="Wingdings" w:hAnsi="Wingdings" w:hint="default"/>
+      </w:rPr>
+    </w:lvl>
+    <w:lvl w:ilvl="6" w:tplc="04090001" w:tentative="1">
+      <w:start w:val="1"/>
+      <w:numFmt w:val="bullet"/>
+      <w:lvlText w:val=""/>
+      <w:lvlJc w:val="left"/>
+      <w:pPr>
+        <w:ind w:left="5040" w:hanging="360"/>
+      </w:pPr>
+      <w:rPr>
+        <w:rFonts w:ascii="Symbol" w:hAnsi="Symbol" w:hint="default"/>
+      </w:rPr>
+    </w:lvl>
+    <w:lvl w:ilvl="7" w:tplc="04090003" w:tentative="1">
+      <w:start w:val="1"/>
+      <w:numFmt w:val="bullet"/>
+      <w:lvlText w:val="o"/>
+      <w:lvlJc w:val="left"/>
+      <w:pPr>
+        <w:ind w:left="5760" w:hanging="360"/>
+      </w:pPr>
+      <w:rPr>
+        <w:rFonts w:ascii="Courier New" w:hAnsi="Courier New" w:cs="Courier New" w:hint="default"/>
+      </w:rPr>
+    </w:lvl>
+    <w:lvl w:ilvl="8" w:tplc="04090005" w:tentative="1">
+      <w:start w:val="1"/>
+      <w:numFmt w:val="bullet"/>
+      <w:lvlText w:val=""/>
+      <w:lvlJc w:val="left"/>
+      <w:pPr>
+        <w:ind w:left="6480" w:hanging="360"/>
+      </w:pPr>
+      <w:rPr>
+        <w:rFonts w:ascii="Wingdings" w:hAnsi="Wingdings" w:hint="default"/>
+      </w:rPr>
+    </w:lvl>
+  </w:abstractNum>
+  <w:abstractNum w:abstractNumId="23" w15:restartNumberingAfterBreak="0">
+    <w:nsid w:val="2E384EDE"/>
+    <w:multiLevelType w:val="hybridMultilevel"/>
+    <w:tmpl w:val="B29237C4"/>
+    <w:lvl w:ilvl="0" w:tplc="0409000F">
+      <w:start w:val="1"/>
+      <w:numFmt w:val="decimal"/>
+      <w:lvlText w:val="%1."/>
+      <w:lvlJc w:val="left"/>
+      <w:pPr>
+        <w:ind w:left="2880" w:hanging="360"/>
+      </w:pPr>
+    </w:lvl>
+    <w:lvl w:ilvl="1" w:tplc="04090019" w:tentative="1">
+      <w:start w:val="1"/>
+      <w:numFmt w:val="lowerLetter"/>
+      <w:lvlText w:val="%2."/>
+      <w:lvlJc w:val="left"/>
+      <w:pPr>
+        <w:ind w:left="3600" w:hanging="360"/>
+      </w:pPr>
+    </w:lvl>
+    <w:lvl w:ilvl="2" w:tplc="0409001B" w:tentative="1">
+      <w:start w:val="1"/>
+      <w:numFmt w:val="lowerRoman"/>
+      <w:lvlText w:val="%3."/>
+      <w:lvlJc w:val="right"/>
+      <w:pPr>
+        <w:ind w:left="4320" w:hanging="180"/>
+      </w:pPr>
+    </w:lvl>
+    <w:lvl w:ilvl="3" w:tplc="0409000F" w:tentative="1">
+      <w:start w:val="1"/>
+      <w:numFmt w:val="decimal"/>
+      <w:lvlText w:val="%4."/>
+      <w:lvlJc w:val="left"/>
+      <w:pPr>
+        <w:ind w:left="5040" w:hanging="360"/>
+      </w:pPr>
+    </w:lvl>
+    <w:lvl w:ilvl="4" w:tplc="04090019" w:tentative="1">
+      <w:start w:val="1"/>
+      <w:numFmt w:val="lowerLetter"/>
+      <w:lvlText w:val="%5."/>
+      <w:lvlJc w:val="left"/>
+      <w:pPr>
+        <w:ind w:left="5760" w:hanging="360"/>
+      </w:pPr>
+    </w:lvl>
+    <w:lvl w:ilvl="5" w:tplc="0409001B" w:tentative="1">
+      <w:start w:val="1"/>
+      <w:numFmt w:val="lowerRoman"/>
+      <w:lvlText w:val="%6."/>
+      <w:lvlJc w:val="right"/>
+      <w:pPr>
+        <w:ind w:left="6480" w:hanging="180"/>
+      </w:pPr>
+    </w:lvl>
+    <w:lvl w:ilvl="6" w:tplc="0409000F" w:tentative="1">
+      <w:start w:val="1"/>
+      <w:numFmt w:val="decimal"/>
+      <w:lvlText w:val="%7."/>
+      <w:lvlJc w:val="left"/>
+      <w:pPr>
+        <w:ind w:left="7200" w:hanging="360"/>
+      </w:pPr>
+    </w:lvl>
+    <w:lvl w:ilvl="7" w:tplc="04090019" w:tentative="1">
+      <w:start w:val="1"/>
+      <w:numFmt w:val="lowerLetter"/>
+      <w:lvlText w:val="%8."/>
+      <w:lvlJc w:val="left"/>
+      <w:pPr>
+        <w:ind w:left="7920" w:hanging="360"/>
+      </w:pPr>
+    </w:lvl>
+    <w:lvl w:ilvl="8" w:tplc="0409001B" w:tentative="1">
+      <w:start w:val="1"/>
+      <w:numFmt w:val="lowerRoman"/>
+      <w:lvlText w:val="%9."/>
+      <w:lvlJc w:val="right"/>
+      <w:pPr>
+        <w:ind w:left="8640" w:hanging="180"/>
+      </w:pPr>
+    </w:lvl>
+  </w:abstractNum>
+  <w:abstractNum w:abstractNumId="24" w15:restartNumberingAfterBreak="0">
+    <w:nsid w:val="300454A2"/>
+    <w:multiLevelType w:val="hybridMultilevel"/>
+    <w:tmpl w:val="0C461350"/>
+    <w:lvl w:ilvl="0" w:tplc="0409000F">
+      <w:start w:val="1"/>
+      <w:numFmt w:val="decimal"/>
+      <w:lvlText w:val="%1."/>
+      <w:lvlJc w:val="left"/>
+      <w:pPr>
+        <w:ind w:left="2880" w:hanging="360"/>
+      </w:pPr>
+    </w:lvl>
+    <w:lvl w:ilvl="1" w:tplc="04090019" w:tentative="1">
+      <w:start w:val="1"/>
+      <w:numFmt w:val="lowerLetter"/>
+      <w:lvlText w:val="%2."/>
+      <w:lvlJc w:val="left"/>
+      <w:pPr>
+        <w:ind w:left="3600" w:hanging="360"/>
+      </w:pPr>
+    </w:lvl>
+    <w:lvl w:ilvl="2" w:tplc="0409001B" w:tentative="1">
+      <w:start w:val="1"/>
+      <w:numFmt w:val="lowerRoman"/>
+      <w:lvlText w:val="%3."/>
+      <w:lvlJc w:val="right"/>
+      <w:pPr>
+        <w:ind w:left="4320" w:hanging="180"/>
+      </w:pPr>
+    </w:lvl>
+    <w:lvl w:ilvl="3" w:tplc="0409000F" w:tentative="1">
+      <w:start w:val="1"/>
+      <w:numFmt w:val="decimal"/>
+      <w:lvlText w:val="%4."/>
+      <w:lvlJc w:val="left"/>
+      <w:pPr>
+        <w:ind w:left="5040" w:hanging="360"/>
+      </w:pPr>
+    </w:lvl>
+    <w:lvl w:ilvl="4" w:tplc="04090019" w:tentative="1">
+      <w:start w:val="1"/>
+      <w:numFmt w:val="lowerLetter"/>
+      <w:lvlText w:val="%5."/>
+      <w:lvlJc w:val="left"/>
+      <w:pPr>
+        <w:ind w:left="5760" w:hanging="360"/>
+      </w:pPr>
+    </w:lvl>
+    <w:lvl w:ilvl="5" w:tplc="0409001B" w:tentative="1">
+      <w:start w:val="1"/>
+      <w:numFmt w:val="lowerRoman"/>
+      <w:lvlText w:val="%6."/>
+      <w:lvlJc w:val="right"/>
+      <w:pPr>
+        <w:ind w:left="6480" w:hanging="180"/>
+      </w:pPr>
+    </w:lvl>
+    <w:lvl w:ilvl="6" w:tplc="0409000F" w:tentative="1">
+      <w:start w:val="1"/>
+      <w:numFmt w:val="decimal"/>
+      <w:lvlText w:val="%7."/>
+      <w:lvlJc w:val="left"/>
+      <w:pPr>
+        <w:ind w:left="7200" w:hanging="360"/>
+      </w:pPr>
+    </w:lvl>
+    <w:lvl w:ilvl="7" w:tplc="04090019" w:tentative="1">
+      <w:start w:val="1"/>
+      <w:numFmt w:val="lowerLetter"/>
+      <w:lvlText w:val="%8."/>
+      <w:lvlJc w:val="left"/>
+      <w:pPr>
+        <w:ind w:left="7920" w:hanging="360"/>
+      </w:pPr>
+    </w:lvl>
+    <w:lvl w:ilvl="8" w:tplc="0409001B" w:tentative="1">
+      <w:start w:val="1"/>
+      <w:numFmt w:val="lowerRoman"/>
+      <w:lvlText w:val="%9."/>
+      <w:lvlJc w:val="right"/>
+      <w:pPr>
+        <w:ind w:left="8640" w:hanging="180"/>
+      </w:pPr>
+    </w:lvl>
+  </w:abstractNum>
+  <w:abstractNum w:abstractNumId="25" w15:restartNumberingAfterBreak="0">
+    <w:nsid w:val="39AA62BC"/>
+    <w:multiLevelType w:val="hybridMultilevel"/>
+    <w:tmpl w:val="011865F8"/>
+    <w:lvl w:ilvl="0" w:tplc="0409000F">
+      <w:start w:val="1"/>
+      <w:numFmt w:val="decimal"/>
+      <w:lvlText w:val="%1."/>
+      <w:lvlJc w:val="left"/>
+      <w:pPr>
+        <w:ind w:left="2880" w:hanging="360"/>
+      </w:pPr>
+    </w:lvl>
+    <w:lvl w:ilvl="1" w:tplc="04090019" w:tentative="1">
+      <w:start w:val="1"/>
+      <w:numFmt w:val="lowerLetter"/>
+      <w:lvlText w:val="%2."/>
+      <w:lvlJc w:val="left"/>
+      <w:pPr>
+        <w:ind w:left="3600" w:hanging="360"/>
+      </w:pPr>
+    </w:lvl>
+    <w:lvl w:ilvl="2" w:tplc="0409001B" w:tentative="1">
+      <w:start w:val="1"/>
+      <w:numFmt w:val="lowerRoman"/>
+      <w:lvlText w:val="%3."/>
+      <w:lvlJc w:val="right"/>
+      <w:pPr>
+        <w:ind w:left="4320" w:hanging="180"/>
+      </w:pPr>
+    </w:lvl>
+    <w:lvl w:ilvl="3" w:tplc="0409000F" w:tentative="1">
+      <w:start w:val="1"/>
+      <w:numFmt w:val="decimal"/>
+      <w:lvlText w:val="%4."/>
+      <w:lvlJc w:val="left"/>
+      <w:pPr>
+        <w:ind w:left="5040" w:hanging="360"/>
+      </w:pPr>
+    </w:lvl>
+    <w:lvl w:ilvl="4" w:tplc="04090019" w:tentative="1">
+      <w:start w:val="1"/>
+      <w:numFmt w:val="lowerLetter"/>
+      <w:lvlText w:val="%5."/>
+      <w:lvlJc w:val="left"/>
+      <w:pPr>
+        <w:ind w:left="5760" w:hanging="360"/>
+      </w:pPr>
+    </w:lvl>
+    <w:lvl w:ilvl="5" w:tplc="0409001B" w:tentative="1">
+      <w:start w:val="1"/>
+      <w:numFmt w:val="lowerRoman"/>
+      <w:lvlText w:val="%6."/>
+      <w:lvlJc w:val="right"/>
+      <w:pPr>
+        <w:ind w:left="6480" w:hanging="180"/>
+      </w:pPr>
+    </w:lvl>
+    <w:lvl w:ilvl="6" w:tplc="0409000F" w:tentative="1">
+      <w:start w:val="1"/>
+      <w:numFmt w:val="decimal"/>
+      <w:lvlText w:val="%7."/>
+      <w:lvlJc w:val="left"/>
+      <w:pPr>
+        <w:ind w:left="7200" w:hanging="360"/>
+      </w:pPr>
+    </w:lvl>
+    <w:lvl w:ilvl="7" w:tplc="04090019" w:tentative="1">
+      <w:start w:val="1"/>
+      <w:numFmt w:val="lowerLetter"/>
+      <w:lvlText w:val="%8."/>
+      <w:lvlJc w:val="left"/>
+      <w:pPr>
+        <w:ind w:left="7920" w:hanging="360"/>
+      </w:pPr>
+    </w:lvl>
+    <w:lvl w:ilvl="8" w:tplc="0409001B" w:tentative="1">
+      <w:start w:val="1"/>
+      <w:numFmt w:val="lowerRoman"/>
+      <w:lvlText w:val="%9."/>
+      <w:lvlJc w:val="right"/>
+      <w:pPr>
+        <w:ind w:left="8640" w:hanging="180"/>
+      </w:pPr>
+    </w:lvl>
+  </w:abstractNum>
+  <w:abstractNum w:abstractNumId="26" w15:restartNumberingAfterBreak="0">
     <w:nsid w:val="3E20F034"/>
     <w:multiLevelType w:val="hybridMultilevel"/>
     <w:tmpl w:val="FFFFFFFF"/>
@@ -4540,7 +8510,117 @@
       <w:lvlJc w:val="left"/>
     </w:lvl>
   </w:abstractNum>
-  <w:abstractNum w:abstractNumId="13" w15:restartNumberingAfterBreak="0">
+  <w:abstractNum w:abstractNumId="27" w15:restartNumberingAfterBreak="0">
+    <w:nsid w:val="43054E1A"/>
+    <w:multiLevelType w:val="hybridMultilevel"/>
+    <w:tmpl w:val="DF78B308"/>
+    <w:lvl w:ilvl="0" w:tplc="04090001">
+      <w:start w:val="1"/>
+      <w:numFmt w:val="bullet"/>
+      <w:lvlText w:val=""/>
+      <w:lvlJc w:val="left"/>
+      <w:pPr>
+        <w:ind w:left="720" w:hanging="360"/>
+      </w:pPr>
+      <w:rPr>
+        <w:rFonts w:ascii="Symbol" w:hAnsi="Symbol" w:hint="default"/>
+      </w:rPr>
+    </w:lvl>
+    <w:lvl w:ilvl="1" w:tplc="0409000F">
+      <w:start w:val="1"/>
+      <w:numFmt w:val="decimal"/>
+      <w:lvlText w:val="%2."/>
+      <w:lvlJc w:val="left"/>
+      <w:pPr>
+        <w:ind w:left="1440" w:hanging="360"/>
+      </w:pPr>
+    </w:lvl>
+    <w:lvl w:ilvl="2" w:tplc="04090005" w:tentative="1">
+      <w:start w:val="1"/>
+      <w:numFmt w:val="bullet"/>
+      <w:lvlText w:val=""/>
+      <w:lvlJc w:val="left"/>
+      <w:pPr>
+        <w:ind w:left="2160" w:hanging="360"/>
+      </w:pPr>
+      <w:rPr>
+        <w:rFonts w:ascii="Wingdings" w:hAnsi="Wingdings" w:hint="default"/>
+      </w:rPr>
+    </w:lvl>
+    <w:lvl w:ilvl="3" w:tplc="04090001" w:tentative="1">
+      <w:start w:val="1"/>
+      <w:numFmt w:val="bullet"/>
+      <w:lvlText w:val=""/>
+      <w:lvlJc w:val="left"/>
+      <w:pPr>
+        <w:ind w:left="2880" w:hanging="360"/>
+      </w:pPr>
+      <w:rPr>
+        <w:rFonts w:ascii="Symbol" w:hAnsi="Symbol" w:hint="default"/>
+      </w:rPr>
+    </w:lvl>
+    <w:lvl w:ilvl="4" w:tplc="04090003" w:tentative="1">
+      <w:start w:val="1"/>
+      <w:numFmt w:val="bullet"/>
+      <w:lvlText w:val="o"/>
+      <w:lvlJc w:val="left"/>
+      <w:pPr>
+        <w:ind w:left="3600" w:hanging="360"/>
+      </w:pPr>
+      <w:rPr>
+        <w:rFonts w:ascii="Courier New" w:hAnsi="Courier New" w:cs="Courier New" w:hint="default"/>
+      </w:rPr>
+    </w:lvl>
+    <w:lvl w:ilvl="5" w:tplc="04090005" w:tentative="1">
+      <w:start w:val="1"/>
+      <w:numFmt w:val="bullet"/>
+      <w:lvlText w:val=""/>
+      <w:lvlJc w:val="left"/>
+      <w:pPr>
+        <w:ind w:left="4320" w:hanging="360"/>
+      </w:pPr>
+      <w:rPr>
+        <w:rFonts w:ascii="Wingdings" w:hAnsi="Wingdings" w:hint="default"/>
+      </w:rPr>
+    </w:lvl>
+    <w:lvl w:ilvl="6" w:tplc="04090001" w:tentative="1">
+      <w:start w:val="1"/>
+      <w:numFmt w:val="bullet"/>
+      <w:lvlText w:val=""/>
+      <w:lvlJc w:val="left"/>
+      <w:pPr>
+        <w:ind w:left="5040" w:hanging="360"/>
+      </w:pPr>
+      <w:rPr>
+        <w:rFonts w:ascii="Symbol" w:hAnsi="Symbol" w:hint="default"/>
+      </w:rPr>
+    </w:lvl>
+    <w:lvl w:ilvl="7" w:tplc="04090003" w:tentative="1">
+      <w:start w:val="1"/>
+      <w:numFmt w:val="bullet"/>
+      <w:lvlText w:val="o"/>
+      <w:lvlJc w:val="left"/>
+      <w:pPr>
+        <w:ind w:left="5760" w:hanging="360"/>
+      </w:pPr>
+      <w:rPr>
+        <w:rFonts w:ascii="Courier New" w:hAnsi="Courier New" w:cs="Courier New" w:hint="default"/>
+      </w:rPr>
+    </w:lvl>
+    <w:lvl w:ilvl="8" w:tplc="04090005" w:tentative="1">
+      <w:start w:val="1"/>
+      <w:numFmt w:val="bullet"/>
+      <w:lvlText w:val=""/>
+      <w:lvlJc w:val="left"/>
+      <w:pPr>
+        <w:ind w:left="6480" w:hanging="360"/>
+      </w:pPr>
+      <w:rPr>
+        <w:rFonts w:ascii="Wingdings" w:hAnsi="Wingdings" w:hint="default"/>
+      </w:rPr>
+    </w:lvl>
+  </w:abstractNum>
+  <w:abstractNum w:abstractNumId="28" w15:restartNumberingAfterBreak="0">
     <w:nsid w:val="478D8650"/>
     <w:multiLevelType w:val="hybridMultilevel"/>
     <w:tmpl w:val="FFFFFFFF"/>
@@ -4591,7 +8671,289 @@
       <w:lvlJc w:val="left"/>
     </w:lvl>
   </w:abstractNum>
-  <w:abstractNum w:abstractNumId="14" w15:restartNumberingAfterBreak="0">
+  <w:abstractNum w:abstractNumId="29" w15:restartNumberingAfterBreak="0">
+    <w:nsid w:val="4CA64F05"/>
+    <w:multiLevelType w:val="hybridMultilevel"/>
+    <w:tmpl w:val="87F0A16C"/>
+    <w:lvl w:ilvl="0" w:tplc="0409000F">
+      <w:start w:val="1"/>
+      <w:numFmt w:val="decimal"/>
+      <w:lvlText w:val="%1."/>
+      <w:lvlJc w:val="left"/>
+      <w:pPr>
+        <w:ind w:left="1440" w:hanging="360"/>
+      </w:pPr>
+    </w:lvl>
+    <w:lvl w:ilvl="1" w:tplc="04090019" w:tentative="1">
+      <w:start w:val="1"/>
+      <w:numFmt w:val="lowerLetter"/>
+      <w:lvlText w:val="%2."/>
+      <w:lvlJc w:val="left"/>
+      <w:pPr>
+        <w:ind w:left="2160" w:hanging="360"/>
+      </w:pPr>
+    </w:lvl>
+    <w:lvl w:ilvl="2" w:tplc="0409001B" w:tentative="1">
+      <w:start w:val="1"/>
+      <w:numFmt w:val="lowerRoman"/>
+      <w:lvlText w:val="%3."/>
+      <w:lvlJc w:val="right"/>
+      <w:pPr>
+        <w:ind w:left="2880" w:hanging="180"/>
+      </w:pPr>
+    </w:lvl>
+    <w:lvl w:ilvl="3" w:tplc="0409000F" w:tentative="1">
+      <w:start w:val="1"/>
+      <w:numFmt w:val="decimal"/>
+      <w:lvlText w:val="%4."/>
+      <w:lvlJc w:val="left"/>
+      <w:pPr>
+        <w:ind w:left="3600" w:hanging="360"/>
+      </w:pPr>
+    </w:lvl>
+    <w:lvl w:ilvl="4" w:tplc="04090019" w:tentative="1">
+      <w:start w:val="1"/>
+      <w:numFmt w:val="lowerLetter"/>
+      <w:lvlText w:val="%5."/>
+      <w:lvlJc w:val="left"/>
+      <w:pPr>
+        <w:ind w:left="4320" w:hanging="360"/>
+      </w:pPr>
+    </w:lvl>
+    <w:lvl w:ilvl="5" w:tplc="0409001B" w:tentative="1">
+      <w:start w:val="1"/>
+      <w:numFmt w:val="lowerRoman"/>
+      <w:lvlText w:val="%6."/>
+      <w:lvlJc w:val="right"/>
+      <w:pPr>
+        <w:ind w:left="5040" w:hanging="180"/>
+      </w:pPr>
+    </w:lvl>
+    <w:lvl w:ilvl="6" w:tplc="0409000F" w:tentative="1">
+      <w:start w:val="1"/>
+      <w:numFmt w:val="decimal"/>
+      <w:lvlText w:val="%7."/>
+      <w:lvlJc w:val="left"/>
+      <w:pPr>
+        <w:ind w:left="5760" w:hanging="360"/>
+      </w:pPr>
+    </w:lvl>
+    <w:lvl w:ilvl="7" w:tplc="04090019" w:tentative="1">
+      <w:start w:val="1"/>
+      <w:numFmt w:val="lowerLetter"/>
+      <w:lvlText w:val="%8."/>
+      <w:lvlJc w:val="left"/>
+      <w:pPr>
+        <w:ind w:left="6480" w:hanging="360"/>
+      </w:pPr>
+    </w:lvl>
+    <w:lvl w:ilvl="8" w:tplc="0409001B" w:tentative="1">
+      <w:start w:val="1"/>
+      <w:numFmt w:val="lowerRoman"/>
+      <w:lvlText w:val="%9."/>
+      <w:lvlJc w:val="right"/>
+      <w:pPr>
+        <w:ind w:left="7200" w:hanging="180"/>
+      </w:pPr>
+    </w:lvl>
+  </w:abstractNum>
+  <w:abstractNum w:abstractNumId="30" w15:restartNumberingAfterBreak="0">
+    <w:nsid w:val="509A57FC"/>
+    <w:multiLevelType w:val="hybridMultilevel"/>
+    <w:tmpl w:val="301E7F2A"/>
+    <w:lvl w:ilvl="0" w:tplc="0409000F">
+      <w:start w:val="1"/>
+      <w:numFmt w:val="decimal"/>
+      <w:lvlText w:val="%1."/>
+      <w:lvlJc w:val="left"/>
+      <w:pPr>
+        <w:ind w:left="1440" w:hanging="360"/>
+      </w:pPr>
+    </w:lvl>
+    <w:lvl w:ilvl="1" w:tplc="04090019" w:tentative="1">
+      <w:start w:val="1"/>
+      <w:numFmt w:val="lowerLetter"/>
+      <w:lvlText w:val="%2."/>
+      <w:lvlJc w:val="left"/>
+      <w:pPr>
+        <w:ind w:left="2160" w:hanging="360"/>
+      </w:pPr>
+    </w:lvl>
+    <w:lvl w:ilvl="2" w:tplc="0409001B" w:tentative="1">
+      <w:start w:val="1"/>
+      <w:numFmt w:val="lowerRoman"/>
+      <w:lvlText w:val="%3."/>
+      <w:lvlJc w:val="right"/>
+      <w:pPr>
+        <w:ind w:left="2880" w:hanging="180"/>
+      </w:pPr>
+    </w:lvl>
+    <w:lvl w:ilvl="3" w:tplc="0409000F" w:tentative="1">
+      <w:start w:val="1"/>
+      <w:numFmt w:val="decimal"/>
+      <w:lvlText w:val="%4."/>
+      <w:lvlJc w:val="left"/>
+      <w:pPr>
+        <w:ind w:left="3600" w:hanging="360"/>
+      </w:pPr>
+    </w:lvl>
+    <w:lvl w:ilvl="4" w:tplc="04090019" w:tentative="1">
+      <w:start w:val="1"/>
+      <w:numFmt w:val="lowerLetter"/>
+      <w:lvlText w:val="%5."/>
+      <w:lvlJc w:val="left"/>
+      <w:pPr>
+        <w:ind w:left="4320" w:hanging="360"/>
+      </w:pPr>
+    </w:lvl>
+    <w:lvl w:ilvl="5" w:tplc="0409001B" w:tentative="1">
+      <w:start w:val="1"/>
+      <w:numFmt w:val="lowerRoman"/>
+      <w:lvlText w:val="%6."/>
+      <w:lvlJc w:val="right"/>
+      <w:pPr>
+        <w:ind w:left="5040" w:hanging="180"/>
+      </w:pPr>
+    </w:lvl>
+    <w:lvl w:ilvl="6" w:tplc="0409000F" w:tentative="1">
+      <w:start w:val="1"/>
+      <w:numFmt w:val="decimal"/>
+      <w:lvlText w:val="%7."/>
+      <w:lvlJc w:val="left"/>
+      <w:pPr>
+        <w:ind w:left="5760" w:hanging="360"/>
+      </w:pPr>
+    </w:lvl>
+    <w:lvl w:ilvl="7" w:tplc="04090019" w:tentative="1">
+      <w:start w:val="1"/>
+      <w:numFmt w:val="lowerLetter"/>
+      <w:lvlText w:val="%8."/>
+      <w:lvlJc w:val="left"/>
+      <w:pPr>
+        <w:ind w:left="6480" w:hanging="360"/>
+      </w:pPr>
+    </w:lvl>
+    <w:lvl w:ilvl="8" w:tplc="0409001B" w:tentative="1">
+      <w:start w:val="1"/>
+      <w:numFmt w:val="lowerRoman"/>
+      <w:lvlText w:val="%9."/>
+      <w:lvlJc w:val="right"/>
+      <w:pPr>
+        <w:ind w:left="7200" w:hanging="180"/>
+      </w:pPr>
+    </w:lvl>
+  </w:abstractNum>
+  <w:abstractNum w:abstractNumId="31" w15:restartNumberingAfterBreak="0">
+    <w:nsid w:val="515608CD"/>
+    <w:multiLevelType w:val="hybridMultilevel"/>
+    <w:tmpl w:val="2E26AFFE"/>
+    <w:lvl w:ilvl="0" w:tplc="04090001">
+      <w:start w:val="1"/>
+      <w:numFmt w:val="bullet"/>
+      <w:lvlText w:val=""/>
+      <w:lvlJc w:val="left"/>
+      <w:pPr>
+        <w:ind w:left="720" w:hanging="360"/>
+      </w:pPr>
+      <w:rPr>
+        <w:rFonts w:ascii="Symbol" w:hAnsi="Symbol" w:hint="default"/>
+      </w:rPr>
+    </w:lvl>
+    <w:lvl w:ilvl="1" w:tplc="0409000F">
+      <w:start w:val="1"/>
+      <w:numFmt w:val="decimal"/>
+      <w:lvlText w:val="%2."/>
+      <w:lvlJc w:val="left"/>
+      <w:pPr>
+        <w:ind w:left="1440" w:hanging="360"/>
+      </w:pPr>
+    </w:lvl>
+    <w:lvl w:ilvl="2" w:tplc="FFFFFFFF" w:tentative="1">
+      <w:start w:val="1"/>
+      <w:numFmt w:val="bullet"/>
+      <w:lvlText w:val=""/>
+      <w:lvlJc w:val="left"/>
+      <w:pPr>
+        <w:ind w:left="2160" w:hanging="360"/>
+      </w:pPr>
+      <w:rPr>
+        <w:rFonts w:ascii="Wingdings" w:hAnsi="Wingdings" w:hint="default"/>
+      </w:rPr>
+    </w:lvl>
+    <w:lvl w:ilvl="3" w:tplc="FFFFFFFF" w:tentative="1">
+      <w:start w:val="1"/>
+      <w:numFmt w:val="bullet"/>
+      <w:lvlText w:val=""/>
+      <w:lvlJc w:val="left"/>
+      <w:pPr>
+        <w:ind w:left="2880" w:hanging="360"/>
+      </w:pPr>
+      <w:rPr>
+        <w:rFonts w:ascii="Symbol" w:hAnsi="Symbol" w:hint="default"/>
+      </w:rPr>
+    </w:lvl>
+    <w:lvl w:ilvl="4" w:tplc="FFFFFFFF" w:tentative="1">
+      <w:start w:val="1"/>
+      <w:numFmt w:val="bullet"/>
+      <w:lvlText w:val="o"/>
+      <w:lvlJc w:val="left"/>
+      <w:pPr>
+        <w:ind w:left="3600" w:hanging="360"/>
+      </w:pPr>
+      <w:rPr>
+        <w:rFonts w:ascii="Courier New" w:hAnsi="Courier New" w:cs="Courier New" w:hint="default"/>
+      </w:rPr>
+    </w:lvl>
+    <w:lvl w:ilvl="5" w:tplc="FFFFFFFF" w:tentative="1">
+      <w:start w:val="1"/>
+      <w:numFmt w:val="bullet"/>
+      <w:lvlText w:val=""/>
+      <w:lvlJc w:val="left"/>
+      <w:pPr>
+        <w:ind w:left="4320" w:hanging="360"/>
+      </w:pPr>
+      <w:rPr>
+        <w:rFonts w:ascii="Wingdings" w:hAnsi="Wingdings" w:hint="default"/>
+      </w:rPr>
+    </w:lvl>
+    <w:lvl w:ilvl="6" w:tplc="FFFFFFFF" w:tentative="1">
+      <w:start w:val="1"/>
+      <w:numFmt w:val="bullet"/>
+      <w:lvlText w:val=""/>
+      <w:lvlJc w:val="left"/>
+      <w:pPr>
+        <w:ind w:left="5040" w:hanging="360"/>
+      </w:pPr>
+      <w:rPr>
+        <w:rFonts w:ascii="Symbol" w:hAnsi="Symbol" w:hint="default"/>
+      </w:rPr>
+    </w:lvl>
+    <w:lvl w:ilvl="7" w:tplc="FFFFFFFF" w:tentative="1">
+      <w:start w:val="1"/>
+      <w:numFmt w:val="bullet"/>
+      <w:lvlText w:val="o"/>
+      <w:lvlJc w:val="left"/>
+      <w:pPr>
+        <w:ind w:left="5760" w:hanging="360"/>
+      </w:pPr>
+      <w:rPr>
+        <w:rFonts w:ascii="Courier New" w:hAnsi="Courier New" w:cs="Courier New" w:hint="default"/>
+      </w:rPr>
+    </w:lvl>
+    <w:lvl w:ilvl="8" w:tplc="FFFFFFFF" w:tentative="1">
+      <w:start w:val="1"/>
+      <w:numFmt w:val="bullet"/>
+      <w:lvlText w:val=""/>
+      <w:lvlJc w:val="left"/>
+      <w:pPr>
+        <w:ind w:left="6480" w:hanging="360"/>
+      </w:pPr>
+      <w:rPr>
+        <w:rFonts w:ascii="Wingdings" w:hAnsi="Wingdings" w:hint="default"/>
+      </w:rPr>
+    </w:lvl>
+  </w:abstractNum>
+  <w:abstractNum w:abstractNumId="32" w15:restartNumberingAfterBreak="0">
     <w:nsid w:val="59017A54"/>
     <w:multiLevelType w:val="hybridMultilevel"/>
     <w:tmpl w:val="FFFFFFFF"/>
@@ -4642,7 +9004,343 @@
       <w:lvlJc w:val="left"/>
     </w:lvl>
   </w:abstractNum>
-  <w:abstractNum w:abstractNumId="15" w15:restartNumberingAfterBreak="0">
+  <w:abstractNum w:abstractNumId="33" w15:restartNumberingAfterBreak="0">
+    <w:nsid w:val="59F420E0"/>
+    <w:multiLevelType w:val="hybridMultilevel"/>
+    <w:tmpl w:val="DFBCAE6A"/>
+    <w:lvl w:ilvl="0" w:tplc="04090001">
+      <w:start w:val="1"/>
+      <w:numFmt w:val="bullet"/>
+      <w:lvlText w:val=""/>
+      <w:lvlJc w:val="left"/>
+      <w:pPr>
+        <w:ind w:left="720" w:hanging="360"/>
+      </w:pPr>
+      <w:rPr>
+        <w:rFonts w:ascii="Symbol" w:hAnsi="Symbol" w:hint="default"/>
+      </w:rPr>
+    </w:lvl>
+    <w:lvl w:ilvl="1" w:tplc="0409000F">
+      <w:start w:val="1"/>
+      <w:numFmt w:val="decimal"/>
+      <w:lvlText w:val="%2."/>
+      <w:lvlJc w:val="left"/>
+      <w:pPr>
+        <w:ind w:left="1440" w:hanging="360"/>
+      </w:pPr>
+    </w:lvl>
+    <w:lvl w:ilvl="2" w:tplc="04090005" w:tentative="1">
+      <w:start w:val="1"/>
+      <w:numFmt w:val="bullet"/>
+      <w:lvlText w:val=""/>
+      <w:lvlJc w:val="left"/>
+      <w:pPr>
+        <w:ind w:left="2160" w:hanging="360"/>
+      </w:pPr>
+      <w:rPr>
+        <w:rFonts w:ascii="Wingdings" w:hAnsi="Wingdings" w:hint="default"/>
+      </w:rPr>
+    </w:lvl>
+    <w:lvl w:ilvl="3" w:tplc="04090001" w:tentative="1">
+      <w:start w:val="1"/>
+      <w:numFmt w:val="bullet"/>
+      <w:lvlText w:val=""/>
+      <w:lvlJc w:val="left"/>
+      <w:pPr>
+        <w:ind w:left="2880" w:hanging="360"/>
+      </w:pPr>
+      <w:rPr>
+        <w:rFonts w:ascii="Symbol" w:hAnsi="Symbol" w:hint="default"/>
+      </w:rPr>
+    </w:lvl>
+    <w:lvl w:ilvl="4" w:tplc="04090003" w:tentative="1">
+      <w:start w:val="1"/>
+      <w:numFmt w:val="bullet"/>
+      <w:lvlText w:val="o"/>
+      <w:lvlJc w:val="left"/>
+      <w:pPr>
+        <w:ind w:left="3600" w:hanging="360"/>
+      </w:pPr>
+      <w:rPr>
+        <w:rFonts w:ascii="Courier New" w:hAnsi="Courier New" w:cs="Courier New" w:hint="default"/>
+      </w:rPr>
+    </w:lvl>
+    <w:lvl w:ilvl="5" w:tplc="04090005" w:tentative="1">
+      <w:start w:val="1"/>
+      <w:numFmt w:val="bullet"/>
+      <w:lvlText w:val=""/>
+      <w:lvlJc w:val="left"/>
+      <w:pPr>
+        <w:ind w:left="4320" w:hanging="360"/>
+      </w:pPr>
+      <w:rPr>
+        <w:rFonts w:ascii="Wingdings" w:hAnsi="Wingdings" w:hint="default"/>
+      </w:rPr>
+    </w:lvl>
+    <w:lvl w:ilvl="6" w:tplc="04090001" w:tentative="1">
+      <w:start w:val="1"/>
+      <w:numFmt w:val="bullet"/>
+      <w:lvlText w:val=""/>
+      <w:lvlJc w:val="left"/>
+      <w:pPr>
+        <w:ind w:left="5040" w:hanging="360"/>
+      </w:pPr>
+      <w:rPr>
+        <w:rFonts w:ascii="Symbol" w:hAnsi="Symbol" w:hint="default"/>
+      </w:rPr>
+    </w:lvl>
+    <w:lvl w:ilvl="7" w:tplc="04090003" w:tentative="1">
+      <w:start w:val="1"/>
+      <w:numFmt w:val="bullet"/>
+      <w:lvlText w:val="o"/>
+      <w:lvlJc w:val="left"/>
+      <w:pPr>
+        <w:ind w:left="5760" w:hanging="360"/>
+      </w:pPr>
+      <w:rPr>
+        <w:rFonts w:ascii="Courier New" w:hAnsi="Courier New" w:cs="Courier New" w:hint="default"/>
+      </w:rPr>
+    </w:lvl>
+    <w:lvl w:ilvl="8" w:tplc="04090005" w:tentative="1">
+      <w:start w:val="1"/>
+      <w:numFmt w:val="bullet"/>
+      <w:lvlText w:val=""/>
+      <w:lvlJc w:val="left"/>
+      <w:pPr>
+        <w:ind w:left="6480" w:hanging="360"/>
+      </w:pPr>
+      <w:rPr>
+        <w:rFonts w:ascii="Wingdings" w:hAnsi="Wingdings" w:hint="default"/>
+      </w:rPr>
+    </w:lvl>
+  </w:abstractNum>
+  <w:abstractNum w:abstractNumId="34" w15:restartNumberingAfterBreak="0">
+    <w:nsid w:val="5D7215CC"/>
+    <w:multiLevelType w:val="hybridMultilevel"/>
+    <w:tmpl w:val="ADB447FE"/>
+    <w:lvl w:ilvl="0" w:tplc="04090001">
+      <w:start w:val="1"/>
+      <w:numFmt w:val="bullet"/>
+      <w:lvlText w:val=""/>
+      <w:lvlJc w:val="left"/>
+      <w:pPr>
+        <w:ind w:left="720" w:hanging="360"/>
+      </w:pPr>
+      <w:rPr>
+        <w:rFonts w:ascii="Symbol" w:hAnsi="Symbol" w:hint="default"/>
+      </w:rPr>
+    </w:lvl>
+    <w:lvl w:ilvl="1" w:tplc="04090003" w:tentative="1">
+      <w:start w:val="1"/>
+      <w:numFmt w:val="bullet"/>
+      <w:lvlText w:val="o"/>
+      <w:lvlJc w:val="left"/>
+      <w:pPr>
+        <w:ind w:left="1440" w:hanging="360"/>
+      </w:pPr>
+      <w:rPr>
+        <w:rFonts w:ascii="Courier New" w:hAnsi="Courier New" w:cs="Courier New" w:hint="default"/>
+      </w:rPr>
+    </w:lvl>
+    <w:lvl w:ilvl="2" w:tplc="04090005" w:tentative="1">
+      <w:start w:val="1"/>
+      <w:numFmt w:val="bullet"/>
+      <w:lvlText w:val=""/>
+      <w:lvlJc w:val="left"/>
+      <w:pPr>
+        <w:ind w:left="2160" w:hanging="360"/>
+      </w:pPr>
+      <w:rPr>
+        <w:rFonts w:ascii="Wingdings" w:hAnsi="Wingdings" w:hint="default"/>
+      </w:rPr>
+    </w:lvl>
+    <w:lvl w:ilvl="3" w:tplc="04090001" w:tentative="1">
+      <w:start w:val="1"/>
+      <w:numFmt w:val="bullet"/>
+      <w:lvlText w:val=""/>
+      <w:lvlJc w:val="left"/>
+      <w:pPr>
+        <w:ind w:left="2880" w:hanging="360"/>
+      </w:pPr>
+      <w:rPr>
+        <w:rFonts w:ascii="Symbol" w:hAnsi="Symbol" w:hint="default"/>
+      </w:rPr>
+    </w:lvl>
+    <w:lvl w:ilvl="4" w:tplc="04090003" w:tentative="1">
+      <w:start w:val="1"/>
+      <w:numFmt w:val="bullet"/>
+      <w:lvlText w:val="o"/>
+      <w:lvlJc w:val="left"/>
+      <w:pPr>
+        <w:ind w:left="3600" w:hanging="360"/>
+      </w:pPr>
+      <w:rPr>
+        <w:rFonts w:ascii="Courier New" w:hAnsi="Courier New" w:cs="Courier New" w:hint="default"/>
+      </w:rPr>
+    </w:lvl>
+    <w:lvl w:ilvl="5" w:tplc="04090005" w:tentative="1">
+      <w:start w:val="1"/>
+      <w:numFmt w:val="bullet"/>
+      <w:lvlText w:val=""/>
+      <w:lvlJc w:val="left"/>
+      <w:pPr>
+        <w:ind w:left="4320" w:hanging="360"/>
+      </w:pPr>
+      <w:rPr>
+        <w:rFonts w:ascii="Wingdings" w:hAnsi="Wingdings" w:hint="default"/>
+      </w:rPr>
+    </w:lvl>
+    <w:lvl w:ilvl="6" w:tplc="04090001" w:tentative="1">
+      <w:start w:val="1"/>
+      <w:numFmt w:val="bullet"/>
+      <w:lvlText w:val=""/>
+      <w:lvlJc w:val="left"/>
+      <w:pPr>
+        <w:ind w:left="5040" w:hanging="360"/>
+      </w:pPr>
+      <w:rPr>
+        <w:rFonts w:ascii="Symbol" w:hAnsi="Symbol" w:hint="default"/>
+      </w:rPr>
+    </w:lvl>
+    <w:lvl w:ilvl="7" w:tplc="04090003" w:tentative="1">
+      <w:start w:val="1"/>
+      <w:numFmt w:val="bullet"/>
+      <w:lvlText w:val="o"/>
+      <w:lvlJc w:val="left"/>
+      <w:pPr>
+        <w:ind w:left="5760" w:hanging="360"/>
+      </w:pPr>
+      <w:rPr>
+        <w:rFonts w:ascii="Courier New" w:hAnsi="Courier New" w:cs="Courier New" w:hint="default"/>
+      </w:rPr>
+    </w:lvl>
+    <w:lvl w:ilvl="8" w:tplc="04090005" w:tentative="1">
+      <w:start w:val="1"/>
+      <w:numFmt w:val="bullet"/>
+      <w:lvlText w:val=""/>
+      <w:lvlJc w:val="left"/>
+      <w:pPr>
+        <w:ind w:left="6480" w:hanging="360"/>
+      </w:pPr>
+      <w:rPr>
+        <w:rFonts w:ascii="Wingdings" w:hAnsi="Wingdings" w:hint="default"/>
+      </w:rPr>
+    </w:lvl>
+  </w:abstractNum>
+  <w:abstractNum w:abstractNumId="35" w15:restartNumberingAfterBreak="0">
+    <w:nsid w:val="66836D2A"/>
+    <w:multiLevelType w:val="hybridMultilevel"/>
+    <w:tmpl w:val="E7982F26"/>
+    <w:lvl w:ilvl="0" w:tplc="0409000F">
+      <w:start w:val="1"/>
+      <w:numFmt w:val="decimal"/>
+      <w:lvlText w:val="%1."/>
+      <w:lvlJc w:val="left"/>
+      <w:pPr>
+        <w:ind w:left="720" w:hanging="360"/>
+      </w:pPr>
+      <w:rPr>
+        <w:rFonts w:hint="default"/>
+      </w:rPr>
+    </w:lvl>
+    <w:lvl w:ilvl="1" w:tplc="04090003" w:tentative="1">
+      <w:start w:val="1"/>
+      <w:numFmt w:val="bullet"/>
+      <w:lvlText w:val="o"/>
+      <w:lvlJc w:val="left"/>
+      <w:pPr>
+        <w:ind w:left="1440" w:hanging="360"/>
+      </w:pPr>
+      <w:rPr>
+        <w:rFonts w:ascii="Courier New" w:hAnsi="Courier New" w:cs="Courier New" w:hint="default"/>
+      </w:rPr>
+    </w:lvl>
+    <w:lvl w:ilvl="2" w:tplc="04090005" w:tentative="1">
+      <w:start w:val="1"/>
+      <w:numFmt w:val="bullet"/>
+      <w:lvlText w:val=""/>
+      <w:lvlJc w:val="left"/>
+      <w:pPr>
+        <w:ind w:left="2160" w:hanging="360"/>
+      </w:pPr>
+      <w:rPr>
+        <w:rFonts w:ascii="Wingdings" w:hAnsi="Wingdings" w:hint="default"/>
+      </w:rPr>
+    </w:lvl>
+    <w:lvl w:ilvl="3" w:tplc="04090001" w:tentative="1">
+      <w:start w:val="1"/>
+      <w:numFmt w:val="bullet"/>
+      <w:lvlText w:val=""/>
+      <w:lvlJc w:val="left"/>
+      <w:pPr>
+        <w:ind w:left="2880" w:hanging="360"/>
+      </w:pPr>
+      <w:rPr>
+        <w:rFonts w:ascii="Symbol" w:hAnsi="Symbol" w:hint="default"/>
+      </w:rPr>
+    </w:lvl>
+    <w:lvl w:ilvl="4" w:tplc="04090003" w:tentative="1">
+      <w:start w:val="1"/>
+      <w:numFmt w:val="bullet"/>
+      <w:lvlText w:val="o"/>
+      <w:lvlJc w:val="left"/>
+      <w:pPr>
+        <w:ind w:left="3600" w:hanging="360"/>
+      </w:pPr>
+      <w:rPr>
+        <w:rFonts w:ascii="Courier New" w:hAnsi="Courier New" w:cs="Courier New" w:hint="default"/>
+      </w:rPr>
+    </w:lvl>
+    <w:lvl w:ilvl="5" w:tplc="04090005" w:tentative="1">
+      <w:start w:val="1"/>
+      <w:numFmt w:val="bullet"/>
+      <w:lvlText w:val=""/>
+      <w:lvlJc w:val="left"/>
+      <w:pPr>
+        <w:ind w:left="4320" w:hanging="360"/>
+      </w:pPr>
+      <w:rPr>
+        <w:rFonts w:ascii="Wingdings" w:hAnsi="Wingdings" w:hint="default"/>
+      </w:rPr>
+    </w:lvl>
+    <w:lvl w:ilvl="6" w:tplc="04090001" w:tentative="1">
+      <w:start w:val="1"/>
+      <w:numFmt w:val="bullet"/>
+      <w:lvlText w:val=""/>
+      <w:lvlJc w:val="left"/>
+      <w:pPr>
+        <w:ind w:left="5040" w:hanging="360"/>
+      </w:pPr>
+      <w:rPr>
+        <w:rFonts w:ascii="Symbol" w:hAnsi="Symbol" w:hint="default"/>
+      </w:rPr>
+    </w:lvl>
+    <w:lvl w:ilvl="7" w:tplc="04090003" w:tentative="1">
+      <w:start w:val="1"/>
+      <w:numFmt w:val="bullet"/>
+      <w:lvlText w:val="o"/>
+      <w:lvlJc w:val="left"/>
+      <w:pPr>
+        <w:ind w:left="5760" w:hanging="360"/>
+      </w:pPr>
+      <w:rPr>
+        <w:rFonts w:ascii="Courier New" w:hAnsi="Courier New" w:cs="Courier New" w:hint="default"/>
+      </w:rPr>
+    </w:lvl>
+    <w:lvl w:ilvl="8" w:tplc="04090005" w:tentative="1">
+      <w:start w:val="1"/>
+      <w:numFmt w:val="bullet"/>
+      <w:lvlText w:val=""/>
+      <w:lvlJc w:val="left"/>
+      <w:pPr>
+        <w:ind w:left="6480" w:hanging="360"/>
+      </w:pPr>
+      <w:rPr>
+        <w:rFonts w:ascii="Wingdings" w:hAnsi="Wingdings" w:hint="default"/>
+      </w:rPr>
+    </w:lvl>
+  </w:abstractNum>
+  <w:abstractNum w:abstractNumId="36" w15:restartNumberingAfterBreak="0">
     <w:nsid w:val="69E6AAEC"/>
     <w:multiLevelType w:val="hybridMultilevel"/>
     <w:tmpl w:val="FFFFFFFF"/>
@@ -4693,26 +9391,507 @@
       <w:lvlJc w:val="left"/>
     </w:lvl>
   </w:abstractNum>
+  <w:abstractNum w:abstractNumId="37" w15:restartNumberingAfterBreak="0">
+    <w:nsid w:val="6ECF4FCD"/>
+    <w:multiLevelType w:val="hybridMultilevel"/>
+    <w:tmpl w:val="448C33A4"/>
+    <w:lvl w:ilvl="0" w:tplc="04090001">
+      <w:start w:val="1"/>
+      <w:numFmt w:val="bullet"/>
+      <w:lvlText w:val=""/>
+      <w:lvlJc w:val="left"/>
+      <w:pPr>
+        <w:ind w:left="720" w:hanging="360"/>
+      </w:pPr>
+      <w:rPr>
+        <w:rFonts w:ascii="Symbol" w:hAnsi="Symbol" w:hint="default"/>
+      </w:rPr>
+    </w:lvl>
+    <w:lvl w:ilvl="1" w:tplc="04090003" w:tentative="1">
+      <w:start w:val="1"/>
+      <w:numFmt w:val="bullet"/>
+      <w:lvlText w:val="o"/>
+      <w:lvlJc w:val="left"/>
+      <w:pPr>
+        <w:ind w:left="1440" w:hanging="360"/>
+      </w:pPr>
+      <w:rPr>
+        <w:rFonts w:ascii="Courier New" w:hAnsi="Courier New" w:cs="Courier New" w:hint="default"/>
+      </w:rPr>
+    </w:lvl>
+    <w:lvl w:ilvl="2" w:tplc="04090005" w:tentative="1">
+      <w:start w:val="1"/>
+      <w:numFmt w:val="bullet"/>
+      <w:lvlText w:val=""/>
+      <w:lvlJc w:val="left"/>
+      <w:pPr>
+        <w:ind w:left="2160" w:hanging="360"/>
+      </w:pPr>
+      <w:rPr>
+        <w:rFonts w:ascii="Wingdings" w:hAnsi="Wingdings" w:hint="default"/>
+      </w:rPr>
+    </w:lvl>
+    <w:lvl w:ilvl="3" w:tplc="04090001" w:tentative="1">
+      <w:start w:val="1"/>
+      <w:numFmt w:val="bullet"/>
+      <w:lvlText w:val=""/>
+      <w:lvlJc w:val="left"/>
+      <w:pPr>
+        <w:ind w:left="2880" w:hanging="360"/>
+      </w:pPr>
+      <w:rPr>
+        <w:rFonts w:ascii="Symbol" w:hAnsi="Symbol" w:hint="default"/>
+      </w:rPr>
+    </w:lvl>
+    <w:lvl w:ilvl="4" w:tplc="04090003" w:tentative="1">
+      <w:start w:val="1"/>
+      <w:numFmt w:val="bullet"/>
+      <w:lvlText w:val="o"/>
+      <w:lvlJc w:val="left"/>
+      <w:pPr>
+        <w:ind w:left="3600" w:hanging="360"/>
+      </w:pPr>
+      <w:rPr>
+        <w:rFonts w:ascii="Courier New" w:hAnsi="Courier New" w:cs="Courier New" w:hint="default"/>
+      </w:rPr>
+    </w:lvl>
+    <w:lvl w:ilvl="5" w:tplc="04090005" w:tentative="1">
+      <w:start w:val="1"/>
+      <w:numFmt w:val="bullet"/>
+      <w:lvlText w:val=""/>
+      <w:lvlJc w:val="left"/>
+      <w:pPr>
+        <w:ind w:left="4320" w:hanging="360"/>
+      </w:pPr>
+      <w:rPr>
+        <w:rFonts w:ascii="Wingdings" w:hAnsi="Wingdings" w:hint="default"/>
+      </w:rPr>
+    </w:lvl>
+    <w:lvl w:ilvl="6" w:tplc="04090001" w:tentative="1">
+      <w:start w:val="1"/>
+      <w:numFmt w:val="bullet"/>
+      <w:lvlText w:val=""/>
+      <w:lvlJc w:val="left"/>
+      <w:pPr>
+        <w:ind w:left="5040" w:hanging="360"/>
+      </w:pPr>
+      <w:rPr>
+        <w:rFonts w:ascii="Symbol" w:hAnsi="Symbol" w:hint="default"/>
+      </w:rPr>
+    </w:lvl>
+    <w:lvl w:ilvl="7" w:tplc="04090003" w:tentative="1">
+      <w:start w:val="1"/>
+      <w:numFmt w:val="bullet"/>
+      <w:lvlText w:val="o"/>
+      <w:lvlJc w:val="left"/>
+      <w:pPr>
+        <w:ind w:left="5760" w:hanging="360"/>
+      </w:pPr>
+      <w:rPr>
+        <w:rFonts w:ascii="Courier New" w:hAnsi="Courier New" w:cs="Courier New" w:hint="default"/>
+      </w:rPr>
+    </w:lvl>
+    <w:lvl w:ilvl="8" w:tplc="04090005" w:tentative="1">
+      <w:start w:val="1"/>
+      <w:numFmt w:val="bullet"/>
+      <w:lvlText w:val=""/>
+      <w:lvlJc w:val="left"/>
+      <w:pPr>
+        <w:ind w:left="6480" w:hanging="360"/>
+      </w:pPr>
+      <w:rPr>
+        <w:rFonts w:ascii="Wingdings" w:hAnsi="Wingdings" w:hint="default"/>
+      </w:rPr>
+    </w:lvl>
+  </w:abstractNum>
+  <w:abstractNum w:abstractNumId="38" w15:restartNumberingAfterBreak="0">
+    <w:nsid w:val="6F3B6A23"/>
+    <w:multiLevelType w:val="hybridMultilevel"/>
+    <w:tmpl w:val="1C1A7E1E"/>
+    <w:lvl w:ilvl="0" w:tplc="0409000F">
+      <w:start w:val="1"/>
+      <w:numFmt w:val="decimal"/>
+      <w:lvlText w:val="%1."/>
+      <w:lvlJc w:val="left"/>
+      <w:pPr>
+        <w:ind w:left="3600" w:hanging="360"/>
+      </w:pPr>
+    </w:lvl>
+    <w:lvl w:ilvl="1" w:tplc="04090019" w:tentative="1">
+      <w:start w:val="1"/>
+      <w:numFmt w:val="lowerLetter"/>
+      <w:lvlText w:val="%2."/>
+      <w:lvlJc w:val="left"/>
+      <w:pPr>
+        <w:ind w:left="4320" w:hanging="360"/>
+      </w:pPr>
+    </w:lvl>
+    <w:lvl w:ilvl="2" w:tplc="0409001B" w:tentative="1">
+      <w:start w:val="1"/>
+      <w:numFmt w:val="lowerRoman"/>
+      <w:lvlText w:val="%3."/>
+      <w:lvlJc w:val="right"/>
+      <w:pPr>
+        <w:ind w:left="5040" w:hanging="180"/>
+      </w:pPr>
+    </w:lvl>
+    <w:lvl w:ilvl="3" w:tplc="0409000F" w:tentative="1">
+      <w:start w:val="1"/>
+      <w:numFmt w:val="decimal"/>
+      <w:lvlText w:val="%4."/>
+      <w:lvlJc w:val="left"/>
+      <w:pPr>
+        <w:ind w:left="5760" w:hanging="360"/>
+      </w:pPr>
+    </w:lvl>
+    <w:lvl w:ilvl="4" w:tplc="04090019" w:tentative="1">
+      <w:start w:val="1"/>
+      <w:numFmt w:val="lowerLetter"/>
+      <w:lvlText w:val="%5."/>
+      <w:lvlJc w:val="left"/>
+      <w:pPr>
+        <w:ind w:left="6480" w:hanging="360"/>
+      </w:pPr>
+    </w:lvl>
+    <w:lvl w:ilvl="5" w:tplc="0409001B" w:tentative="1">
+      <w:start w:val="1"/>
+      <w:numFmt w:val="lowerRoman"/>
+      <w:lvlText w:val="%6."/>
+      <w:lvlJc w:val="right"/>
+      <w:pPr>
+        <w:ind w:left="7200" w:hanging="180"/>
+      </w:pPr>
+    </w:lvl>
+    <w:lvl w:ilvl="6" w:tplc="0409000F" w:tentative="1">
+      <w:start w:val="1"/>
+      <w:numFmt w:val="decimal"/>
+      <w:lvlText w:val="%7."/>
+      <w:lvlJc w:val="left"/>
+      <w:pPr>
+        <w:ind w:left="7920" w:hanging="360"/>
+      </w:pPr>
+    </w:lvl>
+    <w:lvl w:ilvl="7" w:tplc="04090019" w:tentative="1">
+      <w:start w:val="1"/>
+      <w:numFmt w:val="lowerLetter"/>
+      <w:lvlText w:val="%8."/>
+      <w:lvlJc w:val="left"/>
+      <w:pPr>
+        <w:ind w:left="8640" w:hanging="360"/>
+      </w:pPr>
+    </w:lvl>
+    <w:lvl w:ilvl="8" w:tplc="0409001B" w:tentative="1">
+      <w:start w:val="1"/>
+      <w:numFmt w:val="lowerRoman"/>
+      <w:lvlText w:val="%9."/>
+      <w:lvlJc w:val="right"/>
+      <w:pPr>
+        <w:ind w:left="9360" w:hanging="180"/>
+      </w:pPr>
+    </w:lvl>
+  </w:abstractNum>
+  <w:abstractNum w:abstractNumId="39" w15:restartNumberingAfterBreak="0">
+    <w:nsid w:val="70A06CDF"/>
+    <w:multiLevelType w:val="hybridMultilevel"/>
+    <w:tmpl w:val="B69639EA"/>
+    <w:lvl w:ilvl="0" w:tplc="04090001">
+      <w:start w:val="1"/>
+      <w:numFmt w:val="bullet"/>
+      <w:lvlText w:val=""/>
+      <w:lvlJc w:val="left"/>
+      <w:pPr>
+        <w:ind w:left="720" w:hanging="360"/>
+      </w:pPr>
+      <w:rPr>
+        <w:rFonts w:ascii="Symbol" w:hAnsi="Symbol" w:hint="default"/>
+      </w:rPr>
+    </w:lvl>
+    <w:lvl w:ilvl="1" w:tplc="0409000F">
+      <w:start w:val="1"/>
+      <w:numFmt w:val="decimal"/>
+      <w:lvlText w:val="%2."/>
+      <w:lvlJc w:val="left"/>
+      <w:pPr>
+        <w:ind w:left="1440" w:hanging="360"/>
+      </w:pPr>
+    </w:lvl>
+    <w:lvl w:ilvl="2" w:tplc="04090005" w:tentative="1">
+      <w:start w:val="1"/>
+      <w:numFmt w:val="bullet"/>
+      <w:lvlText w:val=""/>
+      <w:lvlJc w:val="left"/>
+      <w:pPr>
+        <w:ind w:left="2160" w:hanging="360"/>
+      </w:pPr>
+      <w:rPr>
+        <w:rFonts w:ascii="Wingdings" w:hAnsi="Wingdings" w:hint="default"/>
+      </w:rPr>
+    </w:lvl>
+    <w:lvl w:ilvl="3" w:tplc="04090001" w:tentative="1">
+      <w:start w:val="1"/>
+      <w:numFmt w:val="bullet"/>
+      <w:lvlText w:val=""/>
+      <w:lvlJc w:val="left"/>
+      <w:pPr>
+        <w:ind w:left="2880" w:hanging="360"/>
+      </w:pPr>
+      <w:rPr>
+        <w:rFonts w:ascii="Symbol" w:hAnsi="Symbol" w:hint="default"/>
+      </w:rPr>
+    </w:lvl>
+    <w:lvl w:ilvl="4" w:tplc="04090003" w:tentative="1">
+      <w:start w:val="1"/>
+      <w:numFmt w:val="bullet"/>
+      <w:lvlText w:val="o"/>
+      <w:lvlJc w:val="left"/>
+      <w:pPr>
+        <w:ind w:left="3600" w:hanging="360"/>
+      </w:pPr>
+      <w:rPr>
+        <w:rFonts w:ascii="Courier New" w:hAnsi="Courier New" w:cs="Courier New" w:hint="default"/>
+      </w:rPr>
+    </w:lvl>
+    <w:lvl w:ilvl="5" w:tplc="04090005" w:tentative="1">
+      <w:start w:val="1"/>
+      <w:numFmt w:val="bullet"/>
+      <w:lvlText w:val=""/>
+      <w:lvlJc w:val="left"/>
+      <w:pPr>
+        <w:ind w:left="4320" w:hanging="360"/>
+      </w:pPr>
+      <w:rPr>
+        <w:rFonts w:ascii="Wingdings" w:hAnsi="Wingdings" w:hint="default"/>
+      </w:rPr>
+    </w:lvl>
+    <w:lvl w:ilvl="6" w:tplc="04090001" w:tentative="1">
+      <w:start w:val="1"/>
+      <w:numFmt w:val="bullet"/>
+      <w:lvlText w:val=""/>
+      <w:lvlJc w:val="left"/>
+      <w:pPr>
+        <w:ind w:left="5040" w:hanging="360"/>
+      </w:pPr>
+      <w:rPr>
+        <w:rFonts w:ascii="Symbol" w:hAnsi="Symbol" w:hint="default"/>
+      </w:rPr>
+    </w:lvl>
+    <w:lvl w:ilvl="7" w:tplc="04090003" w:tentative="1">
+      <w:start w:val="1"/>
+      <w:numFmt w:val="bullet"/>
+      <w:lvlText w:val="o"/>
+      <w:lvlJc w:val="left"/>
+      <w:pPr>
+        <w:ind w:left="5760" w:hanging="360"/>
+      </w:pPr>
+      <w:rPr>
+        <w:rFonts w:ascii="Courier New" w:hAnsi="Courier New" w:cs="Courier New" w:hint="default"/>
+      </w:rPr>
+    </w:lvl>
+    <w:lvl w:ilvl="8" w:tplc="04090005" w:tentative="1">
+      <w:start w:val="1"/>
+      <w:numFmt w:val="bullet"/>
+      <w:lvlText w:val=""/>
+      <w:lvlJc w:val="left"/>
+      <w:pPr>
+        <w:ind w:left="6480" w:hanging="360"/>
+      </w:pPr>
+      <w:rPr>
+        <w:rFonts w:ascii="Wingdings" w:hAnsi="Wingdings" w:hint="default"/>
+      </w:rPr>
+    </w:lvl>
+  </w:abstractNum>
+  <w:abstractNum w:abstractNumId="40" w15:restartNumberingAfterBreak="0">
+    <w:nsid w:val="72FE4901"/>
+    <w:multiLevelType w:val="hybridMultilevel"/>
+    <w:tmpl w:val="F1282FF6"/>
+    <w:lvl w:ilvl="0" w:tplc="0409000F">
+      <w:start w:val="1"/>
+      <w:numFmt w:val="decimal"/>
+      <w:lvlText w:val="%1."/>
+      <w:lvlJc w:val="left"/>
+      <w:pPr>
+        <w:ind w:left="2160" w:hanging="360"/>
+      </w:pPr>
+    </w:lvl>
+    <w:lvl w:ilvl="1" w:tplc="04090019" w:tentative="1">
+      <w:start w:val="1"/>
+      <w:numFmt w:val="lowerLetter"/>
+      <w:lvlText w:val="%2."/>
+      <w:lvlJc w:val="left"/>
+      <w:pPr>
+        <w:ind w:left="2880" w:hanging="360"/>
+      </w:pPr>
+    </w:lvl>
+    <w:lvl w:ilvl="2" w:tplc="0409001B" w:tentative="1">
+      <w:start w:val="1"/>
+      <w:numFmt w:val="lowerRoman"/>
+      <w:lvlText w:val="%3."/>
+      <w:lvlJc w:val="right"/>
+      <w:pPr>
+        <w:ind w:left="3600" w:hanging="180"/>
+      </w:pPr>
+    </w:lvl>
+    <w:lvl w:ilvl="3" w:tplc="0409000F" w:tentative="1">
+      <w:start w:val="1"/>
+      <w:numFmt w:val="decimal"/>
+      <w:lvlText w:val="%4."/>
+      <w:lvlJc w:val="left"/>
+      <w:pPr>
+        <w:ind w:left="4320" w:hanging="360"/>
+      </w:pPr>
+    </w:lvl>
+    <w:lvl w:ilvl="4" w:tplc="04090019" w:tentative="1">
+      <w:start w:val="1"/>
+      <w:numFmt w:val="lowerLetter"/>
+      <w:lvlText w:val="%5."/>
+      <w:lvlJc w:val="left"/>
+      <w:pPr>
+        <w:ind w:left="5040" w:hanging="360"/>
+      </w:pPr>
+    </w:lvl>
+    <w:lvl w:ilvl="5" w:tplc="0409001B" w:tentative="1">
+      <w:start w:val="1"/>
+      <w:numFmt w:val="lowerRoman"/>
+      <w:lvlText w:val="%6."/>
+      <w:lvlJc w:val="right"/>
+      <w:pPr>
+        <w:ind w:left="5760" w:hanging="180"/>
+      </w:pPr>
+    </w:lvl>
+    <w:lvl w:ilvl="6" w:tplc="0409000F" w:tentative="1">
+      <w:start w:val="1"/>
+      <w:numFmt w:val="decimal"/>
+      <w:lvlText w:val="%7."/>
+      <w:lvlJc w:val="left"/>
+      <w:pPr>
+        <w:ind w:left="6480" w:hanging="360"/>
+      </w:pPr>
+    </w:lvl>
+    <w:lvl w:ilvl="7" w:tplc="04090019" w:tentative="1">
+      <w:start w:val="1"/>
+      <w:numFmt w:val="lowerLetter"/>
+      <w:lvlText w:val="%8."/>
+      <w:lvlJc w:val="left"/>
+      <w:pPr>
+        <w:ind w:left="7200" w:hanging="360"/>
+      </w:pPr>
+    </w:lvl>
+    <w:lvl w:ilvl="8" w:tplc="0409001B" w:tentative="1">
+      <w:start w:val="1"/>
+      <w:numFmt w:val="lowerRoman"/>
+      <w:lvlText w:val="%9."/>
+      <w:lvlJc w:val="right"/>
+      <w:pPr>
+        <w:ind w:left="7920" w:hanging="180"/>
+      </w:pPr>
+    </w:lvl>
+  </w:abstractNum>
+  <w:abstractNum w:abstractNumId="41" w15:restartNumberingAfterBreak="0">
+    <w:nsid w:val="75A511A3"/>
+    <w:multiLevelType w:val="hybridMultilevel"/>
+    <w:tmpl w:val="9AE4CA0A"/>
+    <w:lvl w:ilvl="0" w:tplc="0409000F">
+      <w:start w:val="1"/>
+      <w:numFmt w:val="decimal"/>
+      <w:lvlText w:val="%1."/>
+      <w:lvlJc w:val="left"/>
+      <w:pPr>
+        <w:ind w:left="1440" w:hanging="360"/>
+      </w:pPr>
+    </w:lvl>
+    <w:lvl w:ilvl="1" w:tplc="04090019" w:tentative="1">
+      <w:start w:val="1"/>
+      <w:numFmt w:val="lowerLetter"/>
+      <w:lvlText w:val="%2."/>
+      <w:lvlJc w:val="left"/>
+      <w:pPr>
+        <w:ind w:left="2160" w:hanging="360"/>
+      </w:pPr>
+    </w:lvl>
+    <w:lvl w:ilvl="2" w:tplc="0409001B" w:tentative="1">
+      <w:start w:val="1"/>
+      <w:numFmt w:val="lowerRoman"/>
+      <w:lvlText w:val="%3."/>
+      <w:lvlJc w:val="right"/>
+      <w:pPr>
+        <w:ind w:left="2880" w:hanging="180"/>
+      </w:pPr>
+    </w:lvl>
+    <w:lvl w:ilvl="3" w:tplc="0409000F" w:tentative="1">
+      <w:start w:val="1"/>
+      <w:numFmt w:val="decimal"/>
+      <w:lvlText w:val="%4."/>
+      <w:lvlJc w:val="left"/>
+      <w:pPr>
+        <w:ind w:left="3600" w:hanging="360"/>
+      </w:pPr>
+    </w:lvl>
+    <w:lvl w:ilvl="4" w:tplc="04090019" w:tentative="1">
+      <w:start w:val="1"/>
+      <w:numFmt w:val="lowerLetter"/>
+      <w:lvlText w:val="%5."/>
+      <w:lvlJc w:val="left"/>
+      <w:pPr>
+        <w:ind w:left="4320" w:hanging="360"/>
+      </w:pPr>
+    </w:lvl>
+    <w:lvl w:ilvl="5" w:tplc="0409001B" w:tentative="1">
+      <w:start w:val="1"/>
+      <w:numFmt w:val="lowerRoman"/>
+      <w:lvlText w:val="%6."/>
+      <w:lvlJc w:val="right"/>
+      <w:pPr>
+        <w:ind w:left="5040" w:hanging="180"/>
+      </w:pPr>
+    </w:lvl>
+    <w:lvl w:ilvl="6" w:tplc="0409000F" w:tentative="1">
+      <w:start w:val="1"/>
+      <w:numFmt w:val="decimal"/>
+      <w:lvlText w:val="%7."/>
+      <w:lvlJc w:val="left"/>
+      <w:pPr>
+        <w:ind w:left="5760" w:hanging="360"/>
+      </w:pPr>
+    </w:lvl>
+    <w:lvl w:ilvl="7" w:tplc="04090019" w:tentative="1">
+      <w:start w:val="1"/>
+      <w:numFmt w:val="lowerLetter"/>
+      <w:lvlText w:val="%8."/>
+      <w:lvlJc w:val="left"/>
+      <w:pPr>
+        <w:ind w:left="6480" w:hanging="360"/>
+      </w:pPr>
+    </w:lvl>
+    <w:lvl w:ilvl="8" w:tplc="0409001B" w:tentative="1">
+      <w:start w:val="1"/>
+      <w:numFmt w:val="lowerRoman"/>
+      <w:lvlText w:val="%9."/>
+      <w:lvlJc w:val="right"/>
+      <w:pPr>
+        <w:ind w:left="7200" w:hanging="180"/>
+      </w:pPr>
+    </w:lvl>
+  </w:abstractNum>
   <w:num w:numId="1" w16cid:durableId="1655380127">
-    <w:abstractNumId w:val="10"/>
+    <w:abstractNumId w:val="19"/>
   </w:num>
   <w:num w:numId="2" w16cid:durableId="816804350">
-    <w:abstractNumId w:val="12"/>
+    <w:abstractNumId w:val="26"/>
   </w:num>
   <w:num w:numId="3" w16cid:durableId="699018134">
-    <w:abstractNumId w:val="7"/>
+    <w:abstractNumId w:val="13"/>
   </w:num>
   <w:num w:numId="4" w16cid:durableId="1044452361">
-    <w:abstractNumId w:val="8"/>
+    <w:abstractNumId w:val="14"/>
   </w:num>
   <w:num w:numId="5" w16cid:durableId="825828867">
     <w:abstractNumId w:val="3"/>
   </w:num>
   <w:num w:numId="6" w16cid:durableId="1415782885">
-    <w:abstractNumId w:val="15"/>
+    <w:abstractNumId w:val="36"/>
   </w:num>
   <w:num w:numId="7" w16cid:durableId="130025533">
-    <w:abstractNumId w:val="9"/>
+    <w:abstractNumId w:val="16"/>
   </w:num>
   <w:num w:numId="8" w16cid:durableId="227109919">
     <w:abstractNumId w:val="1"/>
@@ -4724,13 +9903,13 @@
     <w:abstractNumId w:val="2"/>
   </w:num>
   <w:num w:numId="11" w16cid:durableId="2070612475">
-    <w:abstractNumId w:val="11"/>
+    <w:abstractNumId w:val="21"/>
   </w:num>
   <w:num w:numId="12" w16cid:durableId="1663657216">
     <w:abstractNumId w:val="0"/>
   </w:num>
   <w:num w:numId="13" w16cid:durableId="1862892408">
-    <w:abstractNumId w:val="14"/>
+    <w:abstractNumId w:val="32"/>
   </w:num>
   <w:num w:numId="14" w16cid:durableId="1955549245">
     <w:abstractNumId w:val="4"/>
@@ -4739,7 +9918,85 @@
     <w:abstractNumId w:val="5"/>
   </w:num>
   <w:num w:numId="16" w16cid:durableId="1320766005">
-    <w:abstractNumId w:val="13"/>
+    <w:abstractNumId w:val="28"/>
+  </w:num>
+  <w:num w:numId="17" w16cid:durableId="390155501">
+    <w:abstractNumId w:val="35"/>
+  </w:num>
+  <w:num w:numId="18" w16cid:durableId="1231381043">
+    <w:abstractNumId w:val="31"/>
+  </w:num>
+  <w:num w:numId="19" w16cid:durableId="1734233872">
+    <w:abstractNumId w:val="33"/>
+  </w:num>
+  <w:num w:numId="20" w16cid:durableId="828902958">
+    <w:abstractNumId w:val="17"/>
+  </w:num>
+  <w:num w:numId="21" w16cid:durableId="1165822526">
+    <w:abstractNumId w:val="12"/>
+  </w:num>
+  <w:num w:numId="22" w16cid:durableId="469713502">
+    <w:abstractNumId w:val="29"/>
+  </w:num>
+  <w:num w:numId="23" w16cid:durableId="687557786">
+    <w:abstractNumId w:val="37"/>
+  </w:num>
+  <w:num w:numId="24" w16cid:durableId="322124038">
+    <w:abstractNumId w:val="30"/>
+  </w:num>
+  <w:num w:numId="25" w16cid:durableId="1332102531">
+    <w:abstractNumId w:val="8"/>
+  </w:num>
+  <w:num w:numId="26" w16cid:durableId="1722361761">
+    <w:abstractNumId w:val="41"/>
+  </w:num>
+  <w:num w:numId="27" w16cid:durableId="1454441836">
+    <w:abstractNumId w:val="24"/>
+  </w:num>
+  <w:num w:numId="28" w16cid:durableId="1571378570">
+    <w:abstractNumId w:val="34"/>
+  </w:num>
+  <w:num w:numId="29" w16cid:durableId="1259293715">
+    <w:abstractNumId w:val="25"/>
+  </w:num>
+  <w:num w:numId="30" w16cid:durableId="162553961">
+    <w:abstractNumId w:val="38"/>
+  </w:num>
+  <w:num w:numId="31" w16cid:durableId="966660107">
+    <w:abstractNumId w:val="20"/>
+  </w:num>
+  <w:num w:numId="32" w16cid:durableId="1076979865">
+    <w:abstractNumId w:val="40"/>
+  </w:num>
+  <w:num w:numId="33" w16cid:durableId="956717522">
+    <w:abstractNumId w:val="18"/>
+  </w:num>
+  <w:num w:numId="34" w16cid:durableId="619382854">
+    <w:abstractNumId w:val="10"/>
+  </w:num>
+  <w:num w:numId="35" w16cid:durableId="181239506">
+    <w:abstractNumId w:val="7"/>
+  </w:num>
+  <w:num w:numId="36" w16cid:durableId="1388256578">
+    <w:abstractNumId w:val="22"/>
+  </w:num>
+  <w:num w:numId="37" w16cid:durableId="1478842753">
+    <w:abstractNumId w:val="39"/>
+  </w:num>
+  <w:num w:numId="38" w16cid:durableId="59907097">
+    <w:abstractNumId w:val="23"/>
+  </w:num>
+  <w:num w:numId="39" w16cid:durableId="1073696085">
+    <w:abstractNumId w:val="9"/>
+  </w:num>
+  <w:num w:numId="40" w16cid:durableId="1973439967">
+    <w:abstractNumId w:val="11"/>
+  </w:num>
+  <w:num w:numId="41" w16cid:durableId="598219875">
+    <w:abstractNumId w:val="27"/>
+  </w:num>
+  <w:num w:numId="42" w16cid:durableId="1220171098">
+    <w:abstractNumId w:val="15"/>
   </w:num>
 </w:numbering>
 </file>

--- a/Synthesis_URS.docx
+++ b/Synthesis_URS.docx
@@ -4463,7 +4463,14 @@
                 <w:sz w:val="22"/>
                 <w:szCs w:val="22"/>
               </w:rPr>
-              <w:t>FR-</w:t>
+              <w:t xml:space="preserve">FR-12: Administrator Staff </w:t>
+            </w:r>
+            <w:r>
+              <w:rPr>
+                <w:sz w:val="22"/>
+                <w:szCs w:val="22"/>
+              </w:rPr>
+              <w:t>must be able to manage (</w:t>
             </w:r>
             <w:r>
               <w:rPr>
@@ -4472,7 +4479,14 @@
                 <w:sz w:val="22"/>
                 <w:szCs w:val="22"/>
               </w:rPr>
-              <w:t>12</w:t>
+              <w:t xml:space="preserve">CRUD </w:t>
+            </w:r>
+            <w:r>
+              <w:rPr>
+                <w:sz w:val="22"/>
+                <w:szCs w:val="22"/>
+              </w:rPr>
+              <w:t xml:space="preserve">operations) the </w:t>
             </w:r>
             <w:r>
               <w:rPr>
@@ -4481,66 +4495,7 @@
                 <w:sz w:val="22"/>
                 <w:szCs w:val="22"/>
               </w:rPr>
-              <w:t xml:space="preserve">: </w:t>
-            </w:r>
-            <w:r>
-              <w:rPr>
-                <w:i/>
-                <w:iCs/>
-                <w:sz w:val="22"/>
-                <w:szCs w:val="22"/>
-              </w:rPr>
-              <w:t>Administrator Staff</w:t>
-            </w:r>
-            <w:r>
-              <w:rPr>
-                <w:i/>
-                <w:iCs/>
-                <w:sz w:val="22"/>
-                <w:szCs w:val="22"/>
-              </w:rPr>
-              <w:t xml:space="preserve"> </w:t>
-            </w:r>
-            <w:r>
-              <w:rPr>
-                <w:sz w:val="22"/>
-                <w:szCs w:val="22"/>
-              </w:rPr>
-              <w:t>must be able to manage (</w:t>
-            </w:r>
-            <w:r>
-              <w:rPr>
-                <w:i/>
-                <w:iCs/>
-                <w:sz w:val="22"/>
-                <w:szCs w:val="22"/>
-              </w:rPr>
-              <w:t xml:space="preserve">CRUD </w:t>
-            </w:r>
-            <w:r>
-              <w:rPr>
-                <w:sz w:val="22"/>
-                <w:szCs w:val="22"/>
-              </w:rPr>
-              <w:t xml:space="preserve">operations) the </w:t>
-            </w:r>
-            <w:r>
-              <w:rPr>
-                <w:i/>
-                <w:iCs/>
-                <w:sz w:val="22"/>
-                <w:szCs w:val="22"/>
-              </w:rPr>
-              <w:t>Staff</w:t>
-            </w:r>
-            <w:r>
-              <w:rPr>
-                <w:i/>
-                <w:iCs/>
-                <w:sz w:val="22"/>
-                <w:szCs w:val="22"/>
-              </w:rPr>
-              <w:t>.</w:t>
+              <w:t>Staff.</w:t>
             </w:r>
           </w:p>
           <w:p>
@@ -4811,6 +4766,21 @@
       <w:r>
         <w:t>Actor: Administrator</w:t>
       </w:r>
+      <w:r>
+        <w:t xml:space="preserve">, </w:t>
+      </w:r>
+      <w:r>
+        <w:t>S</w:t>
+      </w:r>
+      <w:r>
+        <w:t>y</w:t>
+      </w:r>
+      <w:r>
+        <w:t>s</w:t>
+      </w:r>
+      <w:r>
+        <w:t>tem</w:t>
+      </w:r>
     </w:p>
     <w:p>
       <w:pPr>
@@ -4857,7 +4827,19 @@
         </w:numPr>
       </w:pPr>
       <w:r>
-        <w:t>The administrator goes to the employee’s management tab.</w:t>
+        <w:t>The a</w:t>
+      </w:r>
+      <w:r>
+        <w:t>ctor</w:t>
+      </w:r>
+      <w:r>
+        <w:t xml:space="preserve"> </w:t>
+      </w:r>
+      <w:r>
+        <w:t>navigates</w:t>
+      </w:r>
+      <w:r>
+        <w:t xml:space="preserve"> to the employee’s management tab.</w:t>
       </w:r>
     </w:p>
     <w:p>
@@ -4869,7 +4851,19 @@
         </w:numPr>
       </w:pPr>
       <w:r>
-        <w:t>The administrator presses the “Add employee” button.</w:t>
+        <w:t xml:space="preserve">The </w:t>
+      </w:r>
+      <w:r>
+        <w:t xml:space="preserve">actor </w:t>
+      </w:r>
+      <w:r>
+        <w:t>navigates to</w:t>
+      </w:r>
+      <w:r>
+        <w:t xml:space="preserve"> the “Add employee” button.</w:t>
+      </w:r>
+      <w:r>
+        <w:t xml:space="preserve"> </w:t>
       </w:r>
     </w:p>
     <w:p>
@@ -4881,7 +4875,16 @@
         </w:numPr>
       </w:pPr>
       <w:r>
-        <w:t>A new form “Add employee” pops up.</w:t>
+        <w:t>The system displays</w:t>
+      </w:r>
+      <w:r>
+        <w:t xml:space="preserve"> </w:t>
+      </w:r>
+      <w:r>
+        <w:t xml:space="preserve">a </w:t>
+      </w:r>
+      <w:r>
+        <w:t>new form “Add employee”.</w:t>
       </w:r>
     </w:p>
     <w:p>
@@ -4893,10 +4896,13 @@
         </w:numPr>
       </w:pPr>
       <w:r>
-        <w:t>The administrator fills in the fields with the required information</w:t>
-      </w:r>
-      <w:r>
-        <w:t>.</w:t>
+        <w:t xml:space="preserve">The </w:t>
+      </w:r>
+      <w:r>
+        <w:t xml:space="preserve">actor </w:t>
+      </w:r>
+      <w:r>
+        <w:t>fills in the fields with the required information.</w:t>
       </w:r>
     </w:p>
     <w:p>
@@ -4908,7 +4914,16 @@
         </w:numPr>
       </w:pPr>
       <w:r>
-        <w:t xml:space="preserve">The administrator presses the </w:t>
+        <w:t xml:space="preserve">The </w:t>
+      </w:r>
+      <w:r>
+        <w:t xml:space="preserve">actor </w:t>
+      </w:r>
+      <w:r>
+        <w:t>navigates to</w:t>
+      </w:r>
+      <w:r>
+        <w:t xml:space="preserve"> the </w:t>
       </w:r>
       <w:r>
         <w:t>“A</w:t>
@@ -4932,7 +4947,13 @@
         </w:numPr>
       </w:pPr>
       <w:r>
-        <w:t>The software sends a success message.</w:t>
+        <w:t>The s</w:t>
+      </w:r>
+      <w:r>
+        <w:t>ystem</w:t>
+      </w:r>
+      <w:r>
+        <w:t xml:space="preserve"> sends a success message.</w:t>
       </w:r>
     </w:p>
     <w:p>
@@ -4944,7 +4965,13 @@
         </w:numPr>
       </w:pPr>
       <w:r>
-        <w:t>The employee has been successfully added to the system.</w:t>
+        <w:t xml:space="preserve">The </w:t>
+      </w:r>
+      <w:r>
+        <w:t xml:space="preserve">system announces the </w:t>
+      </w:r>
+      <w:r>
+        <w:t>employee has been successfully added to the system.</w:t>
       </w:r>
     </w:p>
     <w:p>
@@ -4967,10 +4994,28 @@
         <w:t>3</w:t>
       </w:r>
       <w:r>
-        <w:t>a. There is an option where the administrator can stop the action by pressing the “X” sign at the top of the new poppe</w:t>
+        <w:t xml:space="preserve">a. There is an option where the </w:t>
+      </w:r>
+      <w:r>
+        <w:t xml:space="preserve">actor </w:t>
+      </w:r>
+      <w:r>
+        <w:t>can stop the action by pressing the “X” sign at the top of the new poppe</w:t>
       </w:r>
       <w:r>
         <w:t>d up form.</w:t>
+      </w:r>
+    </w:p>
+    <w:p>
+      <w:pPr>
+        <w:pStyle w:val="ListParagraph"/>
+        <w:numPr>
+          <w:ilvl w:val="0"/>
+          <w:numId w:val="43"/>
+        </w:numPr>
+      </w:pPr>
+      <w:r>
+        <w:t>Go back to MSS step 1.</w:t>
       </w:r>
     </w:p>
     <w:p>
@@ -4990,7 +5035,13 @@
         </w:numPr>
       </w:pPr>
       <w:r>
-        <w:t>The system shows a notification informing the administrator which information is not appropriate to the required format.</w:t>
+        <w:t xml:space="preserve">The system shows a notification informing the </w:t>
+      </w:r>
+      <w:r>
+        <w:t xml:space="preserve">actor </w:t>
+      </w:r>
+      <w:r>
+        <w:t>which information is not appropriate to the required format.</w:t>
       </w:r>
     </w:p>
     <w:p>
@@ -5043,6 +5094,9 @@
       <w:r>
         <w:t>Actor: Administrator</w:t>
       </w:r>
+      <w:r>
+        <w:t>, System</w:t>
+      </w:r>
     </w:p>
     <w:p>
       <w:pPr>
@@ -5089,7 +5143,16 @@
         </w:numPr>
       </w:pPr>
       <w:r>
-        <w:t>The administrator goes to the employee’s management tab.</w:t>
+        <w:t xml:space="preserve">The </w:t>
+      </w:r>
+      <w:r>
+        <w:t xml:space="preserve">actor </w:t>
+      </w:r>
+      <w:r>
+        <w:t>navigates</w:t>
+      </w:r>
+      <w:r>
+        <w:t xml:space="preserve"> to the employee’s management tab.</w:t>
       </w:r>
     </w:p>
     <w:p>
@@ -5101,7 +5164,16 @@
         </w:numPr>
       </w:pPr>
       <w:r>
-        <w:t>The administrator selects the employee he wants to remove.</w:t>
+        <w:t xml:space="preserve">The </w:t>
+      </w:r>
+      <w:r>
+        <w:t xml:space="preserve">actor </w:t>
+      </w:r>
+      <w:r>
+        <w:t>navigates to</w:t>
+      </w:r>
+      <w:r>
+        <w:t xml:space="preserve"> the employee he wants to remove.</w:t>
       </w:r>
     </w:p>
     <w:p>
@@ -5113,7 +5185,17 @@
         </w:numPr>
       </w:pPr>
       <w:r>
-        <w:t>The administrator presses the “Delete employee” button.</w:t>
+        <w:lastRenderedPageBreak/>
+        <w:t xml:space="preserve">The </w:t>
+      </w:r>
+      <w:r>
+        <w:t xml:space="preserve">actor </w:t>
+      </w:r>
+      <w:r>
+        <w:t>navigates to</w:t>
+      </w:r>
+      <w:r>
+        <w:t xml:space="preserve"> the “Delete employee” button.</w:t>
       </w:r>
     </w:p>
     <w:p>
@@ -5125,7 +5207,13 @@
         </w:numPr>
       </w:pPr>
       <w:r>
-        <w:t>The software removes the selected employee from the system.</w:t>
+        <w:t xml:space="preserve">The </w:t>
+      </w:r>
+      <w:r>
+        <w:t>system</w:t>
+      </w:r>
+      <w:r>
+        <w:t xml:space="preserve"> removes the selected employee from the system.</w:t>
       </w:r>
     </w:p>
     <w:p>
@@ -5137,8 +5225,10 @@
         </w:numPr>
       </w:pPr>
       <w:r>
-        <w:lastRenderedPageBreak/>
-        <w:t>A success message is displayed, implying the action was successful.</w:t>
+        <w:t>The system displays a</w:t>
+      </w:r>
+      <w:r>
+        <w:t xml:space="preserve"> success message, implying the action was successful.</w:t>
       </w:r>
     </w:p>
     <w:p>
@@ -5164,7 +5254,13 @@
         <w:ind w:left="1440"/>
       </w:pPr>
       <w:r>
-        <w:t>3a. The software sends a message stating that no employee has been selected.</w:t>
+        <w:t xml:space="preserve">3a. The </w:t>
+      </w:r>
+      <w:r>
+        <w:t>system</w:t>
+      </w:r>
+      <w:r>
+        <w:t xml:space="preserve"> sends a message stating that no employee has been selected.</w:t>
       </w:r>
     </w:p>
     <w:p>
@@ -5229,6 +5325,9 @@
       <w:r>
         <w:t>Actor: Administrator</w:t>
       </w:r>
+      <w:r>
+        <w:t>, System</w:t>
+      </w:r>
     </w:p>
     <w:p>
       <w:pPr>
@@ -5275,7 +5374,16 @@
         </w:numPr>
       </w:pPr>
       <w:r>
-        <w:t>The administrator goes to the employee’s management tab.</w:t>
+        <w:t xml:space="preserve">The </w:t>
+      </w:r>
+      <w:r>
+        <w:t xml:space="preserve">actor </w:t>
+      </w:r>
+      <w:r>
+        <w:t>navigates</w:t>
+      </w:r>
+      <w:r>
+        <w:t xml:space="preserve"> to the employee’s management tab.</w:t>
       </w:r>
     </w:p>
     <w:p>
@@ -5287,7 +5395,19 @@
         </w:numPr>
       </w:pPr>
       <w:r>
-        <w:t>The administrator selects the employee he wants to update the information on.</w:t>
+        <w:t xml:space="preserve">The </w:t>
+      </w:r>
+      <w:r>
+        <w:t xml:space="preserve">actor </w:t>
+      </w:r>
+      <w:r>
+        <w:t>select</w:t>
+      </w:r>
+      <w:r>
+        <w:t>s</w:t>
+      </w:r>
+      <w:r>
+        <w:t xml:space="preserve"> the employee he wants to update the information on.</w:t>
       </w:r>
     </w:p>
     <w:p>
@@ -5299,7 +5419,16 @@
         </w:numPr>
       </w:pPr>
       <w:r>
-        <w:t>The administrator presses the “Edit employee” button.</w:t>
+        <w:t xml:space="preserve">The </w:t>
+      </w:r>
+      <w:r>
+        <w:t xml:space="preserve">actor </w:t>
+      </w:r>
+      <w:r>
+        <w:t>navigates to</w:t>
+      </w:r>
+      <w:r>
+        <w:t xml:space="preserve"> the “Edit employee” button.</w:t>
       </w:r>
     </w:p>
     <w:p>
@@ -5323,7 +5452,13 @@
         </w:numPr>
       </w:pPr>
       <w:r>
-        <w:t>The administrator makes the wanted modifications.</w:t>
+        <w:t xml:space="preserve">The </w:t>
+      </w:r>
+      <w:r>
+        <w:t xml:space="preserve">actor </w:t>
+      </w:r>
+      <w:r>
+        <w:t>makes the wanted modifications.</w:t>
       </w:r>
     </w:p>
     <w:p>
@@ -5335,7 +5470,16 @@
         </w:numPr>
       </w:pPr>
       <w:r>
-        <w:t>The administrator presses the “Edit” button.</w:t>
+        <w:t xml:space="preserve">The </w:t>
+      </w:r>
+      <w:r>
+        <w:t xml:space="preserve">actor </w:t>
+      </w:r>
+      <w:r>
+        <w:t>navigates to</w:t>
+      </w:r>
+      <w:r>
+        <w:t xml:space="preserve"> the “Edit” button.</w:t>
       </w:r>
     </w:p>
     <w:p>
@@ -5347,7 +5491,13 @@
         </w:numPr>
       </w:pPr>
       <w:r>
-        <w:t>The software sends a success message.</w:t>
+        <w:t xml:space="preserve">The </w:t>
+      </w:r>
+      <w:r>
+        <w:t>system</w:t>
+      </w:r>
+      <w:r>
+        <w:t xml:space="preserve"> sends a success message.</w:t>
       </w:r>
     </w:p>
     <w:p>
@@ -5379,10 +5529,25 @@
         <w:ind w:left="1440"/>
       </w:pPr>
       <w:r>
-        <w:t xml:space="preserve">4a. </w:t>
-      </w:r>
-      <w:r>
-        <w:t>There is an option where the administrator can stop the action by pressing the “X” sign at the top of the new popped up form.</w:t>
+        <w:t xml:space="preserve">4a. There is an option where the </w:t>
+      </w:r>
+      <w:r>
+        <w:t xml:space="preserve">actor </w:t>
+      </w:r>
+      <w:r>
+        <w:t>can stop the action by pressing the “X” sign at the top of the new popped up form.</w:t>
+      </w:r>
+    </w:p>
+    <w:p>
+      <w:pPr>
+        <w:pStyle w:val="ListParagraph"/>
+        <w:numPr>
+          <w:ilvl w:val="0"/>
+          <w:numId w:val="44"/>
+        </w:numPr>
+      </w:pPr>
+      <w:r>
+        <w:t>Return to MSS step 1.</w:t>
       </w:r>
     </w:p>
     <w:p>
@@ -5390,10 +5555,7 @@
         <w:ind w:left="1440"/>
       </w:pPr>
       <w:r>
-        <w:t xml:space="preserve">6a. </w:t>
-      </w:r>
-      <w:r>
-        <w:t>There is one or more fields with missing of syntactically incorrect information.</w:t>
+        <w:t>6a. There is one or more fields with missing of syntactically incorrect information.</w:t>
       </w:r>
     </w:p>
     <w:p>
@@ -5405,7 +5567,13 @@
         </w:numPr>
       </w:pPr>
       <w:r>
-        <w:t>The system shows a notification informing the administrator which information is not appropriate to the required format.</w:t>
+        <w:t xml:space="preserve">The system shows a notification informing the </w:t>
+      </w:r>
+      <w:r>
+        <w:t xml:space="preserve">actor </w:t>
+      </w:r>
+      <w:r>
+        <w:t>which information is not appropriate to the required format.</w:t>
       </w:r>
     </w:p>
     <w:p>
@@ -5475,6 +5643,15 @@
       <w:r>
         <w:t>mployee</w:t>
       </w:r>
+      <w:r>
+        <w:t xml:space="preserve">, </w:t>
+      </w:r>
+      <w:r>
+        <w:t>S</w:t>
+      </w:r>
+      <w:r>
+        <w:t>ystem</w:t>
+      </w:r>
     </w:p>
     <w:p>
       <w:pPr>
@@ -5521,7 +5698,13 @@
         </w:numPr>
       </w:pPr>
       <w:r>
-        <w:t>The actor goes to the employee’s management tab.</w:t>
+        <w:t xml:space="preserve">The actor </w:t>
+      </w:r>
+      <w:r>
+        <w:t>navigates</w:t>
+      </w:r>
+      <w:r>
+        <w:t xml:space="preserve"> to the employee’s management tab.</w:t>
       </w:r>
     </w:p>
     <w:p>
@@ -5580,6 +5763,9 @@
       <w:r>
         <w:t>Actor: Administrator, Employee</w:t>
       </w:r>
+      <w:r>
+        <w:t>, System</w:t>
+      </w:r>
     </w:p>
     <w:p>
       <w:pPr>
@@ -5626,7 +5812,13 @@
         </w:numPr>
       </w:pPr>
       <w:r>
-        <w:t>The actor goes to the tournaments’ management tab.</w:t>
+        <w:t xml:space="preserve">The actor </w:t>
+      </w:r>
+      <w:r>
+        <w:t>navigates</w:t>
+      </w:r>
+      <w:r>
+        <w:t xml:space="preserve"> to the tournaments’ management tab.</w:t>
       </w:r>
     </w:p>
     <w:p>
@@ -5679,6 +5871,9 @@
       <w:r>
         <w:t>Actor: Administrator, Employee</w:t>
       </w:r>
+      <w:r>
+        <w:t>, System</w:t>
+      </w:r>
     </w:p>
     <w:p>
       <w:pPr>
@@ -5713,7 +5908,13 @@
         </w:numPr>
       </w:pPr>
       <w:r>
-        <w:t>The actor goes to the tournaments’ management tab.</w:t>
+        <w:t xml:space="preserve">The actor </w:t>
+      </w:r>
+      <w:r>
+        <w:t>navigates</w:t>
+      </w:r>
+      <w:r>
+        <w:t xml:space="preserve"> to the tournaments’ management tab.</w:t>
       </w:r>
     </w:p>
     <w:p>
@@ -5725,7 +5926,13 @@
         </w:numPr>
       </w:pPr>
       <w:r>
-        <w:t>The actor presses the “Add tournament” button.</w:t>
+        <w:t xml:space="preserve">The actor </w:t>
+      </w:r>
+      <w:r>
+        <w:t>navigates to</w:t>
+      </w:r>
+      <w:r>
+        <w:t xml:space="preserve"> the “Add tournament” button.</w:t>
       </w:r>
     </w:p>
     <w:p>
@@ -5749,10 +5956,7 @@
         </w:numPr>
       </w:pPr>
       <w:r>
-        <w:t xml:space="preserve">The actor </w:t>
-      </w:r>
-      <w:r>
-        <w:t>fills in the fields with the required information.</w:t>
+        <w:t>The actor fills in the fields with the required information.</w:t>
       </w:r>
     </w:p>
     <w:p>
@@ -5814,10 +6018,7 @@
         <w:ind w:left="1440"/>
       </w:pPr>
       <w:r>
-        <w:t xml:space="preserve">3a. </w:t>
-      </w:r>
-      <w:r>
-        <w:t>There is an option where the administrator can stop the action by pressing the “X” sign at the top of the new popped up form.</w:t>
+        <w:t>3a. There is an option where the administrator can stop the action by pressing the “X” sign at the top of the new popped up form.</w:t>
       </w:r>
     </w:p>
     <w:p>
@@ -5826,10 +6027,7 @@
       </w:pPr>
       <w:r>
         <w:lastRenderedPageBreak/>
-        <w:t xml:space="preserve">5a. </w:t>
-      </w:r>
-      <w:r>
-        <w:t>There is one or more fields with missing of syntactically incorrect information.</w:t>
+        <w:t>5a. There is one or more fields with missing of syntactically incorrect information.</w:t>
       </w:r>
     </w:p>
     <w:p>
@@ -5841,13 +6039,7 @@
         </w:numPr>
       </w:pPr>
       <w:r>
-        <w:t>The system shows a notification informing the a</w:t>
-      </w:r>
-      <w:r>
-        <w:t>ctor</w:t>
-      </w:r>
-      <w:r>
-        <w:t xml:space="preserve"> which information is not appropriate to the required format.</w:t>
+        <w:t>The system shows a notification informing the actor which information is not appropriate to the required format.</w:t>
       </w:r>
     </w:p>
     <w:p>
@@ -5900,6 +6092,9 @@
       <w:r>
         <w:t>Actor: Administrator, Employee</w:t>
       </w:r>
+      <w:r>
+        <w:t>, System</w:t>
+      </w:r>
     </w:p>
     <w:p>
       <w:pPr>
@@ -5946,7 +6141,13 @@
         </w:numPr>
       </w:pPr>
       <w:r>
-        <w:t>The actor goes to the tournaments’ management tab.</w:t>
+        <w:t xml:space="preserve">The actor </w:t>
+      </w:r>
+      <w:r>
+        <w:t>navigates</w:t>
+      </w:r>
+      <w:r>
+        <w:t xml:space="preserve"> to the tournaments’ management tab.</w:t>
       </w:r>
     </w:p>
     <w:p>
@@ -5958,7 +6159,13 @@
         </w:numPr>
       </w:pPr>
       <w:r>
-        <w:t>The actor selects the tournament he wants to remove.</w:t>
+        <w:t>The actor s</w:t>
+      </w:r>
+      <w:r>
+        <w:t>elects</w:t>
+      </w:r>
+      <w:r>
+        <w:t xml:space="preserve"> the tournament he wants to remove.</w:t>
       </w:r>
     </w:p>
     <w:p>
@@ -5970,7 +6177,13 @@
         </w:numPr>
       </w:pPr>
       <w:r>
-        <w:t>The actor presses the “Delete tournament” button.</w:t>
+        <w:t xml:space="preserve">The actor </w:t>
+      </w:r>
+      <w:r>
+        <w:t>navigates to</w:t>
+      </w:r>
+      <w:r>
+        <w:t xml:space="preserve"> the “Delete tournament” button.</w:t>
       </w:r>
     </w:p>
     <w:p>
@@ -5982,7 +6195,13 @@
         </w:numPr>
       </w:pPr>
       <w:r>
-        <w:t>The software removes the selected tournament from the system.</w:t>
+        <w:t xml:space="preserve">The </w:t>
+      </w:r>
+      <w:r>
+        <w:t>system</w:t>
+      </w:r>
+      <w:r>
+        <w:t xml:space="preserve"> removes the selected tournament from the system.</w:t>
       </w:r>
     </w:p>
     <w:p>
@@ -5994,7 +6213,16 @@
         </w:numPr>
       </w:pPr>
       <w:r>
-        <w:t>A success message is displayed, implying the action was successful.</w:t>
+        <w:t xml:space="preserve">The </w:t>
+      </w:r>
+      <w:r>
+        <w:t>system displays</w:t>
+      </w:r>
+      <w:r>
+        <w:t xml:space="preserve"> a</w:t>
+      </w:r>
+      <w:r>
+        <w:t xml:space="preserve"> success message, implying the action was successful.</w:t>
       </w:r>
     </w:p>
     <w:p>
@@ -6015,16 +6243,13 @@
         <w:ind w:left="1440"/>
       </w:pPr>
       <w:r>
-        <w:t xml:space="preserve">3a. </w:t>
-      </w:r>
-      <w:r>
-        <w:t xml:space="preserve">The software sends a message stating that no </w:t>
-      </w:r>
-      <w:r>
-        <w:t>tournament</w:t>
-      </w:r>
-      <w:r>
-        <w:t xml:space="preserve"> has been selected.</w:t>
+        <w:t xml:space="preserve">3a. The </w:t>
+      </w:r>
+      <w:r>
+        <w:t>system</w:t>
+      </w:r>
+      <w:r>
+        <w:t xml:space="preserve"> sends a message stating that no tournament has been selected.</w:t>
       </w:r>
     </w:p>
     <w:p>
@@ -6077,6 +6302,9 @@
       <w:r>
         <w:t>Actor: Administrator, Employee</w:t>
       </w:r>
+      <w:r>
+        <w:t>, System</w:t>
+      </w:r>
     </w:p>
     <w:p>
       <w:pPr>
@@ -6123,7 +6351,13 @@
         </w:numPr>
       </w:pPr>
       <w:r>
-        <w:t>The actor goes to the tournaments’ management tab.</w:t>
+        <w:t xml:space="preserve">The actor </w:t>
+      </w:r>
+      <w:r>
+        <w:t>navigates</w:t>
+      </w:r>
+      <w:r>
+        <w:t xml:space="preserve"> to the tournaments’ management tab.</w:t>
       </w:r>
     </w:p>
     <w:p>
@@ -6150,7 +6384,10 @@
         <w:t xml:space="preserve">The actor </w:t>
       </w:r>
       <w:r>
-        <w:t>presses the “Edit tournament” button.</w:t>
+        <w:t>navigates to</w:t>
+      </w:r>
+      <w:r>
+        <w:t xml:space="preserve"> the “Edit tournament” button.</w:t>
       </w:r>
     </w:p>
     <w:p>
@@ -6186,7 +6423,13 @@
         </w:numPr>
       </w:pPr>
       <w:r>
-        <w:t>The actor presses the “Edit” button.</w:t>
+        <w:t xml:space="preserve">The actor </w:t>
+      </w:r>
+      <w:r>
+        <w:t>navigates to</w:t>
+      </w:r>
+      <w:r>
+        <w:t xml:space="preserve"> the “Edit” button.</w:t>
       </w:r>
     </w:p>
     <w:p>
@@ -6198,7 +6441,13 @@
         </w:numPr>
       </w:pPr>
       <w:r>
-        <w:t>The software sends a success message.</w:t>
+        <w:t xml:space="preserve">The </w:t>
+      </w:r>
+      <w:r>
+        <w:t>system</w:t>
+      </w:r>
+      <w:r>
+        <w:t xml:space="preserve"> sends a success message.</w:t>
       </w:r>
     </w:p>
     <w:p>
@@ -6231,10 +6480,7 @@
         <w:ind w:left="1440"/>
       </w:pPr>
       <w:r>
-        <w:t xml:space="preserve">4a. </w:t>
-      </w:r>
-      <w:r>
-        <w:t>There is an option where the administrator can stop the action by pressing the “X” sign at the top of the new popped up form.</w:t>
+        <w:t>4a. There is an option where the administrator can stop the action by pressing the “X” sign at the top of the new popped up form.</w:t>
       </w:r>
     </w:p>
     <w:p>
@@ -6255,13 +6501,7 @@
         </w:numPr>
       </w:pPr>
       <w:r>
-        <w:t>The system shows a notification informing the a</w:t>
-      </w:r>
-      <w:r>
-        <w:t>ctor</w:t>
-      </w:r>
-      <w:r>
-        <w:t xml:space="preserve"> which information is not appropriate to the required format.</w:t>
+        <w:t>The system shows a notification informing the actor which information is not appropriate to the required format.</w:t>
       </w:r>
     </w:p>
     <w:p>
@@ -8758,6 +8998,92 @@
     </w:lvl>
   </w:abstractNum>
   <w:abstractNum w:abstractNumId="30" w15:restartNumberingAfterBreak="0">
+    <w:nsid w:val="4F6B7CD1"/>
+    <w:multiLevelType w:val="hybridMultilevel"/>
+    <w:tmpl w:val="7C52C502"/>
+    <w:lvl w:ilvl="0" w:tplc="0409000F">
+      <w:start w:val="1"/>
+      <w:numFmt w:val="decimal"/>
+      <w:lvlText w:val="%1."/>
+      <w:lvlJc w:val="left"/>
+      <w:pPr>
+        <w:ind w:left="3600" w:hanging="360"/>
+      </w:pPr>
+    </w:lvl>
+    <w:lvl w:ilvl="1" w:tplc="04090019" w:tentative="1">
+      <w:start w:val="1"/>
+      <w:numFmt w:val="lowerLetter"/>
+      <w:lvlText w:val="%2."/>
+      <w:lvlJc w:val="left"/>
+      <w:pPr>
+        <w:ind w:left="4320" w:hanging="360"/>
+      </w:pPr>
+    </w:lvl>
+    <w:lvl w:ilvl="2" w:tplc="0409001B" w:tentative="1">
+      <w:start w:val="1"/>
+      <w:numFmt w:val="lowerRoman"/>
+      <w:lvlText w:val="%3."/>
+      <w:lvlJc w:val="right"/>
+      <w:pPr>
+        <w:ind w:left="5040" w:hanging="180"/>
+      </w:pPr>
+    </w:lvl>
+    <w:lvl w:ilvl="3" w:tplc="0409000F" w:tentative="1">
+      <w:start w:val="1"/>
+      <w:numFmt w:val="decimal"/>
+      <w:lvlText w:val="%4."/>
+      <w:lvlJc w:val="left"/>
+      <w:pPr>
+        <w:ind w:left="5760" w:hanging="360"/>
+      </w:pPr>
+    </w:lvl>
+    <w:lvl w:ilvl="4" w:tplc="04090019" w:tentative="1">
+      <w:start w:val="1"/>
+      <w:numFmt w:val="lowerLetter"/>
+      <w:lvlText w:val="%5."/>
+      <w:lvlJc w:val="left"/>
+      <w:pPr>
+        <w:ind w:left="6480" w:hanging="360"/>
+      </w:pPr>
+    </w:lvl>
+    <w:lvl w:ilvl="5" w:tplc="0409001B" w:tentative="1">
+      <w:start w:val="1"/>
+      <w:numFmt w:val="lowerRoman"/>
+      <w:lvlText w:val="%6."/>
+      <w:lvlJc w:val="right"/>
+      <w:pPr>
+        <w:ind w:left="7200" w:hanging="180"/>
+      </w:pPr>
+    </w:lvl>
+    <w:lvl w:ilvl="6" w:tplc="0409000F" w:tentative="1">
+      <w:start w:val="1"/>
+      <w:numFmt w:val="decimal"/>
+      <w:lvlText w:val="%7."/>
+      <w:lvlJc w:val="left"/>
+      <w:pPr>
+        <w:ind w:left="7920" w:hanging="360"/>
+      </w:pPr>
+    </w:lvl>
+    <w:lvl w:ilvl="7" w:tplc="04090019" w:tentative="1">
+      <w:start w:val="1"/>
+      <w:numFmt w:val="lowerLetter"/>
+      <w:lvlText w:val="%8."/>
+      <w:lvlJc w:val="left"/>
+      <w:pPr>
+        <w:ind w:left="8640" w:hanging="360"/>
+      </w:pPr>
+    </w:lvl>
+    <w:lvl w:ilvl="8" w:tplc="0409001B" w:tentative="1">
+      <w:start w:val="1"/>
+      <w:numFmt w:val="lowerRoman"/>
+      <w:lvlText w:val="%9."/>
+      <w:lvlJc w:val="right"/>
+      <w:pPr>
+        <w:ind w:left="9360" w:hanging="180"/>
+      </w:pPr>
+    </w:lvl>
+  </w:abstractNum>
+  <w:abstractNum w:abstractNumId="31" w15:restartNumberingAfterBreak="0">
     <w:nsid w:val="509A57FC"/>
     <w:multiLevelType w:val="hybridMultilevel"/>
     <w:tmpl w:val="301E7F2A"/>
@@ -8843,7 +9169,7 @@
       </w:pPr>
     </w:lvl>
   </w:abstractNum>
-  <w:abstractNum w:abstractNumId="31" w15:restartNumberingAfterBreak="0">
+  <w:abstractNum w:abstractNumId="32" w15:restartNumberingAfterBreak="0">
     <w:nsid w:val="515608CD"/>
     <w:multiLevelType w:val="hybridMultilevel"/>
     <w:tmpl w:val="2E26AFFE"/>
@@ -8953,7 +9279,7 @@
       </w:rPr>
     </w:lvl>
   </w:abstractNum>
-  <w:abstractNum w:abstractNumId="32" w15:restartNumberingAfterBreak="0">
+  <w:abstractNum w:abstractNumId="33" w15:restartNumberingAfterBreak="0">
     <w:nsid w:val="59017A54"/>
     <w:multiLevelType w:val="hybridMultilevel"/>
     <w:tmpl w:val="FFFFFFFF"/>
@@ -9004,7 +9330,7 @@
       <w:lvlJc w:val="left"/>
     </w:lvl>
   </w:abstractNum>
-  <w:abstractNum w:abstractNumId="33" w15:restartNumberingAfterBreak="0">
+  <w:abstractNum w:abstractNumId="34" w15:restartNumberingAfterBreak="0">
     <w:nsid w:val="59F420E0"/>
     <w:multiLevelType w:val="hybridMultilevel"/>
     <w:tmpl w:val="DFBCAE6A"/>
@@ -9114,7 +9440,7 @@
       </w:rPr>
     </w:lvl>
   </w:abstractNum>
-  <w:abstractNum w:abstractNumId="34" w15:restartNumberingAfterBreak="0">
+  <w:abstractNum w:abstractNumId="35" w15:restartNumberingAfterBreak="0">
     <w:nsid w:val="5D7215CC"/>
     <w:multiLevelType w:val="hybridMultilevel"/>
     <w:tmpl w:val="ADB447FE"/>
@@ -9227,7 +9553,7 @@
       </w:rPr>
     </w:lvl>
   </w:abstractNum>
-  <w:abstractNum w:abstractNumId="35" w15:restartNumberingAfterBreak="0">
+  <w:abstractNum w:abstractNumId="36" w15:restartNumberingAfterBreak="0">
     <w:nsid w:val="66836D2A"/>
     <w:multiLevelType w:val="hybridMultilevel"/>
     <w:tmpl w:val="E7982F26"/>
@@ -9340,7 +9666,7 @@
       </w:rPr>
     </w:lvl>
   </w:abstractNum>
-  <w:abstractNum w:abstractNumId="36" w15:restartNumberingAfterBreak="0">
+  <w:abstractNum w:abstractNumId="37" w15:restartNumberingAfterBreak="0">
     <w:nsid w:val="69E6AAEC"/>
     <w:multiLevelType w:val="hybridMultilevel"/>
     <w:tmpl w:val="FFFFFFFF"/>
@@ -9391,7 +9717,7 @@
       <w:lvlJc w:val="left"/>
     </w:lvl>
   </w:abstractNum>
-  <w:abstractNum w:abstractNumId="37" w15:restartNumberingAfterBreak="0">
+  <w:abstractNum w:abstractNumId="38" w15:restartNumberingAfterBreak="0">
     <w:nsid w:val="6ECF4FCD"/>
     <w:multiLevelType w:val="hybridMultilevel"/>
     <w:tmpl w:val="448C33A4"/>
@@ -9504,7 +9830,7 @@
       </w:rPr>
     </w:lvl>
   </w:abstractNum>
-  <w:abstractNum w:abstractNumId="38" w15:restartNumberingAfterBreak="0">
+  <w:abstractNum w:abstractNumId="39" w15:restartNumberingAfterBreak="0">
     <w:nsid w:val="6F3B6A23"/>
     <w:multiLevelType w:val="hybridMultilevel"/>
     <w:tmpl w:val="1C1A7E1E"/>
@@ -9590,7 +9916,7 @@
       </w:pPr>
     </w:lvl>
   </w:abstractNum>
-  <w:abstractNum w:abstractNumId="39" w15:restartNumberingAfterBreak="0">
+  <w:abstractNum w:abstractNumId="40" w15:restartNumberingAfterBreak="0">
     <w:nsid w:val="70A06CDF"/>
     <w:multiLevelType w:val="hybridMultilevel"/>
     <w:tmpl w:val="B69639EA"/>
@@ -9700,7 +10026,7 @@
       </w:rPr>
     </w:lvl>
   </w:abstractNum>
-  <w:abstractNum w:abstractNumId="40" w15:restartNumberingAfterBreak="0">
+  <w:abstractNum w:abstractNumId="41" w15:restartNumberingAfterBreak="0">
     <w:nsid w:val="72FE4901"/>
     <w:multiLevelType w:val="hybridMultilevel"/>
     <w:tmpl w:val="F1282FF6"/>
@@ -9786,7 +10112,7 @@
       </w:pPr>
     </w:lvl>
   </w:abstractNum>
-  <w:abstractNum w:abstractNumId="41" w15:restartNumberingAfterBreak="0">
+  <w:abstractNum w:abstractNumId="42" w15:restartNumberingAfterBreak="0">
     <w:nsid w:val="75A511A3"/>
     <w:multiLevelType w:val="hybridMultilevel"/>
     <w:tmpl w:val="9AE4CA0A"/>
@@ -9869,6 +10195,92 @@
       <w:lvlJc w:val="right"/>
       <w:pPr>
         <w:ind w:left="7200" w:hanging="180"/>
+      </w:pPr>
+    </w:lvl>
+  </w:abstractNum>
+  <w:abstractNum w:abstractNumId="43" w15:restartNumberingAfterBreak="0">
+    <w:nsid w:val="77123C40"/>
+    <w:multiLevelType w:val="hybridMultilevel"/>
+    <w:tmpl w:val="4014C676"/>
+    <w:lvl w:ilvl="0" w:tplc="0409000F">
+      <w:start w:val="1"/>
+      <w:numFmt w:val="decimal"/>
+      <w:lvlText w:val="%1."/>
+      <w:lvlJc w:val="left"/>
+      <w:pPr>
+        <w:ind w:left="2880" w:hanging="360"/>
+      </w:pPr>
+    </w:lvl>
+    <w:lvl w:ilvl="1" w:tplc="04090019" w:tentative="1">
+      <w:start w:val="1"/>
+      <w:numFmt w:val="lowerLetter"/>
+      <w:lvlText w:val="%2."/>
+      <w:lvlJc w:val="left"/>
+      <w:pPr>
+        <w:ind w:left="3600" w:hanging="360"/>
+      </w:pPr>
+    </w:lvl>
+    <w:lvl w:ilvl="2" w:tplc="0409001B" w:tentative="1">
+      <w:start w:val="1"/>
+      <w:numFmt w:val="lowerRoman"/>
+      <w:lvlText w:val="%3."/>
+      <w:lvlJc w:val="right"/>
+      <w:pPr>
+        <w:ind w:left="4320" w:hanging="180"/>
+      </w:pPr>
+    </w:lvl>
+    <w:lvl w:ilvl="3" w:tplc="0409000F" w:tentative="1">
+      <w:start w:val="1"/>
+      <w:numFmt w:val="decimal"/>
+      <w:lvlText w:val="%4."/>
+      <w:lvlJc w:val="left"/>
+      <w:pPr>
+        <w:ind w:left="5040" w:hanging="360"/>
+      </w:pPr>
+    </w:lvl>
+    <w:lvl w:ilvl="4" w:tplc="04090019" w:tentative="1">
+      <w:start w:val="1"/>
+      <w:numFmt w:val="lowerLetter"/>
+      <w:lvlText w:val="%5."/>
+      <w:lvlJc w:val="left"/>
+      <w:pPr>
+        <w:ind w:left="5760" w:hanging="360"/>
+      </w:pPr>
+    </w:lvl>
+    <w:lvl w:ilvl="5" w:tplc="0409001B" w:tentative="1">
+      <w:start w:val="1"/>
+      <w:numFmt w:val="lowerRoman"/>
+      <w:lvlText w:val="%6."/>
+      <w:lvlJc w:val="right"/>
+      <w:pPr>
+        <w:ind w:left="6480" w:hanging="180"/>
+      </w:pPr>
+    </w:lvl>
+    <w:lvl w:ilvl="6" w:tplc="0409000F" w:tentative="1">
+      <w:start w:val="1"/>
+      <w:numFmt w:val="decimal"/>
+      <w:lvlText w:val="%7."/>
+      <w:lvlJc w:val="left"/>
+      <w:pPr>
+        <w:ind w:left="7200" w:hanging="360"/>
+      </w:pPr>
+    </w:lvl>
+    <w:lvl w:ilvl="7" w:tplc="04090019" w:tentative="1">
+      <w:start w:val="1"/>
+      <w:numFmt w:val="lowerLetter"/>
+      <w:lvlText w:val="%8."/>
+      <w:lvlJc w:val="left"/>
+      <w:pPr>
+        <w:ind w:left="7920" w:hanging="360"/>
+      </w:pPr>
+    </w:lvl>
+    <w:lvl w:ilvl="8" w:tplc="0409001B" w:tentative="1">
+      <w:start w:val="1"/>
+      <w:numFmt w:val="lowerRoman"/>
+      <w:lvlText w:val="%9."/>
+      <w:lvlJc w:val="right"/>
+      <w:pPr>
+        <w:ind w:left="8640" w:hanging="180"/>
       </w:pPr>
     </w:lvl>
   </w:abstractNum>
@@ -9888,7 +10300,7 @@
     <w:abstractNumId w:val="3"/>
   </w:num>
   <w:num w:numId="6" w16cid:durableId="1415782885">
-    <w:abstractNumId w:val="36"/>
+    <w:abstractNumId w:val="37"/>
   </w:num>
   <w:num w:numId="7" w16cid:durableId="130025533">
     <w:abstractNumId w:val="16"/>
@@ -9909,7 +10321,7 @@
     <w:abstractNumId w:val="0"/>
   </w:num>
   <w:num w:numId="13" w16cid:durableId="1862892408">
-    <w:abstractNumId w:val="32"/>
+    <w:abstractNumId w:val="33"/>
   </w:num>
   <w:num w:numId="14" w16cid:durableId="1955549245">
     <w:abstractNumId w:val="4"/>
@@ -9921,13 +10333,13 @@
     <w:abstractNumId w:val="28"/>
   </w:num>
   <w:num w:numId="17" w16cid:durableId="390155501">
-    <w:abstractNumId w:val="35"/>
+    <w:abstractNumId w:val="36"/>
   </w:num>
   <w:num w:numId="18" w16cid:durableId="1231381043">
-    <w:abstractNumId w:val="31"/>
+    <w:abstractNumId w:val="32"/>
   </w:num>
   <w:num w:numId="19" w16cid:durableId="1734233872">
-    <w:abstractNumId w:val="33"/>
+    <w:abstractNumId w:val="34"/>
   </w:num>
   <w:num w:numId="20" w16cid:durableId="828902958">
     <w:abstractNumId w:val="17"/>
@@ -9939,34 +10351,34 @@
     <w:abstractNumId w:val="29"/>
   </w:num>
   <w:num w:numId="23" w16cid:durableId="687557786">
-    <w:abstractNumId w:val="37"/>
+    <w:abstractNumId w:val="38"/>
   </w:num>
   <w:num w:numId="24" w16cid:durableId="322124038">
-    <w:abstractNumId w:val="30"/>
+    <w:abstractNumId w:val="31"/>
   </w:num>
   <w:num w:numId="25" w16cid:durableId="1332102531">
     <w:abstractNumId w:val="8"/>
   </w:num>
   <w:num w:numId="26" w16cid:durableId="1722361761">
-    <w:abstractNumId w:val="41"/>
+    <w:abstractNumId w:val="42"/>
   </w:num>
   <w:num w:numId="27" w16cid:durableId="1454441836">
     <w:abstractNumId w:val="24"/>
   </w:num>
   <w:num w:numId="28" w16cid:durableId="1571378570">
-    <w:abstractNumId w:val="34"/>
+    <w:abstractNumId w:val="35"/>
   </w:num>
   <w:num w:numId="29" w16cid:durableId="1259293715">
     <w:abstractNumId w:val="25"/>
   </w:num>
   <w:num w:numId="30" w16cid:durableId="162553961">
-    <w:abstractNumId w:val="38"/>
+    <w:abstractNumId w:val="39"/>
   </w:num>
   <w:num w:numId="31" w16cid:durableId="966660107">
     <w:abstractNumId w:val="20"/>
   </w:num>
   <w:num w:numId="32" w16cid:durableId="1076979865">
-    <w:abstractNumId w:val="40"/>
+    <w:abstractNumId w:val="41"/>
   </w:num>
   <w:num w:numId="33" w16cid:durableId="956717522">
     <w:abstractNumId w:val="18"/>
@@ -9981,7 +10393,7 @@
     <w:abstractNumId w:val="22"/>
   </w:num>
   <w:num w:numId="37" w16cid:durableId="1478842753">
-    <w:abstractNumId w:val="39"/>
+    <w:abstractNumId w:val="40"/>
   </w:num>
   <w:num w:numId="38" w16cid:durableId="59907097">
     <w:abstractNumId w:val="23"/>
@@ -9997,6 +10409,12 @@
   </w:num>
   <w:num w:numId="42" w16cid:durableId="1220171098">
     <w:abstractNumId w:val="15"/>
+  </w:num>
+  <w:num w:numId="43" w16cid:durableId="1099374413">
+    <w:abstractNumId w:val="43"/>
+  </w:num>
+  <w:num w:numId="44" w16cid:durableId="1707829443">
+    <w:abstractNumId w:val="30"/>
   </w:num>
 </w:numbering>
 </file>

--- a/Synthesis_URS.docx
+++ b/Synthesis_URS.docx
@@ -4857,10 +4857,13 @@
         <w:t xml:space="preserve">actor </w:t>
       </w:r>
       <w:r>
-        <w:t>navigates to</w:t>
-      </w:r>
-      <w:r>
-        <w:t xml:space="preserve"> the “Add employee” button.</w:t>
+        <w:t>selects</w:t>
+      </w:r>
+      <w:r>
+        <w:t xml:space="preserve"> to</w:t>
+      </w:r>
+      <w:r>
+        <w:t xml:space="preserve"> the “Add employee”.</w:t>
       </w:r>
       <w:r>
         <w:t xml:space="preserve"> </w:t>

--- a/Synthesis_URS.docx
+++ b/Synthesis_URS.docx
@@ -3425,7 +3425,7 @@
                 <w:sz w:val="24"/>
                 <w:szCs w:val="24"/>
               </w:rPr>
-              <w:t>C</w:t>
+              <w:t>M</w:t>
             </w:r>
           </w:p>
         </w:tc>
@@ -4029,7 +4029,7 @@
                 <w:sz w:val="18"/>
                 <w:szCs w:val="18"/>
               </w:rPr>
-              <w:t>C</w:t>
+              <w:t>M</w:t>
             </w:r>
           </w:p>
         </w:tc>
@@ -6544,10 +6544,1301 @@
     </w:p>
     <w:p>
       <w:pPr>
+        <w:pStyle w:val="Heading3"/>
+      </w:pPr>
+      <w:r>
+        <w:t>UC-0</w:t>
+      </w:r>
+      <w:r>
+        <w:t>9</w:t>
+      </w:r>
+      <w:r>
+        <w:t xml:space="preserve">: </w:t>
+      </w:r>
+      <w:r>
+        <w:t>Generate</w:t>
+      </w:r>
+      <w:r>
+        <w:t xml:space="preserve"> a tournament’s </w:t>
+      </w:r>
+      <w:r>
+        <w:t>structure</w:t>
+      </w:r>
+    </w:p>
+    <w:p/>
+    <w:p>
+      <w:pPr>
+        <w:pStyle w:val="ListParagraph"/>
+        <w:numPr>
+          <w:ilvl w:val="0"/>
+          <w:numId w:val="39"/>
+        </w:numPr>
+      </w:pPr>
+      <w:r>
+        <w:t>FR: 0</w:t>
+      </w:r>
+      <w:r>
+        <w:t>3</w:t>
+      </w:r>
+      <w:r>
+        <w:t>,06</w:t>
+      </w:r>
+    </w:p>
+    <w:p>
+      <w:pPr>
+        <w:pStyle w:val="ListParagraph"/>
+        <w:numPr>
+          <w:ilvl w:val="0"/>
+          <w:numId w:val="39"/>
+        </w:numPr>
+      </w:pPr>
+      <w:r>
+        <w:t>Actor: Administrator, Employee, System</w:t>
+      </w:r>
+    </w:p>
+    <w:p>
+      <w:pPr>
+        <w:pStyle w:val="ListParagraph"/>
+        <w:numPr>
+          <w:ilvl w:val="0"/>
+          <w:numId w:val="39"/>
+        </w:numPr>
+      </w:pPr>
+      <w:r>
+        <w:t>Pre-condition:</w:t>
+      </w:r>
+    </w:p>
+    <w:p>
+      <w:pPr>
+        <w:pStyle w:val="ListParagraph"/>
+        <w:numPr>
+          <w:ilvl w:val="0"/>
+          <w:numId w:val="39"/>
+        </w:numPr>
+      </w:pPr>
+      <w:r>
+        <w:t>Trigger:</w:t>
+      </w:r>
+    </w:p>
+    <w:p>
+      <w:pPr>
+        <w:pStyle w:val="ListParagraph"/>
+        <w:numPr>
+          <w:ilvl w:val="0"/>
+          <w:numId w:val="39"/>
+        </w:numPr>
+      </w:pPr>
+      <w:r>
+        <w:t>Main success scenario:</w:t>
+      </w:r>
+    </w:p>
+    <w:p>
+      <w:pPr>
+        <w:pStyle w:val="ListParagraph"/>
+        <w:numPr>
+          <w:ilvl w:val="1"/>
+          <w:numId w:val="39"/>
+        </w:numPr>
+      </w:pPr>
+      <w:r>
+        <w:t>The actor navigates to the tournaments’ management tab.</w:t>
+      </w:r>
+    </w:p>
+    <w:p>
+      <w:pPr>
+        <w:pStyle w:val="ListParagraph"/>
+        <w:numPr>
+          <w:ilvl w:val="1"/>
+          <w:numId w:val="39"/>
+        </w:numPr>
+      </w:pPr>
+      <w:r>
+        <w:t>T</w:t>
+      </w:r>
+      <w:r>
+        <w:t>he system displays all the tournaments</w:t>
+      </w:r>
+      <w:r>
+        <w:t>.</w:t>
+      </w:r>
+    </w:p>
+    <w:p>
+      <w:pPr>
+        <w:pStyle w:val="ListParagraph"/>
+        <w:numPr>
+          <w:ilvl w:val="1"/>
+          <w:numId w:val="39"/>
+        </w:numPr>
+      </w:pPr>
+      <w:r>
+        <w:t>The actor navigates to the “</w:t>
+      </w:r>
+      <w:r>
+        <w:t>Generate Tournament Structure</w:t>
+      </w:r>
+      <w:r>
+        <w:t>” button.</w:t>
+      </w:r>
+    </w:p>
+    <w:p>
+      <w:pPr>
+        <w:pStyle w:val="ListParagraph"/>
+        <w:numPr>
+          <w:ilvl w:val="1"/>
+          <w:numId w:val="39"/>
+        </w:numPr>
+      </w:pPr>
+      <w:r>
+        <w:t>The system displays a new form with all the rounds generated for that tournament.</w:t>
+      </w:r>
+    </w:p>
+    <w:p>
+      <w:pPr>
+        <w:pStyle w:val="ListParagraph"/>
+        <w:numPr>
+          <w:ilvl w:val="0"/>
+          <w:numId w:val="41"/>
+        </w:numPr>
+      </w:pPr>
+      <w:r>
+        <w:t>Extensions:</w:t>
+      </w:r>
+    </w:p>
+    <w:p>
+      <w:pPr>
         <w:pStyle w:val="ListParagraph"/>
         <w:ind w:left="1440"/>
       </w:pPr>
-    </w:p>
+      <w:r>
+        <w:t xml:space="preserve">4a. </w:t>
+      </w:r>
+      <w:r>
+        <w:t>The system announces the actor that the generation cannot be done due to the “Status” of the tournament</w:t>
+      </w:r>
+    </w:p>
+    <w:p>
+      <w:pPr>
+        <w:pStyle w:val="ListParagraph"/>
+        <w:ind w:left="1440"/>
+      </w:pPr>
+      <w:r>
+        <w:tab/>
+        <w:t>1. Enroll more players so the tournament locks itself</w:t>
+      </w:r>
+    </w:p>
+    <w:p>
+      <w:pPr>
+        <w:pStyle w:val="ListParagraph"/>
+        <w:ind w:left="1440"/>
+      </w:pPr>
+      <w:r>
+        <w:tab/>
+        <w:t>2. Go back to MSS step 3.</w:t>
+      </w:r>
+    </w:p>
+    <w:p>
+      <w:pPr>
+        <w:pStyle w:val="ListParagraph"/>
+        <w:ind w:left="1440"/>
+      </w:pPr>
+    </w:p>
+    <w:p/>
+    <w:p>
+      <w:pPr>
+        <w:pStyle w:val="Heading3"/>
+      </w:pPr>
+      <w:r>
+        <w:t>UC-</w:t>
+      </w:r>
+      <w:r>
+        <w:t>10</w:t>
+      </w:r>
+      <w:r>
+        <w:t xml:space="preserve">: </w:t>
+      </w:r>
+      <w:r>
+        <w:t>Add scoring to all matches of</w:t>
+      </w:r>
+      <w:r>
+        <w:t xml:space="preserve"> a tournament</w:t>
+      </w:r>
+    </w:p>
+    <w:p/>
+    <w:p>
+      <w:pPr>
+        <w:pStyle w:val="ListParagraph"/>
+        <w:numPr>
+          <w:ilvl w:val="0"/>
+          <w:numId w:val="39"/>
+        </w:numPr>
+      </w:pPr>
+      <w:r>
+        <w:t>FR: 0</w:t>
+      </w:r>
+      <w:r>
+        <w:t>4</w:t>
+      </w:r>
+    </w:p>
+    <w:p>
+      <w:pPr>
+        <w:pStyle w:val="ListParagraph"/>
+        <w:numPr>
+          <w:ilvl w:val="0"/>
+          <w:numId w:val="39"/>
+        </w:numPr>
+      </w:pPr>
+      <w:r>
+        <w:t>Actor: Administrator, Employee, System</w:t>
+      </w:r>
+    </w:p>
+    <w:p>
+      <w:pPr>
+        <w:pStyle w:val="ListParagraph"/>
+        <w:numPr>
+          <w:ilvl w:val="0"/>
+          <w:numId w:val="39"/>
+        </w:numPr>
+      </w:pPr>
+      <w:r>
+        <w:t>Pre-condition:</w:t>
+      </w:r>
+    </w:p>
+    <w:p>
+      <w:pPr>
+        <w:pStyle w:val="ListParagraph"/>
+        <w:numPr>
+          <w:ilvl w:val="0"/>
+          <w:numId w:val="39"/>
+        </w:numPr>
+      </w:pPr>
+      <w:r>
+        <w:t>Trigger:</w:t>
+      </w:r>
+    </w:p>
+    <w:p>
+      <w:pPr>
+        <w:pStyle w:val="ListParagraph"/>
+        <w:numPr>
+          <w:ilvl w:val="0"/>
+          <w:numId w:val="39"/>
+        </w:numPr>
+      </w:pPr>
+      <w:r>
+        <w:t>Main success scenario:</w:t>
+      </w:r>
+    </w:p>
+    <w:p>
+      <w:pPr>
+        <w:pStyle w:val="ListParagraph"/>
+        <w:numPr>
+          <w:ilvl w:val="1"/>
+          <w:numId w:val="39"/>
+        </w:numPr>
+      </w:pPr>
+      <w:r>
+        <w:t>The actor navigates to the tournaments’ management tab.</w:t>
+      </w:r>
+    </w:p>
+    <w:p>
+      <w:pPr>
+        <w:pStyle w:val="ListParagraph"/>
+        <w:numPr>
+          <w:ilvl w:val="1"/>
+          <w:numId w:val="39"/>
+        </w:numPr>
+      </w:pPr>
+      <w:r>
+        <w:t>The system displays all the tournaments.</w:t>
+      </w:r>
+    </w:p>
+    <w:p>
+      <w:pPr>
+        <w:pStyle w:val="ListParagraph"/>
+        <w:numPr>
+          <w:ilvl w:val="1"/>
+          <w:numId w:val="39"/>
+        </w:numPr>
+      </w:pPr>
+      <w:r>
+        <w:t>The actor navigates to the “Generate Tournament Structure” button.</w:t>
+      </w:r>
+    </w:p>
+    <w:p>
+      <w:pPr>
+        <w:pStyle w:val="ListParagraph"/>
+        <w:numPr>
+          <w:ilvl w:val="1"/>
+          <w:numId w:val="39"/>
+        </w:numPr>
+      </w:pPr>
+      <w:r>
+        <w:t>The system displays a new form with all the rounds generated for that tournament.</w:t>
+      </w:r>
+    </w:p>
+    <w:p>
+      <w:pPr>
+        <w:pStyle w:val="ListParagraph"/>
+        <w:numPr>
+          <w:ilvl w:val="1"/>
+          <w:numId w:val="39"/>
+        </w:numPr>
+      </w:pPr>
+      <w:r>
+        <w:t>The actor presses the first round.</w:t>
+      </w:r>
+    </w:p>
+    <w:p>
+      <w:pPr>
+        <w:pStyle w:val="ListParagraph"/>
+        <w:numPr>
+          <w:ilvl w:val="1"/>
+          <w:numId w:val="39"/>
+        </w:numPr>
+      </w:pPr>
+      <w:r>
+        <w:t xml:space="preserve">The system displays a </w:t>
+      </w:r>
+      <w:r>
+        <w:t>drop-down</w:t>
+      </w:r>
+      <w:r>
+        <w:t xml:space="preserve"> box with all matches.</w:t>
+      </w:r>
+    </w:p>
+    <w:p>
+      <w:pPr>
+        <w:pStyle w:val="ListParagraph"/>
+        <w:numPr>
+          <w:ilvl w:val="1"/>
+          <w:numId w:val="39"/>
+        </w:numPr>
+      </w:pPr>
+      <w:r>
+        <w:lastRenderedPageBreak/>
+        <w:t>The actor selects the match he wants to score.</w:t>
+      </w:r>
+    </w:p>
+    <w:p>
+      <w:pPr>
+        <w:ind w:left="1080"/>
+      </w:pPr>
+      <w:r>
+        <w:t xml:space="preserve">8. </w:t>
+      </w:r>
+      <w:r>
+        <w:tab/>
+        <w:t>The system displays the names of the 2 parties involved in the match.</w:t>
+      </w:r>
+    </w:p>
+    <w:p>
+      <w:pPr>
+        <w:ind w:left="1080"/>
+      </w:pPr>
+      <w:r>
+        <w:t>9.</w:t>
+      </w:r>
+      <w:r>
+        <w:tab/>
+        <w:t>The actor fills in the match results and navigates the “DONE” button.</w:t>
+      </w:r>
+    </w:p>
+    <w:p>
+      <w:pPr>
+        <w:ind w:left="1080"/>
+      </w:pPr>
+      <w:r>
+        <w:t>10.</w:t>
+      </w:r>
+      <w:r>
+        <w:tab/>
+        <w:t>The system dis</w:t>
+      </w:r>
+      <w:r>
+        <w:t>plays the matches excluding the already scored ones.</w:t>
+      </w:r>
+    </w:p>
+    <w:p>
+      <w:pPr>
+        <w:ind w:left="1080"/>
+      </w:pPr>
+      <w:r>
+        <w:t>11. The actor repeats the action for all the matches and rounds.</w:t>
+      </w:r>
+    </w:p>
+    <w:p>
+      <w:pPr>
+        <w:pStyle w:val="ListParagraph"/>
+        <w:numPr>
+          <w:ilvl w:val="0"/>
+          <w:numId w:val="41"/>
+        </w:numPr>
+      </w:pPr>
+      <w:r>
+        <w:t>Extensions:</w:t>
+      </w:r>
+    </w:p>
+    <w:p>
+      <w:pPr>
+        <w:pStyle w:val="ListParagraph"/>
+        <w:ind w:left="1440"/>
+      </w:pPr>
+      <w:r>
+        <w:t>4a. The system announces the actor that the generation cannot be done due to the “Status” of the tournament</w:t>
+      </w:r>
+    </w:p>
+    <w:p>
+      <w:pPr>
+        <w:pStyle w:val="ListParagraph"/>
+        <w:ind w:left="1440"/>
+      </w:pPr>
+      <w:r>
+        <w:tab/>
+        <w:t>1. Enroll more players so the tournament locks itself</w:t>
+      </w:r>
+    </w:p>
+    <w:p>
+      <w:pPr>
+        <w:pStyle w:val="ListParagraph"/>
+        <w:ind w:left="1440"/>
+      </w:pPr>
+      <w:r>
+        <w:tab/>
+        <w:t>2. Go back to MSS step 3.</w:t>
+      </w:r>
+    </w:p>
+    <w:p/>
+    <w:p/>
+    <w:p>
+      <w:pPr>
+        <w:pStyle w:val="ListParagraph"/>
+        <w:ind w:left="1440"/>
+      </w:pPr>
+    </w:p>
+    <w:p>
+      <w:pPr>
+        <w:pStyle w:val="Heading3"/>
+      </w:pPr>
+      <w:r>
+        <w:t>UC-1</w:t>
+      </w:r>
+      <w:r>
+        <w:t>1</w:t>
+      </w:r>
+      <w:r>
+        <w:t xml:space="preserve">: </w:t>
+      </w:r>
+      <w:r>
+        <w:t>Calculate rankings based on the match results</w:t>
+      </w:r>
+    </w:p>
+    <w:p/>
+    <w:p>
+      <w:pPr>
+        <w:pStyle w:val="ListParagraph"/>
+        <w:numPr>
+          <w:ilvl w:val="0"/>
+          <w:numId w:val="39"/>
+        </w:numPr>
+      </w:pPr>
+      <w:r>
+        <w:t>FR: 01</w:t>
+      </w:r>
+    </w:p>
+    <w:p>
+      <w:pPr>
+        <w:pStyle w:val="ListParagraph"/>
+        <w:numPr>
+          <w:ilvl w:val="0"/>
+          <w:numId w:val="39"/>
+        </w:numPr>
+      </w:pPr>
+      <w:r>
+        <w:t>Actor: Administrator, Employee, System</w:t>
+      </w:r>
+    </w:p>
+    <w:p>
+      <w:pPr>
+        <w:pStyle w:val="ListParagraph"/>
+        <w:numPr>
+          <w:ilvl w:val="0"/>
+          <w:numId w:val="39"/>
+        </w:numPr>
+      </w:pPr>
+      <w:r>
+        <w:t>Pre-condition:</w:t>
+      </w:r>
+    </w:p>
+    <w:p>
+      <w:pPr>
+        <w:pStyle w:val="ListParagraph"/>
+        <w:numPr>
+          <w:ilvl w:val="0"/>
+          <w:numId w:val="39"/>
+        </w:numPr>
+      </w:pPr>
+      <w:r>
+        <w:t>Trigger:</w:t>
+      </w:r>
+    </w:p>
+    <w:p>
+      <w:pPr>
+        <w:pStyle w:val="ListParagraph"/>
+        <w:numPr>
+          <w:ilvl w:val="0"/>
+          <w:numId w:val="39"/>
+        </w:numPr>
+      </w:pPr>
+      <w:r>
+        <w:t>Main success scenario:</w:t>
+      </w:r>
+    </w:p>
+    <w:p>
+      <w:pPr>
+        <w:pStyle w:val="ListParagraph"/>
+        <w:numPr>
+          <w:ilvl w:val="1"/>
+          <w:numId w:val="39"/>
+        </w:numPr>
+      </w:pPr>
+      <w:r>
+        <w:t>The actor navigates to the tournaments’ management tab.</w:t>
+      </w:r>
+    </w:p>
+    <w:p>
+      <w:pPr>
+        <w:pStyle w:val="ListParagraph"/>
+        <w:numPr>
+          <w:ilvl w:val="1"/>
+          <w:numId w:val="39"/>
+        </w:numPr>
+      </w:pPr>
+      <w:r>
+        <w:t>The system displays all the tournaments.</w:t>
+      </w:r>
+    </w:p>
+    <w:p>
+      <w:pPr>
+        <w:pStyle w:val="ListParagraph"/>
+        <w:numPr>
+          <w:ilvl w:val="1"/>
+          <w:numId w:val="39"/>
+        </w:numPr>
+      </w:pPr>
+      <w:r>
+        <w:t>The actor navigates to the “Generate Tournament Structure” button.</w:t>
+      </w:r>
+    </w:p>
+    <w:p>
+      <w:pPr>
+        <w:pStyle w:val="ListParagraph"/>
+        <w:numPr>
+          <w:ilvl w:val="1"/>
+          <w:numId w:val="39"/>
+        </w:numPr>
+      </w:pPr>
+      <w:r>
+        <w:t>The system displays a new form with all the rounds generated for that tournament.</w:t>
+      </w:r>
+    </w:p>
+    <w:p>
+      <w:pPr>
+        <w:pStyle w:val="ListParagraph"/>
+        <w:numPr>
+          <w:ilvl w:val="1"/>
+          <w:numId w:val="39"/>
+        </w:numPr>
+      </w:pPr>
+      <w:r>
+        <w:t>The actor presses the first round.</w:t>
+      </w:r>
+    </w:p>
+    <w:p>
+      <w:pPr>
+        <w:pStyle w:val="ListParagraph"/>
+        <w:numPr>
+          <w:ilvl w:val="1"/>
+          <w:numId w:val="39"/>
+        </w:numPr>
+      </w:pPr>
+      <w:r>
+        <w:t>The system displays a drop-down box with all matches.</w:t>
+      </w:r>
+    </w:p>
+    <w:p>
+      <w:pPr>
+        <w:pStyle w:val="ListParagraph"/>
+        <w:numPr>
+          <w:ilvl w:val="1"/>
+          <w:numId w:val="39"/>
+        </w:numPr>
+      </w:pPr>
+      <w:r>
+        <w:t>The actor selects the match he wants to score.</w:t>
+      </w:r>
+    </w:p>
+    <w:p>
+      <w:pPr>
+        <w:ind w:left="1080"/>
+      </w:pPr>
+      <w:r>
+        <w:t xml:space="preserve">8. </w:t>
+      </w:r>
+      <w:r>
+        <w:tab/>
+        <w:t>The system displays the names of the 2 parties involved in the match.</w:t>
+      </w:r>
+    </w:p>
+    <w:p>
+      <w:pPr>
+        <w:ind w:left="1080"/>
+      </w:pPr>
+      <w:r>
+        <w:t>9.</w:t>
+      </w:r>
+      <w:r>
+        <w:tab/>
+        <w:t>The actor fills in the match results and navigates the “DONE” button.</w:t>
+      </w:r>
+    </w:p>
+    <w:p>
+      <w:pPr>
+        <w:ind w:left="1080"/>
+      </w:pPr>
+      <w:r>
+        <w:t>10.</w:t>
+      </w:r>
+      <w:r>
+        <w:tab/>
+        <w:t>The system displays the matches excluding the already scored ones.</w:t>
+      </w:r>
+    </w:p>
+    <w:p>
+      <w:pPr>
+        <w:ind w:left="1080"/>
+      </w:pPr>
+      <w:r>
+        <w:t>11. The actor repeats the action for all the matches and rounds.</w:t>
+      </w:r>
+    </w:p>
+    <w:p>
+      <w:pPr>
+        <w:ind w:left="1080"/>
+      </w:pPr>
+      <w:r>
+        <w:t>12. The system shows that no more matches are to be scored.</w:t>
+      </w:r>
+    </w:p>
+    <w:p>
+      <w:pPr>
+        <w:ind w:left="1080"/>
+      </w:pPr>
+      <w:r>
+        <w:t>13. The actor navigates the “Calculate results” button.</w:t>
+      </w:r>
+    </w:p>
+    <w:p>
+      <w:pPr>
+        <w:ind w:left="1080"/>
+      </w:pPr>
+      <w:r>
+        <w:t>14. The system displays a message stating that the calculation is complete</w:t>
+      </w:r>
+    </w:p>
+    <w:p>
+      <w:pPr>
+        <w:pStyle w:val="ListParagraph"/>
+        <w:numPr>
+          <w:ilvl w:val="0"/>
+          <w:numId w:val="41"/>
+        </w:numPr>
+      </w:pPr>
+      <w:r>
+        <w:lastRenderedPageBreak/>
+        <w:t>Extensions:</w:t>
+      </w:r>
+    </w:p>
+    <w:p>
+      <w:pPr>
+        <w:pStyle w:val="ListParagraph"/>
+        <w:ind w:left="1440"/>
+      </w:pPr>
+      <w:r>
+        <w:t>4a. The system announces the actor that the generation cannot be done due to the “Status” of the tournament</w:t>
+      </w:r>
+    </w:p>
+    <w:p>
+      <w:pPr>
+        <w:pStyle w:val="ListParagraph"/>
+        <w:ind w:left="1440"/>
+      </w:pPr>
+      <w:r>
+        <w:tab/>
+        <w:t>1. Enroll more players so the tournament locks itself</w:t>
+      </w:r>
+    </w:p>
+    <w:p>
+      <w:pPr>
+        <w:pStyle w:val="ListParagraph"/>
+        <w:ind w:left="1440"/>
+      </w:pPr>
+      <w:r>
+        <w:tab/>
+        <w:t>2. Go back to MSS step 3.</w:t>
+      </w:r>
+    </w:p>
+    <w:p>
+      <w:r>
+        <w:tab/>
+      </w:r>
+      <w:r>
+        <w:tab/>
+        <w:t>14a. The system announces the actor that the calculation cannot be completed without all the matches being scored.</w:t>
+      </w:r>
+    </w:p>
+    <w:p>
+      <w:r>
+        <w:tab/>
+      </w:r>
+      <w:r>
+        <w:tab/>
+      </w:r>
+      <w:r>
+        <w:tab/>
+        <w:t xml:space="preserve">1. Go back to MSS step </w:t>
+      </w:r>
+      <w:r>
+        <w:t>9.</w:t>
+      </w:r>
+    </w:p>
+    <w:p/>
+    <w:p/>
+    <w:p>
+      <w:pPr>
+        <w:pStyle w:val="Heading3"/>
+      </w:pPr>
+      <w:r>
+        <w:t>UC-1</w:t>
+      </w:r>
+      <w:r>
+        <w:t>2</w:t>
+      </w:r>
+      <w:r>
+        <w:t xml:space="preserve">: </w:t>
+      </w:r>
+      <w:r>
+        <w:t>View tournament results</w:t>
+      </w:r>
+      <w:r>
+        <w:t xml:space="preserve"> </w:t>
+      </w:r>
+      <w:r>
+        <w:t>for a finished tournament</w:t>
+      </w:r>
+    </w:p>
+    <w:p/>
+    <w:p>
+      <w:pPr>
+        <w:pStyle w:val="ListParagraph"/>
+        <w:numPr>
+          <w:ilvl w:val="0"/>
+          <w:numId w:val="39"/>
+        </w:numPr>
+      </w:pPr>
+      <w:r>
+        <w:t>FR: 0</w:t>
+      </w:r>
+      <w:r>
+        <w:t>5</w:t>
+      </w:r>
+    </w:p>
+    <w:p>
+      <w:pPr>
+        <w:pStyle w:val="ListParagraph"/>
+        <w:numPr>
+          <w:ilvl w:val="0"/>
+          <w:numId w:val="39"/>
+        </w:numPr>
+      </w:pPr>
+      <w:r>
+        <w:t xml:space="preserve">Actor: </w:t>
+      </w:r>
+      <w:r>
+        <w:t>Player</w:t>
+      </w:r>
+      <w:r>
+        <w:t>, System</w:t>
+      </w:r>
+    </w:p>
+    <w:p>
+      <w:pPr>
+        <w:pStyle w:val="ListParagraph"/>
+        <w:numPr>
+          <w:ilvl w:val="0"/>
+          <w:numId w:val="39"/>
+        </w:numPr>
+      </w:pPr>
+      <w:r>
+        <w:t>Pre-condition:</w:t>
+      </w:r>
+      <w:r>
+        <w:t xml:space="preserve"> The actor is logged on the website</w:t>
+      </w:r>
+    </w:p>
+    <w:p>
+      <w:pPr>
+        <w:pStyle w:val="ListParagraph"/>
+        <w:numPr>
+          <w:ilvl w:val="0"/>
+          <w:numId w:val="39"/>
+        </w:numPr>
+      </w:pPr>
+      <w:r>
+        <w:t>Trigger:</w:t>
+      </w:r>
+      <w:r>
+        <w:t xml:space="preserve"> Actor wants to see information about a finished tournament</w:t>
+      </w:r>
+    </w:p>
+    <w:p>
+      <w:pPr>
+        <w:pStyle w:val="ListParagraph"/>
+        <w:numPr>
+          <w:ilvl w:val="0"/>
+          <w:numId w:val="39"/>
+        </w:numPr>
+      </w:pPr>
+      <w:r>
+        <w:t>Main success scenario:</w:t>
+      </w:r>
+    </w:p>
+    <w:p>
+      <w:pPr>
+        <w:pStyle w:val="ListParagraph"/>
+        <w:numPr>
+          <w:ilvl w:val="1"/>
+          <w:numId w:val="39"/>
+        </w:numPr>
+      </w:pPr>
+      <w:r>
+        <w:t xml:space="preserve">The actor navigates to the </w:t>
+      </w:r>
+      <w:r>
+        <w:t xml:space="preserve">“Past tournaments” </w:t>
+      </w:r>
+    </w:p>
+    <w:p>
+      <w:pPr>
+        <w:pStyle w:val="ListParagraph"/>
+        <w:numPr>
+          <w:ilvl w:val="1"/>
+          <w:numId w:val="39"/>
+        </w:numPr>
+      </w:pPr>
+      <w:r>
+        <w:t xml:space="preserve">The system displays all the </w:t>
+      </w:r>
+      <w:r>
+        <w:t>finished tournaments.</w:t>
+      </w:r>
+    </w:p>
+    <w:p>
+      <w:pPr>
+        <w:pStyle w:val="ListParagraph"/>
+        <w:numPr>
+          <w:ilvl w:val="1"/>
+          <w:numId w:val="39"/>
+        </w:numPr>
+      </w:pPr>
+      <w:r>
+        <w:t xml:space="preserve">The actor navigates </w:t>
+      </w:r>
+      <w:r>
+        <w:t>the “View details” button for a tournament displayed</w:t>
+      </w:r>
+    </w:p>
+    <w:p>
+      <w:pPr>
+        <w:pStyle w:val="ListParagraph"/>
+        <w:numPr>
+          <w:ilvl w:val="1"/>
+          <w:numId w:val="39"/>
+        </w:numPr>
+      </w:pPr>
+      <w:r>
+        <w:t xml:space="preserve">The system displays </w:t>
+      </w:r>
+      <w:r>
+        <w:t>the results of that tournament</w:t>
+      </w:r>
+      <w:r>
+        <w:t>.</w:t>
+      </w:r>
+    </w:p>
+    <w:p>
+      <w:pPr>
+        <w:pStyle w:val="ListParagraph"/>
+        <w:ind w:left="1440"/>
+      </w:pPr>
+    </w:p>
+    <w:p>
+      <w:pPr>
+        <w:pStyle w:val="Heading3"/>
+      </w:pPr>
+      <w:r>
+        <w:t>UC-1</w:t>
+      </w:r>
+      <w:r>
+        <w:t>3</w:t>
+      </w:r>
+      <w:r>
+        <w:t xml:space="preserve">: View tournament results for </w:t>
+      </w:r>
+      <w:r>
+        <w:t>a player’s</w:t>
+      </w:r>
+      <w:r>
+        <w:t xml:space="preserve"> tournament</w:t>
+      </w:r>
+    </w:p>
+    <w:p/>
+    <w:p>
+      <w:pPr>
+        <w:pStyle w:val="ListParagraph"/>
+        <w:numPr>
+          <w:ilvl w:val="0"/>
+          <w:numId w:val="39"/>
+        </w:numPr>
+      </w:pPr>
+      <w:r>
+        <w:t xml:space="preserve">FR: </w:t>
+      </w:r>
+      <w:r>
+        <w:t>10</w:t>
+      </w:r>
+    </w:p>
+    <w:p>
+      <w:pPr>
+        <w:pStyle w:val="ListParagraph"/>
+        <w:numPr>
+          <w:ilvl w:val="0"/>
+          <w:numId w:val="39"/>
+        </w:numPr>
+      </w:pPr>
+      <w:r>
+        <w:t>Actor: Player, System</w:t>
+      </w:r>
+    </w:p>
+    <w:p>
+      <w:pPr>
+        <w:pStyle w:val="ListParagraph"/>
+        <w:numPr>
+          <w:ilvl w:val="0"/>
+          <w:numId w:val="39"/>
+        </w:numPr>
+      </w:pPr>
+      <w:r>
+        <w:t>Pre-condition: The actor is logged on the website</w:t>
+      </w:r>
+    </w:p>
+    <w:p>
+      <w:pPr>
+        <w:pStyle w:val="ListParagraph"/>
+        <w:numPr>
+          <w:ilvl w:val="0"/>
+          <w:numId w:val="39"/>
+        </w:numPr>
+      </w:pPr>
+      <w:r>
+        <w:t xml:space="preserve">Trigger: Actor wants to see information about </w:t>
+      </w:r>
+      <w:r>
+        <w:t>one of his</w:t>
+      </w:r>
+      <w:r>
+        <w:t xml:space="preserve"> finished tournament</w:t>
+      </w:r>
+      <w:r>
+        <w:t>s</w:t>
+      </w:r>
+    </w:p>
+    <w:p>
+      <w:pPr>
+        <w:pStyle w:val="ListParagraph"/>
+        <w:numPr>
+          <w:ilvl w:val="0"/>
+          <w:numId w:val="39"/>
+        </w:numPr>
+      </w:pPr>
+      <w:r>
+        <w:t>Main success scenario:</w:t>
+      </w:r>
+    </w:p>
+    <w:p>
+      <w:pPr>
+        <w:pStyle w:val="ListParagraph"/>
+        <w:numPr>
+          <w:ilvl w:val="1"/>
+          <w:numId w:val="39"/>
+        </w:numPr>
+      </w:pPr>
+      <w:r>
+        <w:t>The actor navigates to the “</w:t>
+      </w:r>
+      <w:r>
+        <w:t>My</w:t>
+      </w:r>
+      <w:r>
+        <w:t xml:space="preserve"> tournaments” </w:t>
+      </w:r>
+    </w:p>
+    <w:p>
+      <w:pPr>
+        <w:pStyle w:val="ListParagraph"/>
+        <w:numPr>
+          <w:ilvl w:val="1"/>
+          <w:numId w:val="39"/>
+        </w:numPr>
+      </w:pPr>
+      <w:r>
+        <w:t xml:space="preserve">The system displays all </w:t>
+      </w:r>
+      <w:r>
+        <w:t>his</w:t>
+      </w:r>
+      <w:r>
+        <w:t xml:space="preserve"> finished tournaments.</w:t>
+      </w:r>
+    </w:p>
+    <w:p>
+      <w:pPr>
+        <w:pStyle w:val="ListParagraph"/>
+        <w:numPr>
+          <w:ilvl w:val="1"/>
+          <w:numId w:val="39"/>
+        </w:numPr>
+      </w:pPr>
+      <w:r>
+        <w:t>The actor navigates the “View details” button for a tournament displayed</w:t>
+      </w:r>
+    </w:p>
+    <w:p>
+      <w:pPr>
+        <w:pStyle w:val="ListParagraph"/>
+        <w:numPr>
+          <w:ilvl w:val="1"/>
+          <w:numId w:val="39"/>
+        </w:numPr>
+      </w:pPr>
+      <w:r>
+        <w:t>The system displays the results of that tournament.</w:t>
+      </w:r>
+    </w:p>
+    <w:p/>
+    <w:p/>
+    <w:p/>
+    <w:p/>
+    <w:p>
+      <w:pPr>
+        <w:pStyle w:val="Heading3"/>
+      </w:pPr>
+      <w:r>
+        <w:lastRenderedPageBreak/>
+        <w:t xml:space="preserve">UC-13: </w:t>
+      </w:r>
+      <w:r>
+        <w:t>Enroll for a tournament</w:t>
+      </w:r>
+    </w:p>
+    <w:p/>
+    <w:p>
+      <w:pPr>
+        <w:pStyle w:val="ListParagraph"/>
+        <w:numPr>
+          <w:ilvl w:val="0"/>
+          <w:numId w:val="39"/>
+        </w:numPr>
+      </w:pPr>
+      <w:r>
+        <w:t>FR: 0</w:t>
+      </w:r>
+      <w:r>
+        <w:t>2</w:t>
+      </w:r>
+    </w:p>
+    <w:p>
+      <w:pPr>
+        <w:pStyle w:val="ListParagraph"/>
+        <w:numPr>
+          <w:ilvl w:val="0"/>
+          <w:numId w:val="39"/>
+        </w:numPr>
+      </w:pPr>
+      <w:r>
+        <w:t>Actor: Player, System</w:t>
+      </w:r>
+    </w:p>
+    <w:p>
+      <w:pPr>
+        <w:pStyle w:val="ListParagraph"/>
+        <w:numPr>
+          <w:ilvl w:val="0"/>
+          <w:numId w:val="39"/>
+        </w:numPr>
+      </w:pPr>
+      <w:r>
+        <w:t>Pre-condition: The actor is logged on the website</w:t>
+      </w:r>
+    </w:p>
+    <w:p>
+      <w:pPr>
+        <w:pStyle w:val="ListParagraph"/>
+        <w:numPr>
+          <w:ilvl w:val="0"/>
+          <w:numId w:val="39"/>
+        </w:numPr>
+      </w:pPr>
+      <w:r>
+        <w:t xml:space="preserve">Trigger: Actor wants to </w:t>
+      </w:r>
+      <w:r>
+        <w:t>register for a tournament</w:t>
+      </w:r>
+    </w:p>
+    <w:p>
+      <w:pPr>
+        <w:pStyle w:val="ListParagraph"/>
+        <w:numPr>
+          <w:ilvl w:val="0"/>
+          <w:numId w:val="39"/>
+        </w:numPr>
+      </w:pPr>
+      <w:r>
+        <w:t>Main success scenario:</w:t>
+      </w:r>
+    </w:p>
+    <w:p>
+      <w:pPr>
+        <w:pStyle w:val="ListParagraph"/>
+        <w:numPr>
+          <w:ilvl w:val="1"/>
+          <w:numId w:val="39"/>
+        </w:numPr>
+      </w:pPr>
+      <w:r>
+        <w:t>The actor navigates to the “</w:t>
+      </w:r>
+      <w:r>
+        <w:t>Tournaments</w:t>
+      </w:r>
+      <w:r>
+        <w:t xml:space="preserve">” </w:t>
+      </w:r>
+    </w:p>
+    <w:p>
+      <w:pPr>
+        <w:pStyle w:val="ListParagraph"/>
+        <w:numPr>
+          <w:ilvl w:val="1"/>
+          <w:numId w:val="39"/>
+        </w:numPr>
+      </w:pPr>
+      <w:r>
+        <w:t xml:space="preserve">The system displays all </w:t>
+      </w:r>
+      <w:r>
+        <w:t>the unfinished</w:t>
+      </w:r>
+      <w:r>
+        <w:t xml:space="preserve"> tournaments.</w:t>
+      </w:r>
+    </w:p>
+    <w:p>
+      <w:pPr>
+        <w:pStyle w:val="ListParagraph"/>
+        <w:numPr>
+          <w:ilvl w:val="1"/>
+          <w:numId w:val="39"/>
+        </w:numPr>
+      </w:pPr>
+      <w:r>
+        <w:t>The actor navigates the “</w:t>
+      </w:r>
+      <w:r>
+        <w:t>Enroll</w:t>
+      </w:r>
+      <w:r>
+        <w:t xml:space="preserve">” button </w:t>
+      </w:r>
+    </w:p>
+    <w:p>
+      <w:pPr>
+        <w:pStyle w:val="ListParagraph"/>
+        <w:numPr>
+          <w:ilvl w:val="1"/>
+          <w:numId w:val="39"/>
+        </w:numPr>
+      </w:pPr>
+      <w:r>
+        <w:t xml:space="preserve">The system </w:t>
+      </w:r>
+      <w:r>
+        <w:t>shows the actor has been enrolled as the button changes to disabled</w:t>
+      </w:r>
+      <w:r>
+        <w:t>.</w:t>
+      </w:r>
+    </w:p>
+    <w:p/>
+    <w:p>
+      <w:pPr>
+        <w:pStyle w:val="ListParagraph"/>
+        <w:numPr>
+          <w:ilvl w:val="0"/>
+          <w:numId w:val="41"/>
+        </w:numPr>
+      </w:pPr>
+      <w:r>
+        <w:t>Extensions:</w:t>
+      </w:r>
+    </w:p>
+    <w:p>
+      <w:pPr>
+        <w:pStyle w:val="ListParagraph"/>
+        <w:ind w:left="1440"/>
+      </w:pPr>
+      <w:r>
+        <w:t>3</w:t>
+      </w:r>
+      <w:r>
+        <w:t xml:space="preserve">a. The system announces the actor </w:t>
+      </w:r>
+      <w:r>
+        <w:t>that he cannot register for that tournament by disabling the button</w:t>
+      </w:r>
+    </w:p>
+    <w:p>
+      <w:pPr>
+        <w:pStyle w:val="ListParagraph"/>
+        <w:ind w:left="1440"/>
+      </w:pPr>
+      <w:r>
+        <w:tab/>
+        <w:t xml:space="preserve">1. </w:t>
+      </w:r>
+      <w:r>
+        <w:t>Go back to MSS step 1</w:t>
+      </w:r>
+    </w:p>
+    <w:p>
+      <w:pPr>
+        <w:pStyle w:val="ListParagraph"/>
+        <w:ind w:left="1440"/>
+      </w:pPr>
+      <w:r>
+        <w:tab/>
+      </w:r>
+    </w:p>
+    <w:p/>
     <w:p/>
     <w:sectPr>
       <w:footerReference w:type="default" r:id="rId11"/>
